--- a/Αναφορά.docx
+++ b/Αναφορά.docx
@@ -540,7 +540,59 @@
           <w:sz w:val="24"/>
           <w:szCs w:val="24"/>
         </w:rPr>
-        <w:t>5 – ΑΠΟΤΕΛΕΣΜΑΤΑ ΕΚΤΕΛΕΣΗΣ</w:t>
+        <w:t>5 –ΕΚΤΕΛΕΣΗ</w:t>
+      </w:r>
+      <w:r>
+        <w:rPr>
+          <w:rFonts w:cstheme="minorHAnsi"/>
+          <w:sz w:val="24"/>
+          <w:szCs w:val="24"/>
+        </w:rPr>
+        <w:t xml:space="preserve"> ΠΡΟΓΡΑΜΜΑΤΟΣ</w:t>
+      </w:r>
+    </w:p>
+    <w:p>
+      <w:pPr>
+        <w:jc w:val="both"/>
+        <w:rPr>
+          <w:rFonts w:cstheme="minorHAnsi"/>
+          <w:sz w:val="24"/>
+          <w:szCs w:val="24"/>
+        </w:rPr>
+      </w:pPr>
+      <w:r>
+        <w:rPr>
+          <w:rFonts w:cstheme="minorHAnsi"/>
+          <w:sz w:val="24"/>
+          <w:szCs w:val="24"/>
+        </w:rPr>
+        <w:t>5.1 – ΑΠΟΤΕΛΕΣΜΑΤΑ ΑΠΟ ΤΥΠΙΚΗ ΕΚΤΕΛΕΣΗ</w:t>
+      </w:r>
+    </w:p>
+    <w:p>
+      <w:pPr>
+        <w:jc w:val="both"/>
+        <w:rPr>
+          <w:rFonts w:cstheme="minorHAnsi"/>
+          <w:sz w:val="24"/>
+          <w:szCs w:val="24"/>
+        </w:rPr>
+      </w:pPr>
+      <w:r>
+        <w:rPr>
+          <w:rFonts w:cstheme="minorHAnsi"/>
+          <w:sz w:val="24"/>
+          <w:szCs w:val="24"/>
+        </w:rPr>
+        <w:t>5.2 --</w:t>
+      </w:r>
+      <w:r>
+        <w:rPr>
+          <w:rFonts w:cstheme="minorHAnsi"/>
+          <w:sz w:val="24"/>
+          <w:szCs w:val="24"/>
+        </w:rPr>
+        <w:t>ΤΕΚΜΗΡΙΩΣΗ ΑΝΤΙΚΕΙΜΕΝΙΚΗΣ ΣΥΝΑΡΤΗΣΗΣ</w:t>
       </w:r>
     </w:p>
     <w:p>
@@ -9339,10 +9391,22 @@
           <w:kern w:val="0"/>
           <w:sz w:val="21"/>
           <w:szCs w:val="21"/>
+          <w:lang w:val="en-US" w:eastAsia="el-GR"/>
+          <w14:ligatures w14:val="none"/>
+        </w:rPr>
+      </w:pPr>
+      <w:r>
+        <w:rPr>
+          <w:rFonts w:ascii="Consolas" w:eastAsia="Times New Roman" w:hAnsi="Consolas" w:cs="Times New Roman"/>
+          <w:color w:val="000000"/>
+          <w:kern w:val="0"/>
+          <w:sz w:val="21"/>
+          <w:szCs w:val="21"/>
           <w:lang w:eastAsia="el-GR"/>
           <w14:ligatures w14:val="none"/>
         </w:rPr>
-      </w:pPr>
+        <w:t xml:space="preserve">    </w:t>
+      </w:r>
       <w:r>
         <w:rPr>
           <w:rFonts w:ascii="Consolas" w:eastAsia="Times New Roman" w:hAnsi="Consolas" w:cs="Times New Roman"/>
@@ -9353,19 +9417,31 @@
           <w:lang w:eastAsia="el-GR"/>
           <w14:ligatures w14:val="none"/>
         </w:rPr>
-        <w:t xml:space="preserve">    </w:t>
-      </w:r>
-      <w:r>
-        <w:rPr>
-          <w:rFonts w:ascii="Consolas" w:eastAsia="Times New Roman" w:hAnsi="Consolas" w:cs="Times New Roman"/>
-          <w:color w:val="000000"/>
+        <w:t xml:space="preserve"> </w:t>
+      </w:r>
+      <w:r>
+        <w:rPr>
+          <w:rFonts w:ascii="Consolas" w:eastAsia="Times New Roman" w:hAnsi="Consolas" w:cs="Times New Roman"/>
+          <w:color w:val="A31515"/>
+          <w:kern w:val="0"/>
+          <w:sz w:val="21"/>
+          <w:szCs w:val="21"/>
+          <w:lang w:val="en-US" w:eastAsia="el-GR"/>
+          <w14:ligatures w14:val="none"/>
+        </w:rPr>
+        <w:t>'</w:t>
+      </w:r>
+      <w:r>
+        <w:rPr>
+          <w:rFonts w:ascii="Consolas" w:eastAsia="Times New Roman" w:hAnsi="Consolas" w:cs="Times New Roman"/>
+          <w:color w:val="A31515"/>
           <w:kern w:val="0"/>
           <w:sz w:val="21"/>
           <w:szCs w:val="21"/>
           <w:lang w:eastAsia="el-GR"/>
           <w14:ligatures w14:val="none"/>
         </w:rPr>
-        <w:t xml:space="preserve"> </w:t>
+        <w:t>ΡΕ</w:t>
       </w:r>
       <w:r>
         <w:rPr>
@@ -9374,22 +9450,70 @@
           <w:kern w:val="0"/>
           <w:sz w:val="21"/>
           <w:szCs w:val="21"/>
+          <w:lang w:val="en-US" w:eastAsia="el-GR"/>
+          <w14:ligatures w14:val="none"/>
+        </w:rPr>
+        <w:t>A</w:t>
+      </w:r>
+      <w:r>
+        <w:rPr>
+          <w:rFonts w:ascii="Consolas" w:eastAsia="Times New Roman" w:hAnsi="Consolas" w:cs="Times New Roman"/>
+          <w:color w:val="A31515"/>
+          <w:kern w:val="0"/>
+          <w:sz w:val="21"/>
+          <w:szCs w:val="21"/>
           <w:lang w:eastAsia="el-GR"/>
           <w14:ligatures w14:val="none"/>
         </w:rPr>
-        <w:t>'ΡΕAΛ MANTPI'</w:t>
-      </w:r>
-      <w:r>
-        <w:rPr>
-          <w:rFonts w:ascii="Consolas" w:eastAsia="Times New Roman" w:hAnsi="Consolas" w:cs="Times New Roman"/>
-          <w:color w:val="000000"/>
+        <w:t>Λ</w:t>
+      </w:r>
+      <w:r>
+        <w:rPr>
+          <w:rFonts w:ascii="Consolas" w:eastAsia="Times New Roman" w:hAnsi="Consolas" w:cs="Times New Roman"/>
+          <w:color w:val="A31515"/>
+          <w:kern w:val="0"/>
+          <w:sz w:val="21"/>
+          <w:szCs w:val="21"/>
+          <w:lang w:val="en-US" w:eastAsia="el-GR"/>
+          <w14:ligatures w14:val="none"/>
+        </w:rPr>
+        <w:t xml:space="preserve"> MANTPI'</w:t>
+      </w:r>
+      <w:r>
+        <w:rPr>
+          <w:rFonts w:ascii="Consolas" w:eastAsia="Times New Roman" w:hAnsi="Consolas" w:cs="Times New Roman"/>
+          <w:color w:val="000000"/>
+          <w:kern w:val="0"/>
+          <w:sz w:val="21"/>
+          <w:szCs w:val="21"/>
+          <w:lang w:val="en-US" w:eastAsia="el-GR"/>
+          <w14:ligatures w14:val="none"/>
+        </w:rPr>
+        <w:t>,</w:t>
+      </w:r>
+      <w:r>
+        <w:rPr>
+          <w:rFonts w:ascii="Consolas" w:eastAsia="Times New Roman" w:hAnsi="Consolas" w:cs="Times New Roman"/>
+          <w:color w:val="A31515"/>
+          <w:kern w:val="0"/>
+          <w:sz w:val="21"/>
+          <w:szCs w:val="21"/>
+          <w:lang w:val="en-US" w:eastAsia="el-GR"/>
+          <w14:ligatures w14:val="none"/>
+        </w:rPr>
+        <w:t>'</w:t>
+      </w:r>
+      <w:r>
+        <w:rPr>
+          <w:rFonts w:ascii="Consolas" w:eastAsia="Times New Roman" w:hAnsi="Consolas" w:cs="Times New Roman"/>
+          <w:color w:val="A31515"/>
           <w:kern w:val="0"/>
           <w:sz w:val="21"/>
           <w:szCs w:val="21"/>
           <w:lang w:eastAsia="el-GR"/>
           <w14:ligatures w14:val="none"/>
         </w:rPr>
-        <w:t>,</w:t>
+        <w:t>ΧΑΒΑΛΕΝΘΙΑ</w:t>
       </w:r>
       <w:r>
         <w:rPr>
@@ -9398,19 +9522,19 @@
           <w:kern w:val="0"/>
           <w:sz w:val="21"/>
           <w:szCs w:val="21"/>
-          <w:lang w:eastAsia="el-GR"/>
-          <w14:ligatures w14:val="none"/>
-        </w:rPr>
-        <w:t>'ΧΑΒΑΛΕΝΘΙΑ'</w:t>
-      </w:r>
-      <w:r>
-        <w:rPr>
-          <w:rFonts w:ascii="Consolas" w:eastAsia="Times New Roman" w:hAnsi="Consolas" w:cs="Times New Roman"/>
-          <w:color w:val="000000"/>
-          <w:kern w:val="0"/>
-          <w:sz w:val="21"/>
-          <w:szCs w:val="21"/>
-          <w:lang w:eastAsia="el-GR"/>
+          <w:lang w:val="en-US" w:eastAsia="el-GR"/>
+          <w14:ligatures w14:val="none"/>
+        </w:rPr>
+        <w:t>'</w:t>
+      </w:r>
+      <w:r>
+        <w:rPr>
+          <w:rFonts w:ascii="Consolas" w:eastAsia="Times New Roman" w:hAnsi="Consolas" w:cs="Times New Roman"/>
+          <w:color w:val="000000"/>
+          <w:kern w:val="0"/>
+          <w:sz w:val="21"/>
+          <w:szCs w:val="21"/>
+          <w:lang w:val="en-US" w:eastAsia="el-GR"/>
           <w14:ligatures w14:val="none"/>
         </w:rPr>
         <w:t>]</w:t>
@@ -9426,7 +9550,7 @@
           <w:kern w:val="0"/>
           <w:sz w:val="21"/>
           <w:szCs w:val="21"/>
-          <w:lang w:eastAsia="el-GR"/>
+          <w:lang w:val="en-US" w:eastAsia="el-GR"/>
           <w14:ligatures w14:val="none"/>
         </w:rPr>
       </w:pPr>
@@ -9942,7 +10066,7 @@
           <w:kern w:val="0"/>
           <w:sz w:val="21"/>
           <w:szCs w:val="21"/>
-          <w:lang w:eastAsia="el-GR"/>
+          <w:lang w:val="en-US" w:eastAsia="el-GR"/>
           <w14:ligatures w14:val="none"/>
         </w:rPr>
       </w:pPr>
@@ -10342,23 +10466,7 @@
           <w:sz w:val="24"/>
           <w:szCs w:val="24"/>
         </w:rPr>
-        <w:t xml:space="preserve"> Παρατηρούμε ότι  </w:t>
-      </w:r>
-      <w:r>
-        <w:rPr>
-          <w:rFonts w:cstheme="minorHAnsi"/>
-          <w:sz w:val="24"/>
-          <w:szCs w:val="24"/>
-        </w:rPr>
-        <w:t>αρχικά</w:t>
-      </w:r>
-      <w:r>
-        <w:rPr>
-          <w:rFonts w:cstheme="minorHAnsi"/>
-          <w:sz w:val="24"/>
-          <w:szCs w:val="24"/>
-        </w:rPr>
-        <w:t>, το σύνολο των αγώνων που έχουν ήδη διεξαχθεί είναι κενό ενώ καμία ομάδα δεν χρωστάει αγώνες.</w:t>
+        <w:t xml:space="preserve"> Παρατηρούμε ότι  αρχικά, το σύνολο των αγώνων που έχουν ήδη διεξαχθεί είναι κενό ενώ καμία ομάδα δεν χρωστάει αγώνες.</w:t>
       </w:r>
       <w:r>
         <w:rPr>
@@ -11040,6 +11148,7 @@
           <w:rFonts w:cstheme="minorHAnsi"/>
           <w:sz w:val="24"/>
           <w:szCs w:val="24"/>
+          <w:lang w:val="en-US"/>
         </w:rPr>
         <w:t xml:space="preserve"> </w:t>
       </w:r>
@@ -11359,7 +11468,19 @@
           <w:lang w:val="en-US" w:eastAsia="el-GR"/>
           <w14:ligatures w14:val="none"/>
         </w:rPr>
-        <w:t>"----------</w:t>
+        <w:t xml:space="preserve">"--------------- WEEK </w:t>
+      </w:r>
+      <w:r>
+        <w:rPr>
+          <w:rFonts w:ascii="Consolas" w:eastAsia="Times New Roman" w:hAnsi="Consolas" w:cs="Times New Roman"/>
+          <w:color w:val="000000"/>
+          <w:kern w:val="0"/>
+          <w:sz w:val="21"/>
+          <w:szCs w:val="21"/>
+          <w:lang w:val="en-US" w:eastAsia="el-GR"/>
+          <w14:ligatures w14:val="none"/>
+        </w:rPr>
+        <w:t>{w}</w:t>
       </w:r>
       <w:r>
         <w:rPr>
@@ -11371,55 +11492,7 @@
           <w:lang w:val="en-US" w:eastAsia="el-GR"/>
           <w14:ligatures w14:val="none"/>
         </w:rPr>
-        <w:t>-----</w:t>
-      </w:r>
-      <w:r>
-        <w:rPr>
-          <w:rFonts w:ascii="Consolas" w:eastAsia="Times New Roman" w:hAnsi="Consolas" w:cs="Times New Roman"/>
-          <w:color w:val="A31515"/>
-          <w:kern w:val="0"/>
-          <w:sz w:val="21"/>
-          <w:szCs w:val="21"/>
-          <w:lang w:val="en-US" w:eastAsia="el-GR"/>
-          <w14:ligatures w14:val="none"/>
-        </w:rPr>
-        <w:t xml:space="preserve"> WEEK </w:t>
-      </w:r>
-      <w:r>
-        <w:rPr>
-          <w:rFonts w:ascii="Consolas" w:eastAsia="Times New Roman" w:hAnsi="Consolas" w:cs="Times New Roman"/>
-          <w:color w:val="000000"/>
-          <w:kern w:val="0"/>
-          <w:sz w:val="21"/>
-          <w:szCs w:val="21"/>
-          <w:lang w:val="en-US" w:eastAsia="el-GR"/>
-          <w14:ligatures w14:val="none"/>
-        </w:rPr>
-        <w:t>{w}</w:t>
-      </w:r>
-      <w:r>
-        <w:rPr>
-          <w:rFonts w:ascii="Consolas" w:eastAsia="Times New Roman" w:hAnsi="Consolas" w:cs="Times New Roman"/>
-          <w:color w:val="A31515"/>
-          <w:kern w:val="0"/>
-          <w:sz w:val="21"/>
-          <w:szCs w:val="21"/>
-          <w:lang w:val="en-US" w:eastAsia="el-GR"/>
-          <w14:ligatures w14:val="none"/>
-        </w:rPr>
-        <w:t xml:space="preserve"> </w:t>
-      </w:r>
-      <w:r>
-        <w:rPr>
-          <w:rFonts w:ascii="Consolas" w:eastAsia="Times New Roman" w:hAnsi="Consolas" w:cs="Times New Roman"/>
-          <w:color w:val="A31515"/>
-          <w:kern w:val="0"/>
-          <w:sz w:val="21"/>
-          <w:szCs w:val="21"/>
-          <w:lang w:val="en-US" w:eastAsia="el-GR"/>
-          <w14:ligatures w14:val="none"/>
-        </w:rPr>
-        <w:t>---------------</w:t>
+        <w:t xml:space="preserve"> ---------------</w:t>
       </w:r>
       <w:r>
         <w:rPr>
@@ -12395,6 +12468,7 @@
           <w:rFonts w:cstheme="minorHAnsi"/>
           <w:sz w:val="24"/>
           <w:szCs w:val="24"/>
+          <w:lang w:val="en-US"/>
         </w:rPr>
         <w:t xml:space="preserve"> </w:t>
       </w:r>
@@ -12486,6 +12560,7 @@
       <w:r>
         <w:rPr>
           <w:rFonts w:cstheme="minorHAnsi"/>
+          <w:noProof/>
           <w:sz w:val="24"/>
           <w:szCs w:val="24"/>
         </w:rPr>
@@ -13296,21 +13371,81 @@
           <w:kern w:val="0"/>
           <w:sz w:val="21"/>
           <w:szCs w:val="21"/>
-          <w:lang w:val="en-US" w:eastAsia="el-GR"/>
-          <w14:ligatures w14:val="none"/>
-        </w:rPr>
-      </w:pPr>
-      <w:r>
-        <w:rPr>
-          <w:rFonts w:ascii="Consolas" w:eastAsia="Times New Roman" w:hAnsi="Consolas" w:cs="Times New Roman"/>
-          <w:color w:val="000000"/>
-          <w:kern w:val="0"/>
-          <w:sz w:val="21"/>
-          <w:szCs w:val="21"/>
-          <w:lang w:val="en-US" w:eastAsia="el-GR"/>
-          <w14:ligatures w14:val="none"/>
-        </w:rPr>
-        <w:t>numberTeamsDouble = len(teamsDouble)</w:t>
+          <w:lang w:eastAsia="el-GR"/>
+          <w14:ligatures w14:val="none"/>
+        </w:rPr>
+      </w:pPr>
+      <w:r>
+        <w:rPr>
+          <w:rFonts w:ascii="Consolas" w:eastAsia="Times New Roman" w:hAnsi="Consolas" w:cs="Times New Roman"/>
+          <w:color w:val="000000"/>
+          <w:kern w:val="0"/>
+          <w:sz w:val="21"/>
+          <w:szCs w:val="21"/>
+          <w:lang w:val="en-US" w:eastAsia="el-GR"/>
+          <w14:ligatures w14:val="none"/>
+        </w:rPr>
+        <w:t>numberTeamsDouble</w:t>
+      </w:r>
+      <w:r>
+        <w:rPr>
+          <w:rFonts w:ascii="Consolas" w:eastAsia="Times New Roman" w:hAnsi="Consolas" w:cs="Times New Roman"/>
+          <w:color w:val="000000"/>
+          <w:kern w:val="0"/>
+          <w:sz w:val="21"/>
+          <w:szCs w:val="21"/>
+          <w:lang w:eastAsia="el-GR"/>
+          <w14:ligatures w14:val="none"/>
+        </w:rPr>
+        <w:t xml:space="preserve"> = </w:t>
+      </w:r>
+      <w:r>
+        <w:rPr>
+          <w:rFonts w:ascii="Consolas" w:eastAsia="Times New Roman" w:hAnsi="Consolas" w:cs="Times New Roman"/>
+          <w:color w:val="000000"/>
+          <w:kern w:val="0"/>
+          <w:sz w:val="21"/>
+          <w:szCs w:val="21"/>
+          <w:lang w:val="en-US" w:eastAsia="el-GR"/>
+          <w14:ligatures w14:val="none"/>
+        </w:rPr>
+        <w:t>len</w:t>
+      </w:r>
+      <w:r>
+        <w:rPr>
+          <w:rFonts w:ascii="Consolas" w:eastAsia="Times New Roman" w:hAnsi="Consolas" w:cs="Times New Roman"/>
+          <w:color w:val="000000"/>
+          <w:kern w:val="0"/>
+          <w:sz w:val="21"/>
+          <w:szCs w:val="21"/>
+          <w:lang w:eastAsia="el-GR"/>
+          <w14:ligatures w14:val="none"/>
+        </w:rPr>
+        <w:t>(</w:t>
+      </w:r>
+      <w:r>
+        <w:rPr>
+          <w:rFonts w:ascii="Consolas" w:eastAsia="Times New Roman" w:hAnsi="Consolas" w:cs="Times New Roman"/>
+          <w:color w:val="000000"/>
+          <w:kern w:val="0"/>
+          <w:sz w:val="21"/>
+          <w:szCs w:val="21"/>
+          <w:lang w:val="en-US" w:eastAsia="el-GR"/>
+          <w14:ligatures w14:val="none"/>
+        </w:rPr>
+        <w:t>teamsDouble</w:t>
+      </w:r>
+      <w:r>
+        <w:rPr>
+          <w:rFonts w:ascii="Consolas" w:eastAsia="Times New Roman" w:hAnsi="Consolas" w:cs="Times New Roman"/>
+          <w:color w:val="000000"/>
+          <w:kern w:val="0"/>
+          <w:sz w:val="21"/>
+          <w:szCs w:val="21"/>
+          <w:lang w:eastAsia="el-GR"/>
+          <w14:ligatures w14:val="none"/>
+        </w:rPr>
+        <w:t>)</w:t>
       </w:r>
     </w:p>
     <w:p>
@@ -18750,14 +18885,7 @@
           <w:sz w:val="24"/>
           <w:szCs w:val="24"/>
         </w:rPr>
-        <w:t>ταν δεν υπάρχουν ομάδες που χρωστάνε αγώνες</w:t>
-      </w:r>
-      <w:r>
-        <w:rPr>
-          <w:sz w:val="24"/>
-          <w:szCs w:val="24"/>
-        </w:rPr>
-        <w:t xml:space="preserve"> (κώδικας στο </w:t>
+        <w:t xml:space="preserve">ταν δεν υπάρχουν ομάδες που χρωστάνε αγώνες (κώδικας στο </w:t>
       </w:r>
       <w:r>
         <w:rPr>
@@ -18781,14 +18909,7 @@
           <w:sz w:val="24"/>
           <w:szCs w:val="24"/>
         </w:rPr>
-        <w:t xml:space="preserve"> και όταν</w:t>
-      </w:r>
-      <w:r>
-        <w:rPr>
-          <w:sz w:val="24"/>
-          <w:szCs w:val="24"/>
-        </w:rPr>
-        <w:t xml:space="preserve"> υπάρχουν ομάδες που χρωστάνε αγώνες</w:t>
+        <w:t xml:space="preserve"> και όταν υπάρχουν ομάδες που χρωστάνε αγώνες</w:t>
       </w:r>
       <w:r>
         <w:rPr>
@@ -18923,39 +19044,7 @@
           <w:sz w:val="24"/>
           <w:szCs w:val="24"/>
         </w:rPr>
-        <w:t xml:space="preserve">. </w:t>
-      </w:r>
-      <w:r>
-        <w:rPr>
-          <w:rFonts w:cstheme="minorHAnsi"/>
-          <w:sz w:val="24"/>
-          <w:szCs w:val="24"/>
-        </w:rPr>
-        <w:t>Τότε</w:t>
-      </w:r>
-      <w:r>
-        <w:rPr>
-          <w:rFonts w:cstheme="minorHAnsi"/>
-          <w:sz w:val="24"/>
-          <w:szCs w:val="24"/>
-        </w:rPr>
-        <w:t>, η αντικειμενική συνάρτηση μεταβάλλεται ελαφρώς</w:t>
-      </w:r>
-      <w:r>
-        <w:rPr>
-          <w:rFonts w:cstheme="minorHAnsi"/>
-          <w:sz w:val="24"/>
-          <w:szCs w:val="24"/>
-        </w:rPr>
-        <w:t xml:space="preserve">, επειδή </w:t>
-      </w:r>
-      <w:r>
-        <w:rPr>
-          <w:rFonts w:cstheme="minorHAnsi"/>
-          <w:sz w:val="24"/>
-          <w:szCs w:val="24"/>
-        </w:rPr>
-        <w:t xml:space="preserve">το μέγιστο πλήθος αγώνων δεν είναι 4 ή 5, άλλα όσο και οι χρωστούμενοι αγώνες. </w:t>
+        <w:t xml:space="preserve">. Τότε, η αντικειμενική συνάρτηση μεταβάλλεται ελαφρώς, επειδή το μέγιστο πλήθος αγώνων δεν είναι 4 ή 5, άλλα όσο και οι χρωστούμενοι αγώνες. </w:t>
       </w:r>
       <w:r>
         <w:rPr>
@@ -19068,6 +19157,7 @@
           <w:bCs/>
           <w:sz w:val="26"/>
           <w:szCs w:val="26"/>
+          <w:lang w:val="en-US"/>
         </w:rPr>
       </w:pPr>
       <w:r>
@@ -22893,14 +22983,7 @@
           <w:sz w:val="24"/>
           <w:szCs w:val="24"/>
         </w:rPr>
-        <w:t>Στο συγκεκριμένο κομμάτι</w:t>
-      </w:r>
-      <w:r>
-        <w:rPr>
-          <w:sz w:val="24"/>
-          <w:szCs w:val="24"/>
-        </w:rPr>
-        <w:t xml:space="preserve"> κώδικα</w:t>
+        <w:t>Στο συγκεκριμένο κομμάτι κώδικα</w:t>
       </w:r>
       <w:r>
         <w:rPr>
@@ -23309,7 +23392,7 @@
           <w:kern w:val="0"/>
           <w:sz w:val="21"/>
           <w:szCs w:val="21"/>
-          <w:lang w:eastAsia="el-GR"/>
+          <w:lang w:val="en-US" w:eastAsia="el-GR"/>
           <w14:ligatures w14:val="none"/>
         </w:rPr>
       </w:pPr>
@@ -23332,7 +23415,7 @@
           <w:kern w:val="0"/>
           <w:sz w:val="21"/>
           <w:szCs w:val="21"/>
-          <w:lang w:eastAsia="el-GR"/>
+          <w:lang w:val="en-US" w:eastAsia="el-GR"/>
           <w14:ligatures w14:val="none"/>
         </w:rPr>
         <w:t xml:space="preserve"> </w:t>
@@ -23356,7 +23439,7 @@
           <w:kern w:val="0"/>
           <w:sz w:val="21"/>
           <w:szCs w:val="21"/>
-          <w:lang w:eastAsia="el-GR"/>
+          <w:lang w:val="en-US" w:eastAsia="el-GR"/>
           <w14:ligatures w14:val="none"/>
         </w:rPr>
         <w:t xml:space="preserve"> </w:t>
@@ -23380,7 +23463,7 @@
           <w:kern w:val="0"/>
           <w:sz w:val="21"/>
           <w:szCs w:val="21"/>
-          <w:lang w:eastAsia="el-GR"/>
+          <w:lang w:val="en-US" w:eastAsia="el-GR"/>
           <w14:ligatures w14:val="none"/>
         </w:rPr>
         <w:t xml:space="preserve"> </w:t>
@@ -23404,7 +23487,7 @@
           <w:kern w:val="0"/>
           <w:sz w:val="21"/>
           <w:szCs w:val="21"/>
-          <w:lang w:eastAsia="el-GR"/>
+          <w:lang w:val="en-US" w:eastAsia="el-GR"/>
           <w14:ligatures w14:val="none"/>
         </w:rPr>
         <w:t xml:space="preserve"> == </w:t>
@@ -23416,7 +23499,7 @@
           <w:kern w:val="0"/>
           <w:sz w:val="21"/>
           <w:szCs w:val="21"/>
-          <w:lang w:eastAsia="el-GR"/>
+          <w:lang w:val="en-US" w:eastAsia="el-GR"/>
           <w14:ligatures w14:val="none"/>
         </w:rPr>
         <w:t>2</w:t>
@@ -23428,7 +23511,7 @@
           <w:kern w:val="0"/>
           <w:sz w:val="21"/>
           <w:szCs w:val="21"/>
-          <w:lang w:eastAsia="el-GR"/>
+          <w:lang w:val="en-US" w:eastAsia="el-GR"/>
           <w14:ligatures w14:val="none"/>
         </w:rPr>
         <w:t>:</w:t>
@@ -23467,7 +23550,7 @@
           <w:kern w:val="0"/>
           <w:sz w:val="21"/>
           <w:szCs w:val="21"/>
-          <w:lang w:eastAsia="el-GR"/>
+          <w:lang w:val="en-US" w:eastAsia="el-GR"/>
           <w14:ligatures w14:val="none"/>
         </w:rPr>
         <w:t xml:space="preserve"> </w:t>
@@ -23491,7 +23574,7 @@
           <w:kern w:val="0"/>
           <w:sz w:val="21"/>
           <w:szCs w:val="21"/>
-          <w:lang w:eastAsia="el-GR"/>
+          <w:lang w:val="en-US" w:eastAsia="el-GR"/>
           <w14:ligatures w14:val="none"/>
         </w:rPr>
         <w:t xml:space="preserve"> </w:t>
@@ -23515,7 +23598,7 @@
           <w:kern w:val="0"/>
           <w:sz w:val="21"/>
           <w:szCs w:val="21"/>
-          <w:lang w:eastAsia="el-GR"/>
+          <w:lang w:val="en-US" w:eastAsia="el-GR"/>
           <w14:ligatures w14:val="none"/>
         </w:rPr>
         <w:t xml:space="preserve"> </w:t>
@@ -23539,7 +23622,7 @@
           <w:kern w:val="0"/>
           <w:sz w:val="21"/>
           <w:szCs w:val="21"/>
-          <w:lang w:eastAsia="el-GR"/>
+          <w:lang w:val="en-US" w:eastAsia="el-GR"/>
           <w14:ligatures w14:val="none"/>
         </w:rPr>
         <w:t xml:space="preserve"> </w:t>
@@ -23656,14 +23739,7 @@
           <w:sz w:val="24"/>
           <w:szCs w:val="24"/>
         </w:rPr>
-        <w:t xml:space="preserve"> ανανεώνεται το </w:t>
-      </w:r>
-      <w:r>
-        <w:rPr>
-          <w:sz w:val="24"/>
-          <w:szCs w:val="24"/>
-        </w:rPr>
-        <w:t>σύνολο</w:t>
+        <w:t xml:space="preserve"> ανανεώνεται το σύνολο</w:t>
       </w:r>
       <w:r>
         <w:rPr>
@@ -23677,21 +23753,7 @@
           <w:sz w:val="24"/>
           <w:szCs w:val="24"/>
         </w:rPr>
-        <w:t xml:space="preserve">Ε </w:t>
-      </w:r>
-      <w:r>
-        <w:rPr>
-          <w:sz w:val="24"/>
-          <w:szCs w:val="24"/>
-        </w:rPr>
-        <w:t>με το πλήθος αγώνων που χρωστάει η κάθε ομάδα</w:t>
-      </w:r>
-      <w:r>
-        <w:rPr>
-          <w:sz w:val="24"/>
-          <w:szCs w:val="24"/>
-        </w:rPr>
-        <w:t>.</w:t>
+        <w:t>Ε με το πλήθος αγώνων που χρωστάει η κάθε ομάδα.</w:t>
       </w:r>
       <w:r>
         <w:rPr>
@@ -23705,98 +23767,14 @@
           <w:sz w:val="24"/>
           <w:szCs w:val="24"/>
         </w:rPr>
-        <w:t xml:space="preserve"> Αντίθετα, </w:t>
-      </w:r>
-      <w:r>
-        <w:rPr>
-          <w:sz w:val="24"/>
-          <w:szCs w:val="24"/>
-        </w:rPr>
-        <w:t>αν η ομάδα αγωνίστηκε</w:t>
-      </w:r>
-      <w:r>
-        <w:rPr>
-          <w:sz w:val="24"/>
-          <w:szCs w:val="24"/>
-        </w:rPr>
-        <w:t xml:space="preserve"> 2 φορές</w:t>
-      </w:r>
-      <w:r>
-        <w:rPr>
-          <w:sz w:val="24"/>
-          <w:szCs w:val="24"/>
-        </w:rPr>
-        <w:t xml:space="preserve"> αυτήν την εβδομάδα, τότε οι αγώνες που χρωστάει θα </w:t>
-      </w:r>
-      <w:r>
-        <w:rPr>
-          <w:sz w:val="24"/>
-          <w:szCs w:val="24"/>
-        </w:rPr>
-        <w:t>μειωθούν</w:t>
-      </w:r>
-      <w:r>
-        <w:rPr>
-          <w:sz w:val="24"/>
-          <w:szCs w:val="24"/>
-        </w:rPr>
-        <w:t xml:space="preserve"> κατά 1</w:t>
-      </w:r>
-      <w:r>
-        <w:rPr>
-          <w:sz w:val="24"/>
-          <w:szCs w:val="24"/>
-        </w:rPr>
-        <w:t>.</w:t>
-      </w:r>
-      <w:r>
-        <w:rPr>
-          <w:sz w:val="24"/>
-          <w:szCs w:val="24"/>
-        </w:rPr>
-        <w:t xml:space="preserve"> Διαφορετικά (δηλ. αν </w:t>
-      </w:r>
-      <w:r>
-        <w:rPr>
-          <w:sz w:val="24"/>
-          <w:szCs w:val="24"/>
-        </w:rPr>
-        <w:t xml:space="preserve">η ομάδα αγωνίστηκε </w:t>
-      </w:r>
-      <w:r>
-        <w:rPr>
-          <w:sz w:val="24"/>
-          <w:szCs w:val="24"/>
-        </w:rPr>
-        <w:t>1</w:t>
-      </w:r>
-      <w:r>
-        <w:rPr>
-          <w:sz w:val="24"/>
-          <w:szCs w:val="24"/>
-        </w:rPr>
-        <w:t xml:space="preserve"> φορ</w:t>
-      </w:r>
-      <w:r>
-        <w:rPr>
-          <w:sz w:val="24"/>
-          <w:szCs w:val="24"/>
-        </w:rPr>
-        <w:t>ά</w:t>
-      </w:r>
-      <w:r>
-        <w:rPr>
-          <w:sz w:val="24"/>
-          <w:szCs w:val="24"/>
-        </w:rPr>
-        <w:t xml:space="preserve"> αυτήν την εβδομάδα</w:t>
-      </w:r>
-      <w:r>
-        <w:rPr>
-          <w:sz w:val="24"/>
-          <w:szCs w:val="24"/>
-        </w:rPr>
-        <w:t>), οι αγώνες που χρωστάει θα παραμείνουν σταθεροί.</w:t>
+        <w:t xml:space="preserve"> Αντίθετα, αν η ομάδα αγωνίστηκε 2 φορές αυτήν την εβδομάδα, τότε οι αγώνες που χρωστάει θα μειωθούν κατά 1.</w:t>
+      </w:r>
+      <w:r>
+        <w:rPr>
+          <w:sz w:val="24"/>
+          <w:szCs w:val="24"/>
+        </w:rPr>
+        <w:t xml:space="preserve"> Διαφορετικά (δηλ. αν η ομάδα αγωνίστηκε 1 φορά αυτήν την εβδομάδα), οι αγώνες που χρωστάει θα παραμείνουν σταθεροί.</w:t>
       </w:r>
     </w:p>
     <w:p>
@@ -23819,7 +23797,22 @@
           <w:sz w:val="28"/>
           <w:szCs w:val="28"/>
         </w:rPr>
-        <w:t>ΑΠΟΤΕΛΕΣΜΑΤΑ ΑΠΟ ΤΗΝ ΕΚΤΕΛΕΣΗ ΤΟΥ ΠΡΟΓΡΑΜΜΑΤΟΣ</w:t>
+        <w:t>ΕΚΤΕΛΕΣΗ ΠΡΟΓΡΑΜΜΑΤΟΣ</w:t>
+      </w:r>
+    </w:p>
+    <w:p>
+      <w:pPr>
+        <w:pStyle w:val="3"/>
+        <w:spacing w:before="120"/>
+      </w:pPr>
+      <w:r>
+        <w:rPr>
+          <w:lang w:val="en-US"/>
+        </w:rPr>
+        <w:t xml:space="preserve">5.1 </w:t>
+      </w:r>
+      <w:r>
+        <w:t>ΑΠΟΤΕΛΕΣΜΑΤΑ ΑΠΟ ΤΥΠΙΚΗ ΕΚΤΕΛΕΣΗ</w:t>
       </w:r>
     </w:p>
     <w:p>
@@ -23879,6 +23872,7 @@
       </w:pPr>
       <w:r>
         <w:rPr>
+          <w:noProof/>
           <w:sz w:val="24"/>
           <w:szCs w:val="24"/>
           <w:lang w:val="en-US"/>
@@ -23942,6 +23936,7 @@
       </w:r>
       <w:r>
         <w:rPr>
+          <w:noProof/>
           <w:sz w:val="24"/>
           <w:szCs w:val="24"/>
         </w:rPr>
@@ -24154,6 +24149,7 @@
       </w:pPr>
       <w:r>
         <w:rPr>
+          <w:noProof/>
           <w:sz w:val="24"/>
           <w:szCs w:val="24"/>
         </w:rPr>
@@ -24215,6 +24211,7 @@
       </w:r>
       <w:r>
         <w:rPr>
+          <w:noProof/>
           <w:sz w:val="24"/>
           <w:szCs w:val="24"/>
         </w:rPr>
@@ -24404,6 +24401,7 @@
       </w:pPr>
       <w:r>
         <w:rPr>
+          <w:noProof/>
           <w:sz w:val="24"/>
           <w:szCs w:val="24"/>
         </w:rPr>
@@ -24466,6 +24464,7 @@
       </w:r>
       <w:r>
         <w:rPr>
+          <w:noProof/>
           <w:sz w:val="24"/>
           <w:szCs w:val="24"/>
         </w:rPr>
@@ -24703,6 +24702,7 @@
       </w:pPr>
       <w:r>
         <w:rPr>
+          <w:noProof/>
           <w:sz w:val="24"/>
           <w:szCs w:val="24"/>
         </w:rPr>
@@ -24771,6 +24771,7 @@
       </w:r>
       <w:r>
         <w:rPr>
+          <w:noProof/>
           <w:sz w:val="24"/>
           <w:szCs w:val="24"/>
           <w:lang w:val="en-US"/>
@@ -25074,21 +25075,7 @@
           <w:sz w:val="24"/>
           <w:szCs w:val="24"/>
         </w:rPr>
-        <w:t xml:space="preserve"> </w:t>
-      </w:r>
-      <w:r>
-        <w:rPr>
-          <w:sz w:val="24"/>
-          <w:szCs w:val="24"/>
-        </w:rPr>
-        <w:t>πολλές φορές</w:t>
-      </w:r>
-      <w:r>
-        <w:rPr>
-          <w:sz w:val="24"/>
-          <w:szCs w:val="24"/>
-        </w:rPr>
-        <w:t xml:space="preserve"> </w:t>
+        <w:t xml:space="preserve"> πολλές φορές </w:t>
       </w:r>
       <w:r>
         <w:rPr>
@@ -25164,21 +25151,7 @@
           <w:sz w:val="24"/>
           <w:szCs w:val="24"/>
         </w:rPr>
-        <w:t xml:space="preserve">Αρχικά, βλέπουμε πως δεν υπάρχουν ομάδες που μπορούν να αγωνιστούν 2 φορές αυτήν την εβδομάδα, κάτι που είναι λογικό, αφού δεν </w:t>
-      </w:r>
-      <w:r>
-        <w:rPr>
-          <w:sz w:val="24"/>
-          <w:szCs w:val="24"/>
-        </w:rPr>
-        <w:t>υπάρχουν ομάδες που</w:t>
-      </w:r>
-      <w:r>
-        <w:rPr>
-          <w:sz w:val="24"/>
-          <w:szCs w:val="24"/>
-        </w:rPr>
-        <w:t xml:space="preserve"> χρωστάνε αγώνες.</w:t>
+        <w:t>Αρχικά, βλέπουμε πως δεν υπάρχουν ομάδες που μπορούν να αγωνιστούν 2 φορές αυτήν την εβδομάδα, κάτι που είναι λογικό, αφού δεν υπάρχουν ομάδες που χρωστάνε αγώνες.</w:t>
       </w:r>
       <w:r>
         <w:rPr>
@@ -25361,14 +25334,7 @@
           <w:sz w:val="24"/>
           <w:szCs w:val="24"/>
         </w:rPr>
-        <w:t xml:space="preserve"> τμήμα, τυπώνεται για κάθε ομάδα, την ημέρα που αγωνίζεται, το </w:t>
-      </w:r>
-      <w:r>
-        <w:rPr>
-          <w:sz w:val="24"/>
-          <w:szCs w:val="24"/>
-        </w:rPr>
-        <w:t>άθροισμα της προτίμησης των παικτών της</w:t>
+        <w:t xml:space="preserve"> τμήμα, τυπώνεται για κάθε ομάδα, την ημέρα που αγωνίζεται, το άθροισμα της προτίμησης των παικτών της</w:t>
       </w:r>
       <w:r>
         <w:rPr>
@@ -25399,28 +25365,49 @@
           <w:sz w:val="24"/>
           <w:szCs w:val="24"/>
         </w:rPr>
-        <w:t xml:space="preserve">. Τέλος, τυπώνεται το συνολικό πλήθος </w:t>
-      </w:r>
-      <w:r>
-        <w:rPr>
-          <w:sz w:val="24"/>
-          <w:szCs w:val="24"/>
-        </w:rPr>
-        <w:t xml:space="preserve">της προτίμησης των παικτών </w:t>
-      </w:r>
-      <w:r>
-        <w:rPr>
-          <w:sz w:val="24"/>
-          <w:szCs w:val="24"/>
-        </w:rPr>
-        <w:t xml:space="preserve">που </w:t>
-      </w:r>
-      <w:r>
-        <w:rPr>
-          <w:sz w:val="24"/>
-          <w:szCs w:val="24"/>
-        </w:rPr>
-        <w:t>θα αγωνιστούν αυτήν την εβδομάδα. Υπενθυμίζουμε ότι το θεωρητικό μέγιστο του πλήθους αυτού είναι 48</w:t>
+        <w:t xml:space="preserve">. Τέλος, τυπώνεται το συνολικό </w:t>
+      </w:r>
+      <w:r>
+        <w:rPr>
+          <w:sz w:val="24"/>
+          <w:szCs w:val="24"/>
+        </w:rPr>
+        <w:t>άθροισμα</w:t>
+      </w:r>
+      <w:r>
+        <w:rPr>
+          <w:sz w:val="24"/>
+          <w:szCs w:val="24"/>
+        </w:rPr>
+        <w:t xml:space="preserve"> </w:t>
+      </w:r>
+      <w:r>
+        <w:rPr>
+          <w:sz w:val="24"/>
+          <w:szCs w:val="24"/>
+        </w:rPr>
+        <w:t xml:space="preserve">της προτίμησης των παικτών που </w:t>
+      </w:r>
+      <w:r>
+        <w:rPr>
+          <w:sz w:val="24"/>
+          <w:szCs w:val="24"/>
+        </w:rPr>
+        <w:t xml:space="preserve">θα αγωνιστούν αυτήν την εβδομάδα. Υπενθυμίζουμε ότι το θεωρητικό μέγιστο του </w:t>
+      </w:r>
+      <w:r>
+        <w:rPr>
+          <w:sz w:val="24"/>
+          <w:szCs w:val="24"/>
+        </w:rPr>
+        <w:t>αθροίσματος</w:t>
+      </w:r>
+      <w:r>
+        <w:rPr>
+          <w:sz w:val="24"/>
+          <w:szCs w:val="24"/>
+        </w:rPr>
+        <w:t xml:space="preserve"> αυτού είναι 48</w:t>
       </w:r>
       <w:r>
         <w:rPr>
@@ -25476,13 +25463,633 @@
           <w:color w:val="FF0000"/>
           <w:sz w:val="24"/>
           <w:szCs w:val="24"/>
+        </w:rPr>
+        <w:t>PREFERENCE ΕΙΚΟΝΕΣ</w:t>
+      </w:r>
+    </w:p>
+    <w:p>
+      <w:pPr>
+        <w:ind w:firstLine="720"/>
+        <w:jc w:val="both"/>
+        <w:rPr>
+          <w:sz w:val="24"/>
+          <w:szCs w:val="24"/>
+        </w:rPr>
+      </w:pPr>
+      <w:r>
+        <w:rPr>
+          <w:sz w:val="24"/>
+          <w:szCs w:val="24"/>
+        </w:rPr>
+        <w:t xml:space="preserve">Το τελευταίο κομμάτι που τυπώνεται, μας </w:t>
+      </w:r>
+      <w:r>
+        <w:rPr>
+          <w:sz w:val="24"/>
+          <w:szCs w:val="24"/>
+        </w:rPr>
+        <w:t>παρουσιάζει</w:t>
+      </w:r>
+      <w:r>
+        <w:rPr>
+          <w:sz w:val="24"/>
+          <w:szCs w:val="24"/>
+        </w:rPr>
+        <w:t xml:space="preserve"> για κάθε </w:t>
+      </w:r>
+      <w:r>
+        <w:rPr>
+          <w:sz w:val="24"/>
+          <w:szCs w:val="24"/>
+        </w:rPr>
+        <w:t>ομάδα</w:t>
+      </w:r>
+      <w:r>
+        <w:rPr>
+          <w:sz w:val="24"/>
+          <w:szCs w:val="24"/>
+        </w:rPr>
+        <w:t>, τους αντιπάλους με τους οποίους έχει πλέον παίξει.</w:t>
+      </w:r>
+    </w:p>
+    <w:p>
+      <w:pPr>
+        <w:ind w:firstLine="720"/>
+        <w:jc w:val="both"/>
+        <w:rPr>
+          <w:sz w:val="24"/>
+          <w:szCs w:val="24"/>
+        </w:rPr>
+      </w:pPr>
+      <w:r>
+        <w:rPr>
+          <w:sz w:val="24"/>
+          <w:szCs w:val="24"/>
+        </w:rPr>
+        <w:t>Τ</w:t>
+      </w:r>
+      <w:r>
+        <w:rPr>
+          <w:sz w:val="24"/>
+          <w:szCs w:val="24"/>
+        </w:rPr>
+        <w:t xml:space="preserve">α παραπάνω στατιστικά </w:t>
+      </w:r>
+      <w:r>
+        <w:rPr>
+          <w:sz w:val="24"/>
+          <w:szCs w:val="24"/>
+        </w:rPr>
+        <w:t>μας δείχνουν σε τι βαθμό ικανοποιούνται οι στόχοι της αντικειμενικής συνάρτησης.</w:t>
+      </w:r>
+      <w:r>
+        <w:rPr>
+          <w:sz w:val="24"/>
+          <w:szCs w:val="24"/>
+        </w:rPr>
+        <w:t xml:space="preserve"> Έτσι,</w:t>
+      </w:r>
+      <w:r>
+        <w:rPr>
+          <w:sz w:val="24"/>
+          <w:szCs w:val="24"/>
+        </w:rPr>
+        <w:t xml:space="preserve"> </w:t>
+      </w:r>
+      <w:r>
+        <w:rPr>
+          <w:sz w:val="24"/>
+          <w:szCs w:val="24"/>
+        </w:rPr>
+        <w:t xml:space="preserve">μπορούμε να </w:t>
+      </w:r>
+      <w:r>
+        <w:rPr>
+          <w:sz w:val="24"/>
+          <w:szCs w:val="24"/>
+        </w:rPr>
+        <w:t>υπολογίσουμε</w:t>
+      </w:r>
+      <w:r>
+        <w:rPr>
+          <w:sz w:val="24"/>
+          <w:szCs w:val="24"/>
+        </w:rPr>
+        <w:t xml:space="preserve"> την τιμή της </w:t>
+      </w:r>
+      <w:r>
+        <w:rPr>
+          <w:sz w:val="24"/>
+          <w:szCs w:val="24"/>
+        </w:rPr>
+        <w:t>για επαλήθευση.</w:t>
+      </w:r>
+      <w:r>
+        <w:rPr>
+          <w:sz w:val="24"/>
+          <w:szCs w:val="24"/>
+        </w:rPr>
+        <w:t xml:space="preserve"> Συγκεκριμένα:</w:t>
+      </w:r>
+    </w:p>
+    <w:p>
+      <w:pPr>
+        <w:ind w:firstLine="720"/>
+        <w:jc w:val="both"/>
+        <w:rPr>
+          <w:sz w:val="24"/>
+          <w:szCs w:val="24"/>
+        </w:rPr>
+      </w:pPr>
+      <w:r>
+        <w:rPr>
+          <w:noProof/>
+          <w:sz w:val="24"/>
+          <w:szCs w:val="24"/>
+        </w:rPr>
+        <w:drawing>
+          <wp:anchor distT="0" distB="0" distL="114300" distR="114300" simplePos="0" relativeHeight="251680768" behindDoc="0" locked="0" layoutInCell="1" allowOverlap="1" wp14:anchorId="0BEA4CB0" wp14:editId="4D283DE3">
+            <wp:simplePos x="0" y="0"/>
+            <wp:positionH relativeFrom="column">
+              <wp:posOffset>1030605</wp:posOffset>
+            </wp:positionH>
+            <wp:positionV relativeFrom="paragraph">
+              <wp:posOffset>1905</wp:posOffset>
+            </wp:positionV>
+            <wp:extent cx="4112895" cy="958215"/>
+            <wp:effectExtent l="0" t="0" r="1905" b="1905"/>
+            <wp:wrapSquare wrapText="bothSides"/>
+            <wp:docPr id="1777046937" name="Εικόνα 1" descr="Εικόνα που περιέχει κείμενο, γραμματοσειρά, γραμμή, αριθμός&#10;&#10;Περιγραφή που δημιουργήθηκε αυτόματα"/>
+            <wp:cNvGraphicFramePr>
+              <a:graphicFrameLocks xmlns:a="http://schemas.openxmlformats.org/drawingml/2006/main" noChangeAspect="1"/>
+            </wp:cNvGraphicFramePr>
+            <a:graphic xmlns:a="http://schemas.openxmlformats.org/drawingml/2006/main">
+              <a:graphicData uri="http://schemas.openxmlformats.org/drawingml/2006/picture">
+                <pic:pic xmlns:pic="http://schemas.openxmlformats.org/drawingml/2006/picture">
+                  <pic:nvPicPr>
+                    <pic:cNvPr id="1777046937" name="Εικόνα 1" descr="Εικόνα που περιέχει κείμενο, γραμματοσειρά, γραμμή, αριθμός&#10;&#10;Περιγραφή που δημιουργήθηκε αυτόματα"/>
+                    <pic:cNvPicPr/>
+                  </pic:nvPicPr>
+                  <pic:blipFill>
+                    <a:blip r:embed="rId25">
+                      <a:extLst>
+                        <a:ext uri="{28A0092B-C50C-407E-A947-70E740481C1C}">
+                          <a14:useLocalDpi xmlns:a14="http://schemas.microsoft.com/office/drawing/2010/main" val="0"/>
+                        </a:ext>
+                      </a:extLst>
+                    </a:blip>
+                    <a:stretch>
+                      <a:fillRect/>
+                    </a:stretch>
+                  </pic:blipFill>
+                  <pic:spPr>
+                    <a:xfrm>
+                      <a:off x="0" y="0"/>
+                      <a:ext cx="4112895" cy="958215"/>
+                    </a:xfrm>
+                    <a:prstGeom prst="rect">
+                      <a:avLst/>
+                    </a:prstGeom>
+                  </pic:spPr>
+                </pic:pic>
+              </a:graphicData>
+            </a:graphic>
+            <wp14:sizeRelH relativeFrom="margin">
+              <wp14:pctWidth>0</wp14:pctWidth>
+            </wp14:sizeRelH>
+            <wp14:sizeRelV relativeFrom="margin">
+              <wp14:pctHeight>0</wp14:pctHeight>
+            </wp14:sizeRelV>
+          </wp:anchor>
+        </w:drawing>
+      </w:r>
+      <w:r>
+        <w:rPr>
+          <w:sz w:val="24"/>
+          <w:szCs w:val="24"/>
+        </w:rPr>
+        <w:t xml:space="preserve"> </w:t>
+      </w:r>
+    </w:p>
+    <w:p>
+      <w:pPr>
+        <w:ind w:firstLine="720"/>
+        <w:jc w:val="both"/>
+        <w:rPr>
+          <w:sz w:val="24"/>
+          <w:szCs w:val="24"/>
+        </w:rPr>
+      </w:pPr>
+    </w:p>
+    <w:p>
+      <w:pPr>
+        <w:ind w:firstLine="720"/>
+        <w:jc w:val="both"/>
+        <w:rPr>
+          <w:sz w:val="24"/>
+          <w:szCs w:val="24"/>
+        </w:rPr>
+      </w:pPr>
+    </w:p>
+    <w:p>
+      <w:pPr>
+        <w:jc w:val="both"/>
+        <w:rPr>
+          <w:sz w:val="24"/>
+          <w:szCs w:val="24"/>
+        </w:rPr>
+      </w:pPr>
+      <w:r>
+        <w:rPr>
+          <w:noProof/>
+          <w:sz w:val="24"/>
+          <w:szCs w:val="24"/>
+        </w:rPr>
+        <w:drawing>
+          <wp:anchor distT="0" distB="0" distL="114300" distR="114300" simplePos="0" relativeHeight="251683840" behindDoc="0" locked="0" layoutInCell="1" allowOverlap="1" wp14:anchorId="51D7FDEB" wp14:editId="663BAFC8">
+            <wp:simplePos x="0" y="0"/>
+            <wp:positionH relativeFrom="column">
+              <wp:posOffset>3543300</wp:posOffset>
+            </wp:positionH>
+            <wp:positionV relativeFrom="paragraph">
+              <wp:posOffset>54872</wp:posOffset>
+            </wp:positionV>
+            <wp:extent cx="958850" cy="559435"/>
+            <wp:effectExtent l="0" t="0" r="0" b="0"/>
+            <wp:wrapSquare wrapText="bothSides"/>
+            <wp:docPr id="12287831" name="Εικόνα 1" descr="Εικόνα που περιέχει κείμενο, γραμματοσειρά, λευκό, γραφικά&#10;&#10;Περιγραφή που δημιουργήθηκε αυτόματα"/>
+            <wp:cNvGraphicFramePr>
+              <a:graphicFrameLocks xmlns:a="http://schemas.openxmlformats.org/drawingml/2006/main" noChangeAspect="1"/>
+            </wp:cNvGraphicFramePr>
+            <a:graphic xmlns:a="http://schemas.openxmlformats.org/drawingml/2006/main">
+              <a:graphicData uri="http://schemas.openxmlformats.org/drawingml/2006/picture">
+                <pic:pic xmlns:pic="http://schemas.openxmlformats.org/drawingml/2006/picture">
+                  <pic:nvPicPr>
+                    <pic:cNvPr id="12287831" name="Εικόνα 1" descr="Εικόνα που περιέχει κείμενο, γραμματοσειρά, λευκό, γραφικά&#10;&#10;Περιγραφή που δημιουργήθηκε αυτόματα"/>
+                    <pic:cNvPicPr/>
+                  </pic:nvPicPr>
+                  <pic:blipFill>
+                    <a:blip r:embed="rId26">
+                      <a:extLst>
+                        <a:ext uri="{28A0092B-C50C-407E-A947-70E740481C1C}">
+                          <a14:useLocalDpi xmlns:a14="http://schemas.microsoft.com/office/drawing/2010/main" val="0"/>
+                        </a:ext>
+                      </a:extLst>
+                    </a:blip>
+                    <a:stretch>
+                      <a:fillRect/>
+                    </a:stretch>
+                  </pic:blipFill>
+                  <pic:spPr>
+                    <a:xfrm>
+                      <a:off x="0" y="0"/>
+                      <a:ext cx="958850" cy="559435"/>
+                    </a:xfrm>
+                    <a:prstGeom prst="rect">
+                      <a:avLst/>
+                    </a:prstGeom>
+                  </pic:spPr>
+                </pic:pic>
+              </a:graphicData>
+            </a:graphic>
+            <wp14:sizeRelH relativeFrom="margin">
+              <wp14:pctWidth>0</wp14:pctWidth>
+            </wp14:sizeRelH>
+            <wp14:sizeRelV relativeFrom="margin">
+              <wp14:pctHeight>0</wp14:pctHeight>
+            </wp14:sizeRelV>
+          </wp:anchor>
+        </w:drawing>
+      </w:r>
+      <w:r>
+        <w:rPr>
+          <w:noProof/>
+          <w:sz w:val="24"/>
+          <w:szCs w:val="24"/>
+        </w:rPr>
+        <w:drawing>
+          <wp:anchor distT="0" distB="0" distL="114300" distR="114300" simplePos="0" relativeHeight="251682816" behindDoc="0" locked="0" layoutInCell="1" allowOverlap="1" wp14:anchorId="582782A4" wp14:editId="23C0D48C">
+            <wp:simplePos x="0" y="0"/>
+            <wp:positionH relativeFrom="column">
+              <wp:posOffset>2282825</wp:posOffset>
+            </wp:positionH>
+            <wp:positionV relativeFrom="paragraph">
+              <wp:posOffset>42545</wp:posOffset>
+            </wp:positionV>
+            <wp:extent cx="937260" cy="573405"/>
+            <wp:effectExtent l="0" t="0" r="0" b="0"/>
+            <wp:wrapSquare wrapText="bothSides"/>
+            <wp:docPr id="2144278871" name="Εικόνα 1" descr="Εικόνα που περιέχει γραμματοσειρά, λευκό, κείμενο, γραφικά&#10;&#10;Περιγραφή που δημιουργήθηκε αυτόματα"/>
+            <wp:cNvGraphicFramePr>
+              <a:graphicFrameLocks xmlns:a="http://schemas.openxmlformats.org/drawingml/2006/main" noChangeAspect="1"/>
+            </wp:cNvGraphicFramePr>
+            <a:graphic xmlns:a="http://schemas.openxmlformats.org/drawingml/2006/main">
+              <a:graphicData uri="http://schemas.openxmlformats.org/drawingml/2006/picture">
+                <pic:pic xmlns:pic="http://schemas.openxmlformats.org/drawingml/2006/picture">
+                  <pic:nvPicPr>
+                    <pic:cNvPr id="2144278871" name="Εικόνα 1" descr="Εικόνα που περιέχει γραμματοσειρά, λευκό, κείμενο, γραφικά&#10;&#10;Περιγραφή που δημιουργήθηκε αυτόματα"/>
+                    <pic:cNvPicPr/>
+                  </pic:nvPicPr>
+                  <pic:blipFill>
+                    <a:blip r:embed="rId27">
+                      <a:extLst>
+                        <a:ext uri="{28A0092B-C50C-407E-A947-70E740481C1C}">
+                          <a14:useLocalDpi xmlns:a14="http://schemas.microsoft.com/office/drawing/2010/main" val="0"/>
+                        </a:ext>
+                      </a:extLst>
+                    </a:blip>
+                    <a:stretch>
+                      <a:fillRect/>
+                    </a:stretch>
+                  </pic:blipFill>
+                  <pic:spPr>
+                    <a:xfrm>
+                      <a:off x="0" y="0"/>
+                      <a:ext cx="937260" cy="573405"/>
+                    </a:xfrm>
+                    <a:prstGeom prst="rect">
+                      <a:avLst/>
+                    </a:prstGeom>
+                  </pic:spPr>
+                </pic:pic>
+              </a:graphicData>
+            </a:graphic>
+            <wp14:sizeRelH relativeFrom="margin">
+              <wp14:pctWidth>0</wp14:pctWidth>
+            </wp14:sizeRelH>
+            <wp14:sizeRelV relativeFrom="margin">
+              <wp14:pctHeight>0</wp14:pctHeight>
+            </wp14:sizeRelV>
+          </wp:anchor>
+        </w:drawing>
+      </w:r>
+      <w:r>
+        <w:rPr>
+          <w:noProof/>
+          <w:sz w:val="24"/>
+          <w:szCs w:val="24"/>
+        </w:rPr>
+        <w:drawing>
+          <wp:anchor distT="0" distB="0" distL="114300" distR="114300" simplePos="0" relativeHeight="251681792" behindDoc="0" locked="0" layoutInCell="1" allowOverlap="1" wp14:anchorId="2FCE615A" wp14:editId="421F40FA">
+            <wp:simplePos x="0" y="0"/>
+            <wp:positionH relativeFrom="column">
+              <wp:posOffset>1061085</wp:posOffset>
+            </wp:positionH>
+            <wp:positionV relativeFrom="paragraph">
+              <wp:posOffset>48260</wp:posOffset>
+            </wp:positionV>
+            <wp:extent cx="1226820" cy="594360"/>
+            <wp:effectExtent l="0" t="0" r="0" b="0"/>
+            <wp:wrapNone/>
+            <wp:docPr id="1511328264" name="Εικόνα 1" descr="Εικόνα που περιέχει γραμματοσειρά, κείμενο, καλλιγραφία, λευκό&#10;&#10;Περιγραφή που δημιουργήθηκε αυτόματα"/>
+            <wp:cNvGraphicFramePr>
+              <a:graphicFrameLocks xmlns:a="http://schemas.openxmlformats.org/drawingml/2006/main" noChangeAspect="1"/>
+            </wp:cNvGraphicFramePr>
+            <a:graphic xmlns:a="http://schemas.openxmlformats.org/drawingml/2006/main">
+              <a:graphicData uri="http://schemas.openxmlformats.org/drawingml/2006/picture">
+                <pic:pic xmlns:pic="http://schemas.openxmlformats.org/drawingml/2006/picture">
+                  <pic:nvPicPr>
+                    <pic:cNvPr id="1511328264" name="Εικόνα 1" descr="Εικόνα που περιέχει γραμματοσειρά, κείμενο, καλλιγραφία, λευκό&#10;&#10;Περιγραφή που δημιουργήθηκε αυτόματα"/>
+                    <pic:cNvPicPr/>
+                  </pic:nvPicPr>
+                  <pic:blipFill>
+                    <a:blip r:embed="rId28">
+                      <a:extLst>
+                        <a:ext uri="{28A0092B-C50C-407E-A947-70E740481C1C}">
+                          <a14:useLocalDpi xmlns:a14="http://schemas.microsoft.com/office/drawing/2010/main" val="0"/>
+                        </a:ext>
+                      </a:extLst>
+                    </a:blip>
+                    <a:stretch>
+                      <a:fillRect/>
+                    </a:stretch>
+                  </pic:blipFill>
+                  <pic:spPr>
+                    <a:xfrm>
+                      <a:off x="0" y="0"/>
+                      <a:ext cx="1226820" cy="594360"/>
+                    </a:xfrm>
+                    <a:prstGeom prst="rect">
+                      <a:avLst/>
+                    </a:prstGeom>
+                  </pic:spPr>
+                </pic:pic>
+              </a:graphicData>
+            </a:graphic>
+          </wp:anchor>
+        </w:drawing>
+      </w:r>
+    </w:p>
+    <w:p>
+      <w:pPr>
+        <w:ind w:firstLine="720"/>
+        <w:jc w:val="both"/>
+        <w:rPr>
+          <w:sz w:val="24"/>
+          <w:szCs w:val="24"/>
+        </w:rPr>
+      </w:pPr>
+    </w:p>
+    <w:p>
+      <w:pPr>
+        <w:ind w:firstLine="720"/>
+        <w:jc w:val="both"/>
+        <w:rPr>
+          <w:sz w:val="6"/>
+          <w:szCs w:val="6"/>
+        </w:rPr>
+      </w:pPr>
+    </w:p>
+    <w:p>
+      <w:pPr>
+        <w:jc w:val="both"/>
+        <w:rPr>
+          <w:sz w:val="24"/>
+          <w:szCs w:val="24"/>
+        </w:rPr>
+      </w:pPr>
+      <w:r>
+        <w:rPr>
+          <w:sz w:val="24"/>
+          <w:szCs w:val="24"/>
+        </w:rPr>
+        <w:t xml:space="preserve">Επομένως, επιβεβαιώνουμε </w:t>
+      </w:r>
+      <w:r>
+        <w:rPr>
+          <w:sz w:val="24"/>
+          <w:szCs w:val="24"/>
+        </w:rPr>
+        <w:t xml:space="preserve">ότι </w:t>
+      </w:r>
+      <w:r>
+        <w:rPr>
+          <w:sz w:val="24"/>
+          <w:szCs w:val="24"/>
+        </w:rPr>
+        <w:t>η τιμή της αντικειμενικής συνάρτησης υπολογίστηκε σωστά.</w:t>
+      </w:r>
+    </w:p>
+    <w:p>
+      <w:pPr>
+        <w:ind w:firstLine="720"/>
+        <w:jc w:val="both"/>
+        <w:rPr>
+          <w:sz w:val="24"/>
+          <w:szCs w:val="24"/>
+        </w:rPr>
+      </w:pPr>
+      <w:r>
+        <w:rPr>
+          <w:sz w:val="24"/>
+          <w:szCs w:val="24"/>
+        </w:rPr>
+        <w:t>Την 2</w:t>
+      </w:r>
+      <w:r>
+        <w:rPr>
+          <w:sz w:val="24"/>
+          <w:szCs w:val="24"/>
+          <w:vertAlign w:val="superscript"/>
+        </w:rPr>
+        <w:t>η</w:t>
+      </w:r>
+      <w:r>
+        <w:rPr>
+          <w:sz w:val="24"/>
+          <w:szCs w:val="24"/>
+        </w:rPr>
+        <w:t xml:space="preserve"> εβδομάδα, βλέπουμε ότι δεν διεξάγονται όλοι οι</w:t>
+      </w:r>
+      <w:r>
+        <w:rPr>
+          <w:sz w:val="24"/>
+          <w:szCs w:val="24"/>
+        </w:rPr>
+        <w:t xml:space="preserve"> </w:t>
+      </w:r>
+      <w:r>
+        <w:rPr>
+          <w:sz w:val="24"/>
+          <w:szCs w:val="24"/>
+        </w:rPr>
+        <w:t>δυνατοί</w:t>
+      </w:r>
+      <w:r>
+        <w:rPr>
+          <w:sz w:val="24"/>
+          <w:szCs w:val="24"/>
+        </w:rPr>
+        <w:t xml:space="preserve"> αγώνες. Πιο αναλυτικά, δεν αγωνίζονται οι ομάδες </w:t>
+      </w:r>
+      <w:r>
+        <w:rPr>
+          <w:i/>
+          <w:iCs/>
+          <w:sz w:val="24"/>
+          <w:szCs w:val="24"/>
+        </w:rPr>
+        <w:t xml:space="preserve">ΜΠΑΡΤΣΕΛΙΩΜΑ </w:t>
+      </w:r>
+      <w:r>
+        <w:rPr>
+          <w:sz w:val="24"/>
+          <w:szCs w:val="24"/>
+        </w:rPr>
+        <w:t xml:space="preserve">και </w:t>
+      </w:r>
+      <w:r>
+        <w:rPr>
+          <w:i/>
+          <w:iCs/>
+          <w:sz w:val="24"/>
+          <w:szCs w:val="24"/>
+        </w:rPr>
+        <w:t>ΡΕΑΛ ΜΑΝΤΡΙ</w:t>
+      </w:r>
+      <w:r>
+        <w:rPr>
+          <w:sz w:val="24"/>
+          <w:szCs w:val="24"/>
+        </w:rPr>
+        <w:t>.</w:t>
+      </w:r>
+      <w:r>
+        <w:rPr>
+          <w:sz w:val="24"/>
+          <w:szCs w:val="24"/>
+        </w:rPr>
+        <w:t xml:space="preserve"> Ας εξετάσουμε το αρχείο </w:t>
+      </w:r>
+      <w:r>
+        <w:rPr>
+          <w:i/>
+          <w:iCs/>
+          <w:sz w:val="24"/>
+          <w:szCs w:val="24"/>
           <w:lang w:val="en-US"/>
         </w:rPr>
-        <w:t>PREFERENCE</w:t>
-      </w:r>
-      <w:r>
-        <w:rPr>
-          <w:color w:val="FF0000"/>
+        <w:t>availability</w:t>
+      </w:r>
+      <w:r>
+        <w:rPr>
+          <w:i/>
+          <w:iCs/>
+          <w:sz w:val="24"/>
+          <w:szCs w:val="24"/>
+        </w:rPr>
+        <w:t>-8.</w:t>
+      </w:r>
+      <w:r>
+        <w:rPr>
+          <w:i/>
+          <w:iCs/>
+          <w:sz w:val="24"/>
+          <w:szCs w:val="24"/>
+          <w:lang w:val="en-US"/>
+        </w:rPr>
+        <w:t>txt</w:t>
+      </w:r>
+      <w:r>
+        <w:rPr>
+          <w:i/>
+          <w:iCs/>
+          <w:sz w:val="24"/>
+          <w:szCs w:val="24"/>
+        </w:rPr>
+        <w:t>,</w:t>
+      </w:r>
+      <w:r>
+        <w:rPr>
+          <w:sz w:val="24"/>
+          <w:szCs w:val="24"/>
+        </w:rPr>
+        <w:t xml:space="preserve"> προ</w:t>
+      </w:r>
+      <w:r>
+        <w:rPr>
+          <w:sz w:val="24"/>
+          <w:szCs w:val="24"/>
+        </w:rPr>
+        <w:t xml:space="preserve">κειμένου να καταλάβουμε γιατί δεν ήταν εφικτή η διεξαγωγή του συγκεκριμένου αγώνα. </w:t>
+      </w:r>
+      <w:r>
+        <w:rPr>
+          <w:sz w:val="24"/>
+          <w:szCs w:val="24"/>
+        </w:rPr>
+        <w:lastRenderedPageBreak/>
+        <w:t>Στ</w:t>
+      </w:r>
+      <w:r>
+        <w:rPr>
+          <w:sz w:val="24"/>
+          <w:szCs w:val="24"/>
+        </w:rPr>
+        <w:t>ην</w:t>
+      </w:r>
+      <w:r>
+        <w:rPr>
           <w:sz w:val="24"/>
           <w:szCs w:val="24"/>
         </w:rPr>
@@ -25490,11 +26097,2647 @@
       </w:r>
       <w:r>
         <w:rPr>
-          <w:color w:val="FF0000"/>
-          <w:sz w:val="24"/>
-          <w:szCs w:val="24"/>
-        </w:rPr>
-        <w:t>ΕΙΚΟΝΕΣ</w:t>
+          <w:i/>
+          <w:iCs/>
+          <w:sz w:val="24"/>
+          <w:szCs w:val="24"/>
+        </w:rPr>
+        <w:t xml:space="preserve">Εικόνα 2 </w:t>
+      </w:r>
+      <w:r>
+        <w:rPr>
+          <w:sz w:val="24"/>
+          <w:szCs w:val="24"/>
+        </w:rPr>
+        <w:t xml:space="preserve">και </w:t>
+      </w:r>
+      <w:r>
+        <w:rPr>
+          <w:i/>
+          <w:iCs/>
+          <w:sz w:val="24"/>
+          <w:szCs w:val="24"/>
+        </w:rPr>
+        <w:t>Εικόνα 3</w:t>
+      </w:r>
+      <w:r>
+        <w:rPr>
+          <w:sz w:val="24"/>
+          <w:szCs w:val="24"/>
+        </w:rPr>
+        <w:t xml:space="preserve"> φαίνονται οι διαθεσιμότητες των</w:t>
+      </w:r>
+      <w:r>
+        <w:rPr>
+          <w:sz w:val="24"/>
+          <w:szCs w:val="24"/>
+        </w:rPr>
+        <w:t xml:space="preserve"> παικτών των</w:t>
+      </w:r>
+      <w:r>
+        <w:rPr>
+          <w:sz w:val="24"/>
+          <w:szCs w:val="24"/>
+        </w:rPr>
+        <w:t xml:space="preserve"> παραπάνω</w:t>
+      </w:r>
+      <w:r>
+        <w:rPr>
+          <w:sz w:val="24"/>
+          <w:szCs w:val="24"/>
+        </w:rPr>
+        <w:t xml:space="preserve"> ομάδων για </w:t>
+      </w:r>
+      <w:r>
+        <w:rPr>
+          <w:noProof/>
+          <w:sz w:val="24"/>
+          <w:szCs w:val="24"/>
+        </w:rPr>
+        <w:drawing>
+          <wp:anchor distT="0" distB="0" distL="114300" distR="114300" simplePos="0" relativeHeight="251684864" behindDoc="0" locked="0" layoutInCell="1" allowOverlap="1" wp14:anchorId="2F78D432" wp14:editId="4AD1EA57">
+            <wp:simplePos x="0" y="0"/>
+            <wp:positionH relativeFrom="column">
+              <wp:posOffset>-51435</wp:posOffset>
+            </wp:positionH>
+            <wp:positionV relativeFrom="paragraph">
+              <wp:posOffset>523875</wp:posOffset>
+            </wp:positionV>
+            <wp:extent cx="3055620" cy="2094230"/>
+            <wp:effectExtent l="0" t="0" r="0" b="1270"/>
+            <wp:wrapNone/>
+            <wp:docPr id="485039045" name="Εικόνα 1" descr="Εικόνα που περιέχει κείμενο, στιγμιότυπο οθόνης, γραμματοσειρά, αριθμός&#10;&#10;Περιγραφή που δημιουργήθηκε αυτόματα"/>
+            <wp:cNvGraphicFramePr>
+              <a:graphicFrameLocks xmlns:a="http://schemas.openxmlformats.org/drawingml/2006/main" noChangeAspect="1"/>
+            </wp:cNvGraphicFramePr>
+            <a:graphic xmlns:a="http://schemas.openxmlformats.org/drawingml/2006/main">
+              <a:graphicData uri="http://schemas.openxmlformats.org/drawingml/2006/picture">
+                <pic:pic xmlns:pic="http://schemas.openxmlformats.org/drawingml/2006/picture">
+                  <pic:nvPicPr>
+                    <pic:cNvPr id="485039045" name="Εικόνα 1" descr="Εικόνα που περιέχει κείμενο, στιγμιότυπο οθόνης, γραμματοσειρά, αριθμός&#10;&#10;Περιγραφή που δημιουργήθηκε αυτόματα"/>
+                    <pic:cNvPicPr/>
+                  </pic:nvPicPr>
+                  <pic:blipFill>
+                    <a:blip r:embed="rId29">
+                      <a:extLst>
+                        <a:ext uri="{28A0092B-C50C-407E-A947-70E740481C1C}">
+                          <a14:useLocalDpi xmlns:a14="http://schemas.microsoft.com/office/drawing/2010/main" val="0"/>
+                        </a:ext>
+                      </a:extLst>
+                    </a:blip>
+                    <a:stretch>
+                      <a:fillRect/>
+                    </a:stretch>
+                  </pic:blipFill>
+                  <pic:spPr>
+                    <a:xfrm>
+                      <a:off x="0" y="0"/>
+                      <a:ext cx="3055620" cy="2094230"/>
+                    </a:xfrm>
+                    <a:prstGeom prst="rect">
+                      <a:avLst/>
+                    </a:prstGeom>
+                  </pic:spPr>
+                </pic:pic>
+              </a:graphicData>
+            </a:graphic>
+            <wp14:sizeRelH relativeFrom="margin">
+              <wp14:pctWidth>0</wp14:pctWidth>
+            </wp14:sizeRelH>
+            <wp14:sizeRelV relativeFrom="margin">
+              <wp14:pctHeight>0</wp14:pctHeight>
+            </wp14:sizeRelV>
+          </wp:anchor>
+        </w:drawing>
+      </w:r>
+      <w:r>
+        <w:rPr>
+          <w:sz w:val="24"/>
+          <w:szCs w:val="24"/>
+        </w:rPr>
+        <w:t>αυτήν την εβδομάδα.</w:t>
+      </w:r>
+    </w:p>
+    <w:p>
+      <w:pPr>
+        <w:jc w:val="both"/>
+        <w:rPr>
+          <w:sz w:val="24"/>
+          <w:szCs w:val="24"/>
+        </w:rPr>
+      </w:pPr>
+      <w:r>
+        <w:rPr>
+          <w:noProof/>
+          <w:sz w:val="24"/>
+          <w:szCs w:val="24"/>
+        </w:rPr>
+        <w:drawing>
+          <wp:anchor distT="0" distB="0" distL="114300" distR="114300" simplePos="0" relativeHeight="251685888" behindDoc="0" locked="0" layoutInCell="1" allowOverlap="1" wp14:anchorId="7BCE28D8" wp14:editId="36F6A30C">
+            <wp:simplePos x="0" y="0"/>
+            <wp:positionH relativeFrom="column">
+              <wp:posOffset>3004185</wp:posOffset>
+            </wp:positionH>
+            <wp:positionV relativeFrom="paragraph">
+              <wp:posOffset>14616</wp:posOffset>
+            </wp:positionV>
+            <wp:extent cx="3159776" cy="2101850"/>
+            <wp:effectExtent l="0" t="0" r="2540" b="0"/>
+            <wp:wrapNone/>
+            <wp:docPr id="83593687" name="Εικόνα 1" descr="Εικόνα που περιέχει κείμενο, στιγμιότυπο οθόνης, γραμματοσειρά, αριθμός&#10;&#10;Περιγραφή που δημιουργήθηκε αυτόματα"/>
+            <wp:cNvGraphicFramePr>
+              <a:graphicFrameLocks xmlns:a="http://schemas.openxmlformats.org/drawingml/2006/main" noChangeAspect="1"/>
+            </wp:cNvGraphicFramePr>
+            <a:graphic xmlns:a="http://schemas.openxmlformats.org/drawingml/2006/main">
+              <a:graphicData uri="http://schemas.openxmlformats.org/drawingml/2006/picture">
+                <pic:pic xmlns:pic="http://schemas.openxmlformats.org/drawingml/2006/picture">
+                  <pic:nvPicPr>
+                    <pic:cNvPr id="83593687" name="Εικόνα 1" descr="Εικόνα που περιέχει κείμενο, στιγμιότυπο οθόνης, γραμματοσειρά, αριθμός&#10;&#10;Περιγραφή που δημιουργήθηκε αυτόματα"/>
+                    <pic:cNvPicPr/>
+                  </pic:nvPicPr>
+                  <pic:blipFill>
+                    <a:blip r:embed="rId30">
+                      <a:extLst>
+                        <a:ext uri="{28A0092B-C50C-407E-A947-70E740481C1C}">
+                          <a14:useLocalDpi xmlns:a14="http://schemas.microsoft.com/office/drawing/2010/main" val="0"/>
+                        </a:ext>
+                      </a:extLst>
+                    </a:blip>
+                    <a:stretch>
+                      <a:fillRect/>
+                    </a:stretch>
+                  </pic:blipFill>
+                  <pic:spPr>
+                    <a:xfrm>
+                      <a:off x="0" y="0"/>
+                      <a:ext cx="3159776" cy="2101850"/>
+                    </a:xfrm>
+                    <a:prstGeom prst="rect">
+                      <a:avLst/>
+                    </a:prstGeom>
+                  </pic:spPr>
+                </pic:pic>
+              </a:graphicData>
+            </a:graphic>
+            <wp14:sizeRelH relativeFrom="margin">
+              <wp14:pctWidth>0</wp14:pctWidth>
+            </wp14:sizeRelH>
+            <wp14:sizeRelV relativeFrom="margin">
+              <wp14:pctHeight>0</wp14:pctHeight>
+            </wp14:sizeRelV>
+          </wp:anchor>
+        </w:drawing>
+      </w:r>
+      <w:r>
+        <w:rPr>
+          <w:sz w:val="24"/>
+          <w:szCs w:val="24"/>
+        </w:rPr>
+        <w:tab/>
+      </w:r>
+      <w:r>
+        <w:rPr>
+          <w:sz w:val="24"/>
+          <w:szCs w:val="24"/>
+        </w:rPr>
+        <w:tab/>
+      </w:r>
+      <w:r>
+        <w:rPr>
+          <w:sz w:val="24"/>
+          <w:szCs w:val="24"/>
+        </w:rPr>
+        <w:tab/>
+      </w:r>
+      <w:r>
+        <w:rPr>
+          <w:sz w:val="24"/>
+          <w:szCs w:val="24"/>
+        </w:rPr>
+        <w:tab/>
+      </w:r>
+      <w:r>
+        <w:rPr>
+          <w:sz w:val="24"/>
+          <w:szCs w:val="24"/>
+        </w:rPr>
+        <w:tab/>
+      </w:r>
+      <w:r>
+        <w:rPr>
+          <w:sz w:val="24"/>
+          <w:szCs w:val="24"/>
+        </w:rPr>
+        <w:tab/>
+      </w:r>
+    </w:p>
+    <w:p>
+      <w:pPr>
+        <w:jc w:val="both"/>
+        <w:rPr>
+          <w:sz w:val="24"/>
+          <w:szCs w:val="24"/>
+        </w:rPr>
+      </w:pPr>
+    </w:p>
+    <w:p>
+      <w:pPr>
+        <w:jc w:val="both"/>
+        <w:rPr>
+          <w:sz w:val="24"/>
+          <w:szCs w:val="24"/>
+        </w:rPr>
+      </w:pPr>
+    </w:p>
+    <w:p>
+      <w:pPr>
+        <w:jc w:val="both"/>
+        <w:rPr>
+          <w:sz w:val="24"/>
+          <w:szCs w:val="24"/>
+        </w:rPr>
+      </w:pPr>
+    </w:p>
+    <w:p>
+      <w:pPr>
+        <w:jc w:val="both"/>
+        <w:rPr>
+          <w:sz w:val="24"/>
+          <w:szCs w:val="24"/>
+        </w:rPr>
+      </w:pPr>
+    </w:p>
+    <w:p>
+      <w:pPr>
+        <w:jc w:val="both"/>
+        <w:rPr>
+          <w:sz w:val="24"/>
+          <w:szCs w:val="24"/>
+        </w:rPr>
+      </w:pPr>
+    </w:p>
+    <w:p>
+      <w:pPr>
+        <w:jc w:val="both"/>
+        <w:rPr>
+          <w:sz w:val="24"/>
+          <w:szCs w:val="24"/>
+        </w:rPr>
+      </w:pPr>
+    </w:p>
+    <w:p>
+      <w:pPr>
+        <w:jc w:val="both"/>
+        <w:rPr>
+          <w:sz w:val="24"/>
+          <w:szCs w:val="24"/>
+        </w:rPr>
+      </w:pPr>
+      <w:r>
+        <w:rPr>
+          <w:noProof/>
+        </w:rPr>
+        <mc:AlternateContent>
+          <mc:Choice Requires="wps">
+            <w:drawing>
+              <wp:anchor distT="0" distB="0" distL="114300" distR="114300" simplePos="0" relativeHeight="251689984" behindDoc="0" locked="0" layoutInCell="1" allowOverlap="1" wp14:anchorId="1808B93C" wp14:editId="6CBE9392">
+                <wp:simplePos x="0" y="0"/>
+                <wp:positionH relativeFrom="column">
+                  <wp:posOffset>3004185</wp:posOffset>
+                </wp:positionH>
+                <wp:positionV relativeFrom="paragraph">
+                  <wp:posOffset>78740</wp:posOffset>
+                </wp:positionV>
+                <wp:extent cx="3159760" cy="635"/>
+                <wp:effectExtent l="0" t="0" r="0" b="0"/>
+                <wp:wrapNone/>
+                <wp:docPr id="1512278089" name="Πλαίσιο κειμένου 1"/>
+                <wp:cNvGraphicFramePr/>
+                <a:graphic xmlns:a="http://schemas.openxmlformats.org/drawingml/2006/main">
+                  <a:graphicData uri="http://schemas.microsoft.com/office/word/2010/wordprocessingShape">
+                    <wps:wsp>
+                      <wps:cNvSpPr txBox="1"/>
+                      <wps:spPr>
+                        <a:xfrm>
+                          <a:off x="0" y="0"/>
+                          <a:ext cx="3159760" cy="635"/>
+                        </a:xfrm>
+                        <a:prstGeom prst="rect">
+                          <a:avLst/>
+                        </a:prstGeom>
+                        <a:solidFill>
+                          <a:prstClr val="white"/>
+                        </a:solidFill>
+                        <a:ln>
+                          <a:noFill/>
+                        </a:ln>
+                      </wps:spPr>
+                      <wps:txbx>
+                        <w:txbxContent>
+                          <w:p>
+                            <w:pPr>
+                              <w:pStyle w:val="a6"/>
+                              <w:jc w:val="center"/>
+                              <w:rPr>
+                                <w:sz w:val="28"/>
+                                <w:szCs w:val="28"/>
+                              </w:rPr>
+                            </w:pPr>
+                            <w:r>
+                              <w:rPr>
+                                <w:sz w:val="20"/>
+                                <w:szCs w:val="20"/>
+                              </w:rPr>
+                              <w:t>Εικόνα 3: Διαθεσιμότητα παικτών ΡΕΑΛ ΜΑΝΤΡΙ</w:t>
+                            </w:r>
+                          </w:p>
+                        </w:txbxContent>
+                      </wps:txbx>
+                      <wps:bodyPr rot="0" spcFirstLastPara="0" vertOverflow="overflow" horzOverflow="overflow" vert="horz" wrap="square" lIns="0" tIns="0" rIns="0" bIns="0" numCol="1" spcCol="0" rtlCol="0" fromWordArt="0" anchor="t" anchorCtr="0" forceAA="0" compatLnSpc="1">
+                        <a:prstTxWarp prst="textNoShape">
+                          <a:avLst/>
+                        </a:prstTxWarp>
+                        <a:spAutoFit/>
+                      </wps:bodyPr>
+                    </wps:wsp>
+                  </a:graphicData>
+                </a:graphic>
+              </wp:anchor>
+            </w:drawing>
+          </mc:Choice>
+          <mc:Fallback>
+            <w:pict>
+              <v:shape w14:anchorId="1808B93C" id="_x0000_s1027" type="#_x0000_t202" style="position:absolute;left:0;text-align:left;margin-left:236.55pt;margin-top:6.2pt;width:248.8pt;height:.05pt;z-index:251689984;visibility:visible;mso-wrap-style:square;mso-wrap-distance-left:9pt;mso-wrap-distance-top:0;mso-wrap-distance-right:9pt;mso-wrap-distance-bottom:0;mso-position-horizontal:absolute;mso-position-horizontal-relative:text;mso-position-vertical:absolute;mso-position-vertical-relative:text;v-text-anchor:top" o:gfxdata="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" stroked="f">
+                <v:textbox style="mso-fit-shape-to-text:t" inset="0,0,0,0">
+                  <w:txbxContent>
+                    <w:p>
+                      <w:pPr>
+                        <w:pStyle w:val="a6"/>
+                        <w:jc w:val="center"/>
+                        <w:rPr>
+                          <w:sz w:val="28"/>
+                          <w:szCs w:val="28"/>
+                        </w:rPr>
+                      </w:pPr>
+                      <w:r>
+                        <w:rPr>
+                          <w:sz w:val="20"/>
+                          <w:szCs w:val="20"/>
+                        </w:rPr>
+                        <w:t>Εικόνα 3: Διαθεσιμότητα παικτών ΡΕΑΛ ΜΑΝΤΡΙ</w:t>
+                      </w:r>
+                    </w:p>
+                  </w:txbxContent>
+                </v:textbox>
+              </v:shape>
+            </w:pict>
+          </mc:Fallback>
+        </mc:AlternateContent>
+      </w:r>
+      <w:r>
+        <w:rPr>
+          <w:noProof/>
+        </w:rPr>
+        <mc:AlternateContent>
+          <mc:Choice Requires="wps">
+            <w:drawing>
+              <wp:anchor distT="0" distB="0" distL="114300" distR="114300" simplePos="0" relativeHeight="251687936" behindDoc="0" locked="0" layoutInCell="1" allowOverlap="1" wp14:anchorId="1FFCD4E5" wp14:editId="1310DFEB">
+                <wp:simplePos x="0" y="0"/>
+                <wp:positionH relativeFrom="column">
+                  <wp:posOffset>-51435</wp:posOffset>
+                </wp:positionH>
+                <wp:positionV relativeFrom="paragraph">
+                  <wp:posOffset>73025</wp:posOffset>
+                </wp:positionV>
+                <wp:extent cx="3055620" cy="635"/>
+                <wp:effectExtent l="0" t="0" r="0" b="0"/>
+                <wp:wrapNone/>
+                <wp:docPr id="310098937" name="Πλαίσιο κειμένου 1"/>
+                <wp:cNvGraphicFramePr/>
+                <a:graphic xmlns:a="http://schemas.openxmlformats.org/drawingml/2006/main">
+                  <a:graphicData uri="http://schemas.microsoft.com/office/word/2010/wordprocessingShape">
+                    <wps:wsp>
+                      <wps:cNvSpPr txBox="1"/>
+                      <wps:spPr>
+                        <a:xfrm>
+                          <a:off x="0" y="0"/>
+                          <a:ext cx="3055620" cy="635"/>
+                        </a:xfrm>
+                        <a:prstGeom prst="rect">
+                          <a:avLst/>
+                        </a:prstGeom>
+                        <a:solidFill>
+                          <a:prstClr val="white"/>
+                        </a:solidFill>
+                        <a:ln>
+                          <a:noFill/>
+                        </a:ln>
+                      </wps:spPr>
+                      <wps:txbx>
+                        <w:txbxContent>
+                          <w:p>
+                            <w:pPr>
+                              <w:pStyle w:val="a6"/>
+                              <w:jc w:val="center"/>
+                              <w:rPr>
+                                <w:sz w:val="28"/>
+                                <w:szCs w:val="28"/>
+                              </w:rPr>
+                            </w:pPr>
+                            <w:r>
+                              <w:rPr>
+                                <w:sz w:val="20"/>
+                                <w:szCs w:val="20"/>
+                              </w:rPr>
+                              <w:t>Εικόνα 2: Διαθεσιμότητα παικτών ΜΠΑΡΤΣΕΛΙΩΜΑ</w:t>
+                            </w:r>
+                          </w:p>
+                        </w:txbxContent>
+                      </wps:txbx>
+                      <wps:bodyPr rot="0" spcFirstLastPara="0" vertOverflow="overflow" horzOverflow="overflow" vert="horz" wrap="square" lIns="0" tIns="0" rIns="0" bIns="0" numCol="1" spcCol="0" rtlCol="0" fromWordArt="0" anchor="t" anchorCtr="0" forceAA="0" compatLnSpc="1">
+                        <a:prstTxWarp prst="textNoShape">
+                          <a:avLst/>
+                        </a:prstTxWarp>
+                        <a:spAutoFit/>
+                      </wps:bodyPr>
+                    </wps:wsp>
+                  </a:graphicData>
+                </a:graphic>
+              </wp:anchor>
+            </w:drawing>
+          </mc:Choice>
+          <mc:Fallback>
+            <w:pict>
+              <v:shape w14:anchorId="1FFCD4E5" id="_x0000_s1028" type="#_x0000_t202" style="position:absolute;left:0;text-align:left;margin-left:-4.05pt;margin-top:5.75pt;width:240.6pt;height:.05pt;z-index:251687936;visibility:visible;mso-wrap-style:square;mso-wrap-distance-left:9pt;mso-wrap-distance-top:0;mso-wrap-distance-right:9pt;mso-wrap-distance-bottom:0;mso-position-horizontal:absolute;mso-position-horizontal-relative:text;mso-position-vertical:absolute;mso-position-vertical-relative:text;v-text-anchor:top" o:gfxdata="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" stroked="f">
+                <v:textbox style="mso-fit-shape-to-text:t" inset="0,0,0,0">
+                  <w:txbxContent>
+                    <w:p>
+                      <w:pPr>
+                        <w:pStyle w:val="a6"/>
+                        <w:jc w:val="center"/>
+                        <w:rPr>
+                          <w:sz w:val="28"/>
+                          <w:szCs w:val="28"/>
+                        </w:rPr>
+                      </w:pPr>
+                      <w:r>
+                        <w:rPr>
+                          <w:sz w:val="20"/>
+                          <w:szCs w:val="20"/>
+                        </w:rPr>
+                        <w:t>Εικόνα 2: Διαθεσιμότητα παικτών ΜΠΑΡΤΣΕΛΙΩΜΑ</w:t>
+                      </w:r>
+                    </w:p>
+                  </w:txbxContent>
+                </v:textbox>
+              </v:shape>
+            </w:pict>
+          </mc:Fallback>
+        </mc:AlternateContent>
+      </w:r>
+    </w:p>
+    <w:p>
+      <w:pPr>
+        <w:spacing w:before="360"/>
+        <w:ind w:firstLine="720"/>
+        <w:jc w:val="both"/>
+        <w:rPr>
+          <w:sz w:val="24"/>
+          <w:szCs w:val="24"/>
+        </w:rPr>
+      </w:pPr>
+      <w:r>
+        <w:rPr>
+          <w:sz w:val="24"/>
+          <w:szCs w:val="24"/>
+        </w:rPr>
+        <w:t>Π</w:t>
+      </w:r>
+      <w:r>
+        <w:rPr>
+          <w:sz w:val="24"/>
+          <w:szCs w:val="24"/>
+        </w:rPr>
+        <w:t xml:space="preserve">αρατηρούμε ότι η </w:t>
+      </w:r>
+      <w:r>
+        <w:rPr>
+          <w:i/>
+          <w:iCs/>
+          <w:sz w:val="24"/>
+          <w:szCs w:val="24"/>
+        </w:rPr>
+        <w:t>ΡΕΑΛ ΜΑΝΤΡΙ</w:t>
+      </w:r>
+      <w:r>
+        <w:rPr>
+          <w:sz w:val="24"/>
+          <w:szCs w:val="24"/>
+        </w:rPr>
+        <w:t xml:space="preserve"> δεν μπορεί να αγωνιστεί σε καμία ημέρα της εβδομάδας, καθώς σε καμία από αυτές δεν διαθέτει τουλάχιστον 5 διαθέσιμους παίκτες.</w:t>
+      </w:r>
+      <w:r>
+        <w:rPr>
+          <w:sz w:val="24"/>
+          <w:szCs w:val="24"/>
+        </w:rPr>
+        <w:t xml:space="preserve"> Επομένως, είναι αναπόφευκτο ένας αγώνας της εβδομάδας να μην διεξαχθεί.</w:t>
+      </w:r>
+      <w:r>
+        <w:rPr>
+          <w:sz w:val="24"/>
+          <w:szCs w:val="24"/>
+        </w:rPr>
+        <w:t xml:space="preserve"> Έτσι, η αντικειμενική συνάρτηση παίρνει μικρότερη τιμή (</w:t>
+      </w:r>
+      <w:r>
+        <w:rPr>
+          <w:i/>
+          <w:iCs/>
+          <w:sz w:val="24"/>
+          <w:szCs w:val="24"/>
+        </w:rPr>
+        <w:t>67.71</w:t>
+      </w:r>
+      <w:r>
+        <w:rPr>
+          <w:sz w:val="24"/>
+          <w:szCs w:val="24"/>
+        </w:rPr>
+        <w:t>).</w:t>
+      </w:r>
+    </w:p>
+    <w:p>
+      <w:pPr>
+        <w:ind w:firstLine="720"/>
+        <w:jc w:val="both"/>
+        <w:rPr>
+          <w:sz w:val="24"/>
+          <w:szCs w:val="24"/>
+        </w:rPr>
+      </w:pPr>
+      <w:r>
+        <w:rPr>
+          <w:noProof/>
+          <w:sz w:val="24"/>
+          <w:szCs w:val="24"/>
+        </w:rPr>
+        <w:drawing>
+          <wp:anchor distT="0" distB="0" distL="114300" distR="114300" simplePos="0" relativeHeight="251691008" behindDoc="0" locked="0" layoutInCell="1" allowOverlap="1" wp14:anchorId="5B862AFA" wp14:editId="309D0B77">
+            <wp:simplePos x="0" y="0"/>
+            <wp:positionH relativeFrom="column">
+              <wp:posOffset>571500</wp:posOffset>
+            </wp:positionH>
+            <wp:positionV relativeFrom="paragraph">
+              <wp:posOffset>1892935</wp:posOffset>
+            </wp:positionV>
+            <wp:extent cx="5036820" cy="929640"/>
+            <wp:effectExtent l="0" t="0" r="0" b="3810"/>
+            <wp:wrapSquare wrapText="bothSides"/>
+            <wp:docPr id="746865434" name="Εικόνα 1" descr="Εικόνα που περιέχει κείμενο, γραμματοσειρά, γραμμή, αριθμός&#10;&#10;Περιγραφή που δημιουργήθηκε αυτόματα"/>
+            <wp:cNvGraphicFramePr>
+              <a:graphicFrameLocks xmlns:a="http://schemas.openxmlformats.org/drawingml/2006/main" noChangeAspect="1"/>
+            </wp:cNvGraphicFramePr>
+            <a:graphic xmlns:a="http://schemas.openxmlformats.org/drawingml/2006/main">
+              <a:graphicData uri="http://schemas.openxmlformats.org/drawingml/2006/picture">
+                <pic:pic xmlns:pic="http://schemas.openxmlformats.org/drawingml/2006/picture">
+                  <pic:nvPicPr>
+                    <pic:cNvPr id="746865434" name="Εικόνα 1" descr="Εικόνα που περιέχει κείμενο, γραμματοσειρά, γραμμή, αριθμός&#10;&#10;Περιγραφή που δημιουργήθηκε αυτόματα"/>
+                    <pic:cNvPicPr/>
+                  </pic:nvPicPr>
+                  <pic:blipFill>
+                    <a:blip r:embed="rId31">
+                      <a:extLst>
+                        <a:ext uri="{28A0092B-C50C-407E-A947-70E740481C1C}">
+                          <a14:useLocalDpi xmlns:a14="http://schemas.microsoft.com/office/drawing/2010/main" val="0"/>
+                        </a:ext>
+                      </a:extLst>
+                    </a:blip>
+                    <a:stretch>
+                      <a:fillRect/>
+                    </a:stretch>
+                  </pic:blipFill>
+                  <pic:spPr>
+                    <a:xfrm>
+                      <a:off x="0" y="0"/>
+                      <a:ext cx="5036820" cy="929640"/>
+                    </a:xfrm>
+                    <a:prstGeom prst="rect">
+                      <a:avLst/>
+                    </a:prstGeom>
+                  </pic:spPr>
+                </pic:pic>
+              </a:graphicData>
+            </a:graphic>
+          </wp:anchor>
+        </w:drawing>
+      </w:r>
+      <w:r>
+        <w:rPr>
+          <w:sz w:val="24"/>
+          <w:szCs w:val="24"/>
+        </w:rPr>
+        <w:t>Την 3</w:t>
+      </w:r>
+      <w:r>
+        <w:rPr>
+          <w:sz w:val="24"/>
+          <w:szCs w:val="24"/>
+          <w:vertAlign w:val="superscript"/>
+        </w:rPr>
+        <w:t>η</w:t>
+      </w:r>
+      <w:r>
+        <w:rPr>
+          <w:sz w:val="24"/>
+          <w:szCs w:val="24"/>
+        </w:rPr>
+        <w:t xml:space="preserve"> εβδομάδα, ενημερωνόμαστε πως οι ομάδες </w:t>
+      </w:r>
+      <w:r>
+        <w:rPr>
+          <w:i/>
+          <w:iCs/>
+          <w:sz w:val="24"/>
+          <w:szCs w:val="24"/>
+        </w:rPr>
+        <w:t>ΜΠΑΡΤΣΕΛΙΩΜΑ</w:t>
+      </w:r>
+      <w:r>
+        <w:rPr>
+          <w:sz w:val="24"/>
+          <w:szCs w:val="24"/>
+        </w:rPr>
+        <w:t xml:space="preserve">, </w:t>
+      </w:r>
+      <w:r>
+        <w:rPr>
+          <w:i/>
+          <w:iCs/>
+          <w:sz w:val="24"/>
+          <w:szCs w:val="24"/>
+        </w:rPr>
+        <w:t xml:space="preserve">ΡΕΑΛ ΜΑΝΤΡΙ </w:t>
+      </w:r>
+      <w:r>
+        <w:rPr>
+          <w:sz w:val="24"/>
+          <w:szCs w:val="24"/>
+        </w:rPr>
+        <w:t>μπορούν να αγωνιστούν 2 φορές</w:t>
+      </w:r>
+      <w:r>
+        <w:rPr>
+          <w:sz w:val="24"/>
+          <w:szCs w:val="24"/>
+        </w:rPr>
+        <w:t>, αφού χρωστάνε αγώνες</w:t>
+      </w:r>
+      <w:r>
+        <w:rPr>
+          <w:sz w:val="24"/>
+          <w:szCs w:val="24"/>
+        </w:rPr>
+        <w:t>.</w:t>
+      </w:r>
+      <w:r>
+        <w:rPr>
+          <w:sz w:val="24"/>
+          <w:szCs w:val="24"/>
+        </w:rPr>
+        <w:t xml:space="preserve"> </w:t>
+      </w:r>
+      <w:r>
+        <w:rPr>
+          <w:sz w:val="24"/>
+          <w:szCs w:val="24"/>
+        </w:rPr>
+        <w:t xml:space="preserve">Πλέον, η αντικειμενική συνάρτηση αλλάζει, καθώς πέρα από τους υπόλοιπους στόχους, το πρόγραμμα προσπαθεί τώρα και να μειώσει το </w:t>
+      </w:r>
+      <w:r>
+        <w:rPr>
+          <w:sz w:val="24"/>
+          <w:szCs w:val="24"/>
+          <w:lang w:val="en-US"/>
+        </w:rPr>
+        <w:t>GPD</w:t>
+      </w:r>
+      <w:r>
+        <w:rPr>
+          <w:sz w:val="24"/>
+          <w:szCs w:val="24"/>
+        </w:rPr>
+        <w:t xml:space="preserve">, </w:t>
+      </w:r>
+      <w:r>
+        <w:rPr>
+          <w:sz w:val="24"/>
+          <w:szCs w:val="24"/>
+        </w:rPr>
+        <w:t>θέτοντας τις ομάδες που χρωστάνε αγώνες να παίξουν όσες περισσότερες φορές γίνεται.</w:t>
+      </w:r>
+      <w:r>
+        <w:rPr>
+          <w:sz w:val="24"/>
+          <w:szCs w:val="24"/>
+        </w:rPr>
+        <w:t xml:space="preserve"> Παρατηρούμε ότι η </w:t>
+      </w:r>
+      <w:r>
+        <w:rPr>
+          <w:i/>
+          <w:iCs/>
+          <w:sz w:val="24"/>
+          <w:szCs w:val="24"/>
+        </w:rPr>
+        <w:t xml:space="preserve">ΜΠΑΡΤΣΕΛΙΩΜΑ </w:t>
+      </w:r>
+      <w:r>
+        <w:rPr>
+          <w:sz w:val="24"/>
+          <w:szCs w:val="24"/>
+        </w:rPr>
+        <w:t xml:space="preserve">παίζει </w:t>
+      </w:r>
+      <w:r>
+        <w:rPr>
+          <w:sz w:val="24"/>
+          <w:szCs w:val="24"/>
+        </w:rPr>
+        <w:t>δύο</w:t>
+      </w:r>
+      <w:r>
+        <w:rPr>
+          <w:sz w:val="24"/>
+          <w:szCs w:val="24"/>
+        </w:rPr>
+        <w:t xml:space="preserve"> φορ</w:t>
+      </w:r>
+      <w:r>
+        <w:rPr>
+          <w:sz w:val="24"/>
+          <w:szCs w:val="24"/>
+        </w:rPr>
+        <w:t>ές</w:t>
+      </w:r>
+      <w:r>
+        <w:rPr>
+          <w:sz w:val="24"/>
+          <w:szCs w:val="24"/>
+        </w:rPr>
+        <w:t xml:space="preserve">, ενώ η </w:t>
+      </w:r>
+      <w:r>
+        <w:rPr>
+          <w:i/>
+          <w:iCs/>
+          <w:sz w:val="24"/>
+          <w:szCs w:val="24"/>
+        </w:rPr>
+        <w:t>ΡΕΑΛ ΜΑΝΤΡΙ</w:t>
+      </w:r>
+      <w:r>
+        <w:rPr>
+          <w:sz w:val="24"/>
+          <w:szCs w:val="24"/>
+        </w:rPr>
+        <w:t xml:space="preserve"> </w:t>
+      </w:r>
+      <w:r>
+        <w:rPr>
+          <w:sz w:val="24"/>
+          <w:szCs w:val="24"/>
+        </w:rPr>
+        <w:t>μία</w:t>
+      </w:r>
+      <w:r>
+        <w:rPr>
+          <w:sz w:val="24"/>
+          <w:szCs w:val="24"/>
+        </w:rPr>
+        <w:t>.</w:t>
+      </w:r>
+      <w:r>
+        <w:rPr>
+          <w:sz w:val="24"/>
+          <w:szCs w:val="24"/>
+        </w:rPr>
+        <w:t xml:space="preserve"> Επομένως, όπως φαίνεται και στο τμήμα </w:t>
+      </w:r>
+      <w:r>
+        <w:rPr>
+          <w:i/>
+          <w:iCs/>
+          <w:sz w:val="24"/>
+          <w:szCs w:val="24"/>
+          <w:lang w:val="en-US"/>
+        </w:rPr>
+        <w:t>Games</w:t>
+      </w:r>
+      <w:r>
+        <w:rPr>
+          <w:i/>
+          <w:iCs/>
+          <w:sz w:val="24"/>
+          <w:szCs w:val="24"/>
+        </w:rPr>
+        <w:t xml:space="preserve"> </w:t>
+      </w:r>
+      <w:r>
+        <w:rPr>
+          <w:i/>
+          <w:iCs/>
+          <w:sz w:val="24"/>
+          <w:szCs w:val="24"/>
+          <w:lang w:val="en-US"/>
+        </w:rPr>
+        <w:t>Played</w:t>
+      </w:r>
+      <w:r>
+        <w:rPr>
+          <w:i/>
+          <w:iCs/>
+          <w:sz w:val="24"/>
+          <w:szCs w:val="24"/>
+        </w:rPr>
+        <w:t xml:space="preserve"> </w:t>
+      </w:r>
+      <w:r>
+        <w:rPr>
+          <w:i/>
+          <w:iCs/>
+          <w:sz w:val="24"/>
+          <w:szCs w:val="24"/>
+          <w:lang w:val="en-US"/>
+        </w:rPr>
+        <w:t>Difference</w:t>
+      </w:r>
+      <w:r>
+        <w:rPr>
+          <w:sz w:val="24"/>
+          <w:szCs w:val="24"/>
+        </w:rPr>
+        <w:t>,</w:t>
+      </w:r>
+      <w:r>
+        <w:rPr>
+          <w:sz w:val="24"/>
+          <w:szCs w:val="24"/>
+        </w:rPr>
+        <w:t xml:space="preserve"> οι ομάδες που χρωστάνε αγώνες παίζουν 3 φορές</w:t>
+      </w:r>
+      <w:r>
+        <w:rPr>
+          <w:sz w:val="24"/>
+          <w:szCs w:val="24"/>
+        </w:rPr>
+        <w:t xml:space="preserve"> από τις 4 δυνατές.</w:t>
+      </w:r>
+      <w:r>
+        <w:rPr>
+          <w:sz w:val="24"/>
+          <w:szCs w:val="24"/>
+        </w:rPr>
+        <w:t xml:space="preserve"> </w:t>
+      </w:r>
+      <w:r>
+        <w:rPr>
+          <w:sz w:val="24"/>
+          <w:szCs w:val="24"/>
+        </w:rPr>
+        <w:t xml:space="preserve">Ωστόσο, αυτήν την εβδομάδα δεν αγωνίζεται η </w:t>
+      </w:r>
+      <w:r>
+        <w:rPr>
+          <w:i/>
+          <w:iCs/>
+          <w:sz w:val="24"/>
+          <w:szCs w:val="24"/>
+        </w:rPr>
+        <w:t>ΧΑΒΑΛΕΝΘΙΑ</w:t>
+      </w:r>
+      <w:r>
+        <w:rPr>
+          <w:sz w:val="24"/>
+          <w:szCs w:val="24"/>
+        </w:rPr>
+        <w:t>, κι έτσι θα μπορεί να παίξει δύο φορές στην επόμενη αγωνιστική.</w:t>
+      </w:r>
+      <w:r>
+        <w:rPr>
+          <w:sz w:val="24"/>
+          <w:szCs w:val="24"/>
+        </w:rPr>
+        <w:t xml:space="preserve"> Ας υπολογίσουμε και πάλι την αντικειμενική συνάρτηση, καθώς τώρα οι όροι της μεταβλήθηκαν.</w:t>
+      </w:r>
+    </w:p>
+    <w:p>
+      <w:pPr>
+        <w:jc w:val="both"/>
+        <w:rPr>
+          <w:sz w:val="24"/>
+          <w:szCs w:val="24"/>
+        </w:rPr>
+      </w:pPr>
+      <w:r>
+        <w:rPr>
+          <w:noProof/>
+          <w:sz w:val="24"/>
+          <w:szCs w:val="24"/>
+        </w:rPr>
+        <w:drawing>
+          <wp:anchor distT="0" distB="0" distL="114300" distR="114300" simplePos="0" relativeHeight="251693056" behindDoc="0" locked="0" layoutInCell="1" allowOverlap="1" wp14:anchorId="5B0B3501" wp14:editId="7CAD4D0E">
+            <wp:simplePos x="0" y="0"/>
+            <wp:positionH relativeFrom="column">
+              <wp:posOffset>565785</wp:posOffset>
+            </wp:positionH>
+            <wp:positionV relativeFrom="paragraph">
+              <wp:posOffset>917575</wp:posOffset>
+            </wp:positionV>
+            <wp:extent cx="1226820" cy="594360"/>
+            <wp:effectExtent l="0" t="0" r="0" b="0"/>
+            <wp:wrapNone/>
+            <wp:docPr id="1606079721" name="Εικόνα 1606079721" descr="Εικόνα που περιέχει γραμματοσειρά, κείμενο, καλλιγραφία, λευκό&#10;&#10;Περιγραφή που δημιουργήθηκε αυτόματα"/>
+            <wp:cNvGraphicFramePr>
+              <a:graphicFrameLocks xmlns:a="http://schemas.openxmlformats.org/drawingml/2006/main" noChangeAspect="1"/>
+            </wp:cNvGraphicFramePr>
+            <a:graphic xmlns:a="http://schemas.openxmlformats.org/drawingml/2006/main">
+              <a:graphicData uri="http://schemas.openxmlformats.org/drawingml/2006/picture">
+                <pic:pic xmlns:pic="http://schemas.openxmlformats.org/drawingml/2006/picture">
+                  <pic:nvPicPr>
+                    <pic:cNvPr id="1511328264" name="Εικόνα 1" descr="Εικόνα που περιέχει γραμματοσειρά, κείμενο, καλλιγραφία, λευκό&#10;&#10;Περιγραφή που δημιουργήθηκε αυτόματα"/>
+                    <pic:cNvPicPr/>
+                  </pic:nvPicPr>
+                  <pic:blipFill>
+                    <a:blip r:embed="rId28">
+                      <a:extLst>
+                        <a:ext uri="{28A0092B-C50C-407E-A947-70E740481C1C}">
+                          <a14:useLocalDpi xmlns:a14="http://schemas.microsoft.com/office/drawing/2010/main" val="0"/>
+                        </a:ext>
+                      </a:extLst>
+                    </a:blip>
+                    <a:stretch>
+                      <a:fillRect/>
+                    </a:stretch>
+                  </pic:blipFill>
+                  <pic:spPr>
+                    <a:xfrm>
+                      <a:off x="0" y="0"/>
+                      <a:ext cx="1226820" cy="594360"/>
+                    </a:xfrm>
+                    <a:prstGeom prst="rect">
+                      <a:avLst/>
+                    </a:prstGeom>
+                  </pic:spPr>
+                </pic:pic>
+              </a:graphicData>
+            </a:graphic>
+          </wp:anchor>
+        </w:drawing>
+      </w:r>
+      <w:r>
+        <w:rPr>
+          <w:sz w:val="24"/>
+          <w:szCs w:val="24"/>
+        </w:rPr>
+        <w:t xml:space="preserve"> </w:t>
+      </w:r>
+    </w:p>
+    <w:p>
+      <w:pPr>
+        <w:jc w:val="both"/>
+        <w:rPr>
+          <w:sz w:val="24"/>
+          <w:szCs w:val="24"/>
+        </w:rPr>
+      </w:pPr>
+    </w:p>
+    <w:p>
+      <w:pPr>
+        <w:jc w:val="both"/>
+        <w:rPr>
+          <w:sz w:val="24"/>
+          <w:szCs w:val="24"/>
+        </w:rPr>
+      </w:pPr>
+    </w:p>
+    <w:p>
+      <w:pPr>
+        <w:jc w:val="both"/>
+        <w:rPr>
+          <w:sz w:val="24"/>
+          <w:szCs w:val="24"/>
+        </w:rPr>
+      </w:pPr>
+      <w:r>
+        <w:rPr>
+          <w:noProof/>
+          <w:sz w:val="24"/>
+          <w:szCs w:val="24"/>
+        </w:rPr>
+        <w:drawing>
+          <wp:anchor distT="0" distB="0" distL="114300" distR="114300" simplePos="0" relativeHeight="251698176" behindDoc="0" locked="0" layoutInCell="1" allowOverlap="1" wp14:anchorId="13C53997" wp14:editId="06AFEA7C">
+            <wp:simplePos x="0" y="0"/>
+            <wp:positionH relativeFrom="column">
+              <wp:posOffset>3953510</wp:posOffset>
+            </wp:positionH>
+            <wp:positionV relativeFrom="paragraph">
+              <wp:posOffset>16510</wp:posOffset>
+            </wp:positionV>
+            <wp:extent cx="1978025" cy="559435"/>
+            <wp:effectExtent l="0" t="0" r="3175" b="0"/>
+            <wp:wrapNone/>
+            <wp:docPr id="868464016" name="Εικόνα 1" descr="Εικόνα που περιέχει γραμματοσειρά, κείμενο, καλλιγραφία, λευκό&#10;&#10;Περιγραφή που δημιουργήθηκε αυτόματα"/>
+            <wp:cNvGraphicFramePr>
+              <a:graphicFrameLocks xmlns:a="http://schemas.openxmlformats.org/drawingml/2006/main" noChangeAspect="1"/>
+            </wp:cNvGraphicFramePr>
+            <a:graphic xmlns:a="http://schemas.openxmlformats.org/drawingml/2006/main">
+              <a:graphicData uri="http://schemas.openxmlformats.org/drawingml/2006/picture">
+                <pic:pic xmlns:pic="http://schemas.openxmlformats.org/drawingml/2006/picture">
+                  <pic:nvPicPr>
+                    <pic:cNvPr id="868464016" name="Εικόνα 1" descr="Εικόνα που περιέχει γραμματοσειρά, κείμενο, καλλιγραφία, λευκό&#10;&#10;Περιγραφή που δημιουργήθηκε αυτόματα"/>
+                    <pic:cNvPicPr/>
+                  </pic:nvPicPr>
+                  <pic:blipFill>
+                    <a:blip r:embed="rId32">
+                      <a:extLst>
+                        <a:ext uri="{28A0092B-C50C-407E-A947-70E740481C1C}">
+                          <a14:useLocalDpi xmlns:a14="http://schemas.microsoft.com/office/drawing/2010/main" val="0"/>
+                        </a:ext>
+                      </a:extLst>
+                    </a:blip>
+                    <a:stretch>
+                      <a:fillRect/>
+                    </a:stretch>
+                  </pic:blipFill>
+                  <pic:spPr>
+                    <a:xfrm>
+                      <a:off x="0" y="0"/>
+                      <a:ext cx="1978025" cy="559435"/>
+                    </a:xfrm>
+                    <a:prstGeom prst="rect">
+                      <a:avLst/>
+                    </a:prstGeom>
+                  </pic:spPr>
+                </pic:pic>
+              </a:graphicData>
+            </a:graphic>
+            <wp14:sizeRelH relativeFrom="margin">
+              <wp14:pctWidth>0</wp14:pctWidth>
+            </wp14:sizeRelH>
+            <wp14:sizeRelV relativeFrom="margin">
+              <wp14:pctHeight>0</wp14:pctHeight>
+            </wp14:sizeRelV>
+          </wp:anchor>
+        </w:drawing>
+      </w:r>
+      <w:r>
+        <w:rPr>
+          <w:noProof/>
+          <w:sz w:val="24"/>
+          <w:szCs w:val="24"/>
+        </w:rPr>
+        <w:drawing>
+          <wp:anchor distT="0" distB="0" distL="114300" distR="114300" simplePos="0" relativeHeight="251697152" behindDoc="0" locked="0" layoutInCell="1" allowOverlap="1" wp14:anchorId="037C7415" wp14:editId="6B67B4DB">
+            <wp:simplePos x="0" y="0"/>
+            <wp:positionH relativeFrom="column">
+              <wp:posOffset>2969895</wp:posOffset>
+            </wp:positionH>
+            <wp:positionV relativeFrom="paragraph">
+              <wp:posOffset>20955</wp:posOffset>
+            </wp:positionV>
+            <wp:extent cx="958850" cy="559435"/>
+            <wp:effectExtent l="0" t="0" r="0" b="0"/>
+            <wp:wrapSquare wrapText="bothSides"/>
+            <wp:docPr id="1290764033" name="Εικόνα 1290764033" descr="Εικόνα που περιέχει κείμενο, γραμματοσειρά, λευκό, γραφικά&#10;&#10;Περιγραφή που δημιουργήθηκε αυτόματα"/>
+            <wp:cNvGraphicFramePr>
+              <a:graphicFrameLocks xmlns:a="http://schemas.openxmlformats.org/drawingml/2006/main" noChangeAspect="1"/>
+            </wp:cNvGraphicFramePr>
+            <a:graphic xmlns:a="http://schemas.openxmlformats.org/drawingml/2006/main">
+              <a:graphicData uri="http://schemas.openxmlformats.org/drawingml/2006/picture">
+                <pic:pic xmlns:pic="http://schemas.openxmlformats.org/drawingml/2006/picture">
+                  <pic:nvPicPr>
+                    <pic:cNvPr id="12287831" name="Εικόνα 1" descr="Εικόνα που περιέχει κείμενο, γραμματοσειρά, λευκό, γραφικά&#10;&#10;Περιγραφή που δημιουργήθηκε αυτόματα"/>
+                    <pic:cNvPicPr/>
+                  </pic:nvPicPr>
+                  <pic:blipFill>
+                    <a:blip r:embed="rId26">
+                      <a:extLst>
+                        <a:ext uri="{28A0092B-C50C-407E-A947-70E740481C1C}">
+                          <a14:useLocalDpi xmlns:a14="http://schemas.microsoft.com/office/drawing/2010/main" val="0"/>
+                        </a:ext>
+                      </a:extLst>
+                    </a:blip>
+                    <a:stretch>
+                      <a:fillRect/>
+                    </a:stretch>
+                  </pic:blipFill>
+                  <pic:spPr>
+                    <a:xfrm>
+                      <a:off x="0" y="0"/>
+                      <a:ext cx="958850" cy="559435"/>
+                    </a:xfrm>
+                    <a:prstGeom prst="rect">
+                      <a:avLst/>
+                    </a:prstGeom>
+                  </pic:spPr>
+                </pic:pic>
+              </a:graphicData>
+            </a:graphic>
+            <wp14:sizeRelH relativeFrom="margin">
+              <wp14:pctWidth>0</wp14:pctWidth>
+            </wp14:sizeRelH>
+            <wp14:sizeRelV relativeFrom="margin">
+              <wp14:pctHeight>0</wp14:pctHeight>
+            </wp14:sizeRelV>
+          </wp:anchor>
+        </w:drawing>
+      </w:r>
+      <w:r>
+        <w:rPr>
+          <w:noProof/>
+          <w:sz w:val="24"/>
+          <w:szCs w:val="24"/>
+        </w:rPr>
+        <w:drawing>
+          <wp:anchor distT="0" distB="0" distL="114300" distR="114300" simplePos="0" relativeHeight="251695104" behindDoc="0" locked="0" layoutInCell="1" allowOverlap="1" wp14:anchorId="68F56C46" wp14:editId="56BF0C07">
+            <wp:simplePos x="0" y="0"/>
+            <wp:positionH relativeFrom="column">
+              <wp:posOffset>1743075</wp:posOffset>
+            </wp:positionH>
+            <wp:positionV relativeFrom="paragraph">
+              <wp:posOffset>8679</wp:posOffset>
+            </wp:positionV>
+            <wp:extent cx="937260" cy="573405"/>
+            <wp:effectExtent l="0" t="0" r="0" b="0"/>
+            <wp:wrapSquare wrapText="bothSides"/>
+            <wp:docPr id="2027205274" name="Εικόνα 2027205274" descr="Εικόνα που περιέχει γραμματοσειρά, λευκό, κείμενο, γραφικά&#10;&#10;Περιγραφή που δημιουργήθηκε αυτόματα"/>
+            <wp:cNvGraphicFramePr>
+              <a:graphicFrameLocks xmlns:a="http://schemas.openxmlformats.org/drawingml/2006/main" noChangeAspect="1"/>
+            </wp:cNvGraphicFramePr>
+            <a:graphic xmlns:a="http://schemas.openxmlformats.org/drawingml/2006/main">
+              <a:graphicData uri="http://schemas.openxmlformats.org/drawingml/2006/picture">
+                <pic:pic xmlns:pic="http://schemas.openxmlformats.org/drawingml/2006/picture">
+                  <pic:nvPicPr>
+                    <pic:cNvPr id="2144278871" name="Εικόνα 1" descr="Εικόνα που περιέχει γραμματοσειρά, λευκό, κείμενο, γραφικά&#10;&#10;Περιγραφή που δημιουργήθηκε αυτόματα"/>
+                    <pic:cNvPicPr/>
+                  </pic:nvPicPr>
+                  <pic:blipFill>
+                    <a:blip r:embed="rId27">
+                      <a:extLst>
+                        <a:ext uri="{28A0092B-C50C-407E-A947-70E740481C1C}">
+                          <a14:useLocalDpi xmlns:a14="http://schemas.microsoft.com/office/drawing/2010/main" val="0"/>
+                        </a:ext>
+                      </a:extLst>
+                    </a:blip>
+                    <a:stretch>
+                      <a:fillRect/>
+                    </a:stretch>
+                  </pic:blipFill>
+                  <pic:spPr>
+                    <a:xfrm>
+                      <a:off x="0" y="0"/>
+                      <a:ext cx="937260" cy="573405"/>
+                    </a:xfrm>
+                    <a:prstGeom prst="rect">
+                      <a:avLst/>
+                    </a:prstGeom>
+                  </pic:spPr>
+                </pic:pic>
+              </a:graphicData>
+            </a:graphic>
+            <wp14:sizeRelH relativeFrom="margin">
+              <wp14:pctWidth>0</wp14:pctWidth>
+            </wp14:sizeRelH>
+            <wp14:sizeRelV relativeFrom="margin">
+              <wp14:pctHeight>0</wp14:pctHeight>
+            </wp14:sizeRelV>
+          </wp:anchor>
+        </w:drawing>
+      </w:r>
+      <w:r>
+        <w:rPr>
+          <w:sz w:val="24"/>
+          <w:szCs w:val="24"/>
+        </w:rPr>
+        <w:t xml:space="preserve"> </w:t>
+      </w:r>
+    </w:p>
+    <w:p>
+      <w:pPr>
+        <w:jc w:val="both"/>
+        <w:rPr>
+          <w:sz w:val="24"/>
+          <w:szCs w:val="24"/>
+        </w:rPr>
+      </w:pPr>
+    </w:p>
+    <w:p>
+      <w:pPr>
+        <w:jc w:val="both"/>
+        <w:rPr>
+          <w:sz w:val="6"/>
+          <w:szCs w:val="6"/>
+        </w:rPr>
+      </w:pPr>
+    </w:p>
+    <w:p>
+      <w:pPr>
+        <w:jc w:val="both"/>
+        <w:rPr>
+          <w:sz w:val="24"/>
+          <w:szCs w:val="24"/>
+        </w:rPr>
+      </w:pPr>
+      <w:r>
+        <w:rPr>
+          <w:sz w:val="24"/>
+          <w:szCs w:val="24"/>
+        </w:rPr>
+        <w:t>Επομένως, επιβεβαιώνουμε ότι η τιμή της αντικειμενικής συνάρτησης υπολογίστηκε σωστά.</w:t>
+      </w:r>
+    </w:p>
+    <w:p>
+      <w:pPr>
+        <w:ind w:firstLine="720"/>
+        <w:jc w:val="both"/>
+        <w:rPr>
+          <w:sz w:val="24"/>
+          <w:szCs w:val="24"/>
+        </w:rPr>
+      </w:pPr>
+      <w:r>
+        <w:rPr>
+          <w:sz w:val="24"/>
+          <w:szCs w:val="24"/>
+        </w:rPr>
+        <w:t>Την 4</w:t>
+      </w:r>
+      <w:r>
+        <w:rPr>
+          <w:sz w:val="24"/>
+          <w:szCs w:val="24"/>
+          <w:vertAlign w:val="superscript"/>
+        </w:rPr>
+        <w:t>η</w:t>
+      </w:r>
+      <w:r>
+        <w:rPr>
+          <w:sz w:val="24"/>
+          <w:szCs w:val="24"/>
+        </w:rPr>
+        <w:t xml:space="preserve"> εβδομάδα</w:t>
+      </w:r>
+      <w:r>
+        <w:rPr>
+          <w:sz w:val="24"/>
+          <w:szCs w:val="24"/>
+        </w:rPr>
+        <w:t>,</w:t>
+      </w:r>
+      <w:r>
+        <w:rPr>
+          <w:sz w:val="24"/>
+          <w:szCs w:val="24"/>
+        </w:rPr>
+        <w:t xml:space="preserve"> οι ομάδες </w:t>
+      </w:r>
+      <w:r>
+        <w:rPr>
+          <w:i/>
+          <w:iCs/>
+          <w:sz w:val="24"/>
+          <w:szCs w:val="24"/>
+        </w:rPr>
+        <w:t>ΡΕΑΛ ΜΑΝΤΡΙ</w:t>
+      </w:r>
+      <w:r>
+        <w:rPr>
+          <w:sz w:val="24"/>
+          <w:szCs w:val="24"/>
+        </w:rPr>
+        <w:t xml:space="preserve">, </w:t>
+      </w:r>
+      <w:r>
+        <w:rPr>
+          <w:i/>
+          <w:iCs/>
+          <w:sz w:val="24"/>
+          <w:szCs w:val="24"/>
+        </w:rPr>
+        <w:t>ΧΑΒΑΛΕΝΘΙΑ</w:t>
+      </w:r>
+      <w:r>
+        <w:rPr>
+          <w:i/>
+          <w:iCs/>
+          <w:sz w:val="24"/>
+          <w:szCs w:val="24"/>
+        </w:rPr>
+        <w:t xml:space="preserve"> </w:t>
+      </w:r>
+      <w:r>
+        <w:rPr>
+          <w:sz w:val="24"/>
+          <w:szCs w:val="24"/>
+        </w:rPr>
+        <w:t>μπορούν να αγωνιστούν 2 φορές</w:t>
+      </w:r>
+      <w:r>
+        <w:rPr>
+          <w:sz w:val="24"/>
+          <w:szCs w:val="24"/>
+        </w:rPr>
+        <w:t xml:space="preserve">. Όμως αυτό δεν συμβαίνει, </w:t>
+      </w:r>
+      <w:r>
+        <w:rPr>
+          <w:sz w:val="24"/>
+          <w:szCs w:val="24"/>
+        </w:rPr>
+        <w:t xml:space="preserve">κι έτσι </w:t>
+      </w:r>
+      <w:r>
+        <w:rPr>
+          <w:sz w:val="24"/>
+          <w:szCs w:val="24"/>
+        </w:rPr>
+        <w:t>οι ομάδες αυτές εξακολουθούν να χρωστάνε αγώνες.</w:t>
+      </w:r>
+    </w:p>
+    <w:p>
+      <w:pPr>
+        <w:ind w:firstLine="720"/>
+        <w:jc w:val="both"/>
+        <w:rPr>
+          <w:sz w:val="24"/>
+          <w:szCs w:val="24"/>
+        </w:rPr>
+      </w:pPr>
+      <w:r>
+        <w:rPr>
+          <w:sz w:val="24"/>
+          <w:szCs w:val="24"/>
+        </w:rPr>
+        <w:t>Την 5</w:t>
+      </w:r>
+      <w:r>
+        <w:rPr>
+          <w:sz w:val="24"/>
+          <w:szCs w:val="24"/>
+          <w:vertAlign w:val="superscript"/>
+        </w:rPr>
+        <w:t>η</w:t>
+      </w:r>
+      <w:r>
+        <w:rPr>
+          <w:sz w:val="24"/>
+          <w:szCs w:val="24"/>
+        </w:rPr>
+        <w:t xml:space="preserve"> εβδομάδα λύνεται το πρόβλημα που δημιουργήθηκε στην 2</w:t>
+      </w:r>
+      <w:r>
+        <w:rPr>
+          <w:sz w:val="24"/>
+          <w:szCs w:val="24"/>
+          <w:vertAlign w:val="superscript"/>
+        </w:rPr>
+        <w:t>η</w:t>
+      </w:r>
+      <w:r>
+        <w:rPr>
+          <w:sz w:val="24"/>
+          <w:szCs w:val="24"/>
+        </w:rPr>
+        <w:t xml:space="preserve"> αγωνιστική.</w:t>
+      </w:r>
+      <w:r>
+        <w:rPr>
+          <w:sz w:val="24"/>
+          <w:szCs w:val="24"/>
+        </w:rPr>
+        <w:t xml:space="preserve"> Οι ομάδες </w:t>
+      </w:r>
+      <w:r>
+        <w:rPr>
+          <w:i/>
+          <w:iCs/>
+          <w:sz w:val="24"/>
+          <w:szCs w:val="24"/>
+        </w:rPr>
+        <w:t>ΡΕΑΛ ΜΑΝΤΡΙ</w:t>
+      </w:r>
+      <w:r>
+        <w:rPr>
+          <w:sz w:val="24"/>
+          <w:szCs w:val="24"/>
+        </w:rPr>
+        <w:t xml:space="preserve">, </w:t>
+      </w:r>
+      <w:r>
+        <w:rPr>
+          <w:i/>
+          <w:iCs/>
+          <w:sz w:val="24"/>
+          <w:szCs w:val="24"/>
+        </w:rPr>
+        <w:t>ΧΑΒΑΛΕΝΘΙΑ</w:t>
+      </w:r>
+      <w:r>
+        <w:rPr>
+          <w:sz w:val="24"/>
+          <w:szCs w:val="24"/>
+        </w:rPr>
+        <w:t xml:space="preserve"> αγωνίζονται 2 φορές η κάθε μία, </w:t>
+      </w:r>
+      <w:r>
+        <w:rPr>
+          <w:sz w:val="24"/>
+          <w:szCs w:val="24"/>
+        </w:rPr>
+        <w:t>με αποτέλεσμα να</w:t>
+      </w:r>
+      <w:r>
+        <w:rPr>
+          <w:sz w:val="24"/>
+          <w:szCs w:val="24"/>
+        </w:rPr>
+        <w:t xml:space="preserve"> διεξάγονται και οι 5 δυνατοί αγώνες της εβδομάδας.</w:t>
+      </w:r>
+      <w:r>
+        <w:rPr>
+          <w:sz w:val="24"/>
+          <w:szCs w:val="24"/>
+        </w:rPr>
+        <w:t xml:space="preserve"> Έτσι, </w:t>
+      </w:r>
+      <w:r>
+        <w:rPr>
+          <w:sz w:val="24"/>
+          <w:szCs w:val="24"/>
+        </w:rPr>
+        <w:t>η αντικειμενική συνάρτηση παίρνει υψηλή τιμή (</w:t>
+      </w:r>
+      <w:r>
+        <w:rPr>
+          <w:i/>
+          <w:iCs/>
+          <w:sz w:val="24"/>
+          <w:szCs w:val="24"/>
+        </w:rPr>
+        <w:t>93.92</w:t>
+      </w:r>
+      <w:r>
+        <w:rPr>
+          <w:sz w:val="24"/>
+          <w:szCs w:val="24"/>
+        </w:rPr>
+        <w:t>).</w:t>
+      </w:r>
+    </w:p>
+    <w:p>
+      <w:pPr>
+        <w:ind w:firstLine="720"/>
+        <w:jc w:val="both"/>
+        <w:rPr>
+          <w:sz w:val="24"/>
+          <w:szCs w:val="24"/>
+        </w:rPr>
+      </w:pPr>
+      <w:r>
+        <w:rPr>
+          <w:sz w:val="24"/>
+          <w:szCs w:val="24"/>
+        </w:rPr>
+        <w:lastRenderedPageBreak/>
+        <w:t>Την 6</w:t>
+      </w:r>
+      <w:r>
+        <w:rPr>
+          <w:sz w:val="24"/>
+          <w:szCs w:val="24"/>
+          <w:vertAlign w:val="superscript"/>
+        </w:rPr>
+        <w:t>η</w:t>
+      </w:r>
+      <w:r>
+        <w:rPr>
+          <w:sz w:val="24"/>
+          <w:szCs w:val="24"/>
+        </w:rPr>
+        <w:t xml:space="preserve"> εβδομάδα ωστόσο, παρατηρούμε πως πάλι δεν διεξάγονται όλοι οι δυνατοί αγώνες της εβδομάδας.</w:t>
+      </w:r>
+    </w:p>
+    <w:p>
+      <w:pPr>
+        <w:ind w:firstLine="720"/>
+        <w:jc w:val="both"/>
+        <w:rPr>
+          <w:sz w:val="24"/>
+          <w:szCs w:val="24"/>
+        </w:rPr>
+      </w:pPr>
+      <w:r>
+        <w:rPr>
+          <w:sz w:val="24"/>
+          <w:szCs w:val="24"/>
+        </w:rPr>
+        <w:t>Την 7</w:t>
+      </w:r>
+      <w:r>
+        <w:rPr>
+          <w:sz w:val="24"/>
+          <w:szCs w:val="24"/>
+          <w:vertAlign w:val="superscript"/>
+        </w:rPr>
+        <w:t>η</w:t>
+      </w:r>
+      <w:r>
+        <w:rPr>
+          <w:sz w:val="24"/>
+          <w:szCs w:val="24"/>
+        </w:rPr>
+        <w:t xml:space="preserve"> εβδομάδα δεν λύνεται το πρόβλημα αυτό, καθώς διεξάγονται μόνο οι 4 από τους 5 δυνατούς αγώνες.</w:t>
+      </w:r>
+      <w:r>
+        <w:rPr>
+          <w:sz w:val="24"/>
+          <w:szCs w:val="24"/>
+        </w:rPr>
+        <w:t xml:space="preserve"> Επομένως, υπάρχει ανάγκη για την επιπλέον</w:t>
+      </w:r>
+      <w:r>
+        <w:rPr>
+          <w:sz w:val="24"/>
+          <w:szCs w:val="24"/>
+        </w:rPr>
+        <w:t>, 8</w:t>
+      </w:r>
+      <w:r>
+        <w:rPr>
+          <w:sz w:val="24"/>
+          <w:szCs w:val="24"/>
+          <w:vertAlign w:val="superscript"/>
+        </w:rPr>
+        <w:t>η</w:t>
+      </w:r>
+      <w:r>
+        <w:rPr>
+          <w:sz w:val="24"/>
+          <w:szCs w:val="24"/>
+        </w:rPr>
+        <w:t xml:space="preserve"> αγωνιστική.</w:t>
+      </w:r>
+    </w:p>
+    <w:p>
+      <w:pPr>
+        <w:ind w:firstLine="720"/>
+        <w:jc w:val="both"/>
+        <w:rPr>
+          <w:sz w:val="24"/>
+          <w:szCs w:val="24"/>
+        </w:rPr>
+      </w:pPr>
+      <w:r>
+        <w:rPr>
+          <w:sz w:val="24"/>
+          <w:szCs w:val="24"/>
+        </w:rPr>
+        <w:t>Την 8</w:t>
+      </w:r>
+      <w:r>
+        <w:rPr>
+          <w:sz w:val="24"/>
+          <w:szCs w:val="24"/>
+          <w:vertAlign w:val="superscript"/>
+        </w:rPr>
+        <w:t>η</w:t>
+      </w:r>
+      <w:r>
+        <w:rPr>
+          <w:sz w:val="24"/>
+          <w:szCs w:val="24"/>
+        </w:rPr>
+        <w:t xml:space="preserve"> εβδομάδα</w:t>
+      </w:r>
+      <w:r>
+        <w:rPr>
+          <w:sz w:val="24"/>
+          <w:szCs w:val="24"/>
+        </w:rPr>
+        <w:t xml:space="preserve"> βλέπουμε αρχικά τους αγώνες που μένει να διεξαχθούν.</w:t>
+      </w:r>
+      <w:r>
+        <w:rPr>
+          <w:sz w:val="24"/>
+          <w:szCs w:val="24"/>
+        </w:rPr>
+        <w:t xml:space="preserve"> Πρόκειται για έναν αγώνα, αυτόν μεταξύ </w:t>
+      </w:r>
+      <w:r>
+        <w:rPr>
+          <w:i/>
+          <w:iCs/>
+          <w:sz w:val="24"/>
+          <w:szCs w:val="24"/>
+        </w:rPr>
+        <w:t xml:space="preserve">ΜΠΑΡΤΣΕΛΙΩΜΑ </w:t>
+      </w:r>
+      <w:r>
+        <w:rPr>
+          <w:sz w:val="24"/>
+          <w:szCs w:val="24"/>
+        </w:rPr>
+        <w:t xml:space="preserve">και </w:t>
+      </w:r>
+      <w:r>
+        <w:rPr>
+          <w:i/>
+          <w:iCs/>
+          <w:sz w:val="24"/>
+          <w:szCs w:val="24"/>
+        </w:rPr>
+        <w:t>ΜΠΥΡΑΚΛΗ</w:t>
+      </w:r>
+      <w:r>
+        <w:rPr>
+          <w:sz w:val="24"/>
+          <w:szCs w:val="24"/>
+        </w:rPr>
+        <w:t>.</w:t>
+      </w:r>
+      <w:r>
+        <w:rPr>
+          <w:sz w:val="24"/>
+          <w:szCs w:val="24"/>
+        </w:rPr>
+        <w:t xml:space="preserve"> Ο αγώνας αυτός προγραμματίζεται για την Τρίτη, καθώς τότε μεγιστοποιείται η διαθεσιμότητα και οι προτιμήσεις των παικτών.</w:t>
+      </w:r>
+      <w:r>
+        <w:rPr>
+          <w:sz w:val="24"/>
+          <w:szCs w:val="24"/>
+        </w:rPr>
+        <w:t xml:space="preserve"> Εφόσον παίζονται όλοι οι δυνατοί αγώνες, η τιμή της αντικειμενικής συνάρτησης είναι υψηλή (</w:t>
+      </w:r>
+      <w:r>
+        <w:rPr>
+          <w:i/>
+          <w:iCs/>
+          <w:sz w:val="24"/>
+          <w:szCs w:val="24"/>
+        </w:rPr>
+        <w:t>90.33</w:t>
+      </w:r>
+      <w:r>
+        <w:rPr>
+          <w:sz w:val="24"/>
+          <w:szCs w:val="24"/>
+        </w:rPr>
+        <w:t>).</w:t>
+      </w:r>
+      <w:r>
+        <w:rPr>
+          <w:sz w:val="24"/>
+          <w:szCs w:val="24"/>
+        </w:rPr>
+        <w:t xml:space="preserve"> Ακόμα, παρατηρώντας την ενότητα </w:t>
+      </w:r>
+      <w:r>
+        <w:rPr>
+          <w:i/>
+          <w:iCs/>
+          <w:sz w:val="24"/>
+          <w:szCs w:val="24"/>
+          <w:lang w:val="en-US"/>
+        </w:rPr>
+        <w:t>MatchesPlayed</w:t>
+      </w:r>
+      <w:r>
+        <w:rPr>
+          <w:sz w:val="24"/>
+          <w:szCs w:val="24"/>
+        </w:rPr>
+        <w:t xml:space="preserve">, </w:t>
+      </w:r>
+      <w:r>
+        <w:rPr>
+          <w:sz w:val="24"/>
+          <w:szCs w:val="24"/>
+        </w:rPr>
+        <w:t>βλέπουμε πως κάθε ομάδα έχει παίξει με όλους τους δυνατούς αντιπάλους της. Επομένως, όπως μας ενημερώνει παρακάτω το πρόγραμμα, το τουρνουά έχει ολοκληρωθεί επιτυχώς</w:t>
+      </w:r>
+      <w:r>
+        <w:rPr>
+          <w:sz w:val="24"/>
+          <w:szCs w:val="24"/>
+        </w:rPr>
+        <w:t>, καθώς έχουν διεξαχθεί όλοι οι αγώνες του.</w:t>
+      </w:r>
+    </w:p>
+    <w:p>
+      <w:pPr>
+        <w:pStyle w:val="3"/>
+        <w:spacing w:before="240"/>
+      </w:pPr>
+      <w:r>
+        <w:t>5.</w:t>
+      </w:r>
+      <w:r>
+        <w:t>2 ΤΕΚΜΗΡΙΩΣΗ ΑΝΤΙΚΕΙΜΕΝΙΚΗΣ ΣΥΝΑΡΤΗΣΗΣ</w:t>
+      </w:r>
+    </w:p>
+    <w:p>
+      <w:pPr>
+        <w:spacing w:before="120"/>
+        <w:ind w:firstLine="720"/>
+        <w:jc w:val="both"/>
+        <w:rPr>
+          <w:sz w:val="24"/>
+          <w:szCs w:val="24"/>
+        </w:rPr>
+      </w:pPr>
+      <w:r>
+        <w:rPr>
+          <w:sz w:val="24"/>
+          <w:szCs w:val="24"/>
+        </w:rPr>
+        <w:t xml:space="preserve">Στην υποενότητα αυτή, θα αποδείξουμε ότι η χρήση της αντικειμενικής συνάρτησης που επιλέξαμε </w:t>
+      </w:r>
+      <w:r>
+        <w:rPr>
+          <w:sz w:val="24"/>
+          <w:szCs w:val="24"/>
+        </w:rPr>
+        <w:t xml:space="preserve">πλεονεκτεί </w:t>
+      </w:r>
+      <w:r>
+        <w:rPr>
+          <w:sz w:val="24"/>
+          <w:szCs w:val="24"/>
+        </w:rPr>
+        <w:t xml:space="preserve"> έναντι άλλων, απλούστερων εκδοχών, μέσα από 2 παραδείγματα.</w:t>
+      </w:r>
+      <w:r>
+        <w:rPr>
+          <w:sz w:val="24"/>
+          <w:szCs w:val="24"/>
+        </w:rPr>
+        <w:t xml:space="preserve"> Έτσι, θα καταλήξουμε στο συμπέρασμα ότι η προσέγγιση που ακολουθήσαμε</w:t>
+      </w:r>
+      <w:r>
+        <w:rPr>
+          <w:sz w:val="24"/>
+          <w:szCs w:val="24"/>
+        </w:rPr>
+        <w:t xml:space="preserve">, αυτή που συνδυάζει τους </w:t>
+      </w:r>
+      <w:r>
+        <w:rPr>
+          <w:sz w:val="24"/>
+          <w:szCs w:val="24"/>
+        </w:rPr>
+        <w:t>στόχους των διοργανωτών και των παικτών,</w:t>
+      </w:r>
+      <w:r>
+        <w:rPr>
+          <w:sz w:val="24"/>
+          <w:szCs w:val="24"/>
+        </w:rPr>
+        <w:t xml:space="preserve"> είναι πράγματι η προτιμητέα.</w:t>
+      </w:r>
+    </w:p>
+    <w:p>
+      <w:pPr>
+        <w:spacing w:before="120"/>
+        <w:ind w:firstLine="720"/>
+        <w:jc w:val="both"/>
+        <w:rPr>
+          <w:sz w:val="24"/>
+          <w:szCs w:val="24"/>
+        </w:rPr>
+      </w:pPr>
+      <w:r>
+        <w:rPr>
+          <w:sz w:val="24"/>
+          <w:szCs w:val="24"/>
+        </w:rPr>
+        <w:t>Το 1</w:t>
+      </w:r>
+      <w:r>
+        <w:rPr>
+          <w:sz w:val="24"/>
+          <w:szCs w:val="24"/>
+          <w:vertAlign w:val="superscript"/>
+        </w:rPr>
+        <w:t>ο</w:t>
+      </w:r>
+      <w:r>
+        <w:rPr>
+          <w:sz w:val="24"/>
+          <w:szCs w:val="24"/>
+        </w:rPr>
+        <w:t xml:space="preserve"> παράδειγμα αφορά τη σύγκριση της τρέχουσας αντικειμενικής συνάρτησης με αυτήν που λαμβάνει υπόψιν μόνο τους στόχους των διοργανωτών, δηλ. τη μεγιστοποίηση του πλήθους αγώνων.</w:t>
+      </w:r>
+      <w:r>
+        <w:rPr>
+          <w:sz w:val="24"/>
+          <w:szCs w:val="24"/>
+        </w:rPr>
+        <w:t xml:space="preserve"> Επομένως, η νέα, υπό εξέταση αντικειμενική συνάρτηση δίνεται από τον </w:t>
+      </w:r>
+      <w:r>
+        <w:rPr>
+          <w:sz w:val="24"/>
+          <w:szCs w:val="24"/>
+        </w:rPr>
+        <w:t>ακόλουθο</w:t>
+      </w:r>
+      <w:r>
+        <w:rPr>
+          <w:sz w:val="24"/>
+          <w:szCs w:val="24"/>
+        </w:rPr>
+        <w:t xml:space="preserve"> τύπο</w:t>
+      </w:r>
+      <w:r>
+        <w:rPr>
+          <w:sz w:val="24"/>
+          <w:szCs w:val="24"/>
+        </w:rPr>
+        <w:t xml:space="preserve"> (για την περίπτωση που δεν υπάρχουν ομάδες που χρωστάνε αγώνες)</w:t>
+      </w:r>
+      <w:r>
+        <w:rPr>
+          <w:sz w:val="24"/>
+          <w:szCs w:val="24"/>
+        </w:rPr>
+        <w:t>.</w:t>
+      </w:r>
+    </w:p>
+    <w:p>
+      <w:pPr>
+        <w:spacing w:before="120"/>
+        <w:jc w:val="both"/>
+        <w:rPr>
+          <w:b/>
+          <w:bCs/>
+          <w:sz w:val="26"/>
+          <w:szCs w:val="26"/>
+        </w:rPr>
+      </w:pPr>
+      <w:r>
+        <w:rPr>
+          <w:noProof/>
+          <w:sz w:val="24"/>
+          <w:szCs w:val="24"/>
+        </w:rPr>
+        <w:drawing>
+          <wp:anchor distT="0" distB="0" distL="114300" distR="114300" simplePos="0" relativeHeight="251699200" behindDoc="1" locked="0" layoutInCell="1" allowOverlap="1" wp14:anchorId="05BE5B0F" wp14:editId="4C4D85F6">
+            <wp:simplePos x="0" y="0"/>
+            <wp:positionH relativeFrom="column">
+              <wp:posOffset>1905</wp:posOffset>
+            </wp:positionH>
+            <wp:positionV relativeFrom="paragraph">
+              <wp:posOffset>377190</wp:posOffset>
+            </wp:positionV>
+            <wp:extent cx="6192520" cy="573405"/>
+            <wp:effectExtent l="0" t="0" r="0" b="0"/>
+            <wp:wrapTopAndBottom/>
+            <wp:docPr id="568090969" name="Εικόνα 1"/>
+            <wp:cNvGraphicFramePr>
+              <a:graphicFrameLocks xmlns:a="http://schemas.openxmlformats.org/drawingml/2006/main" noChangeAspect="1"/>
+            </wp:cNvGraphicFramePr>
+            <a:graphic xmlns:a="http://schemas.openxmlformats.org/drawingml/2006/main">
+              <a:graphicData uri="http://schemas.openxmlformats.org/drawingml/2006/picture">
+                <pic:pic xmlns:pic="http://schemas.openxmlformats.org/drawingml/2006/picture">
+                  <pic:nvPicPr>
+                    <pic:cNvPr id="568090969" name=""/>
+                    <pic:cNvPicPr/>
+                  </pic:nvPicPr>
+                  <pic:blipFill>
+                    <a:blip r:embed="rId33">
+                      <a:extLst>
+                        <a:ext uri="{28A0092B-C50C-407E-A947-70E740481C1C}">
+                          <a14:useLocalDpi xmlns:a14="http://schemas.microsoft.com/office/drawing/2010/main" val="0"/>
+                        </a:ext>
+                      </a:extLst>
+                    </a:blip>
+                    <a:stretch>
+                      <a:fillRect/>
+                    </a:stretch>
+                  </pic:blipFill>
+                  <pic:spPr>
+                    <a:xfrm>
+                      <a:off x="0" y="0"/>
+                      <a:ext cx="6192520" cy="573405"/>
+                    </a:xfrm>
+                    <a:prstGeom prst="rect">
+                      <a:avLst/>
+                    </a:prstGeom>
+                  </pic:spPr>
+                </pic:pic>
+              </a:graphicData>
+            </a:graphic>
+            <wp14:sizeRelV relativeFrom="margin">
+              <wp14:pctHeight>0</wp14:pctHeight>
+            </wp14:sizeRelV>
+          </wp:anchor>
+        </w:drawing>
+      </w:r>
+      <w:r>
+        <w:rPr>
+          <w:b/>
+          <w:bCs/>
+          <w:sz w:val="26"/>
+          <w:szCs w:val="26"/>
+        </w:rPr>
+        <w:t xml:space="preserve">Αντικειμενική συνάρτηση υπό εξέταση #1 </w:t>
+      </w:r>
+    </w:p>
+    <w:p>
+      <w:pPr>
+        <w:spacing w:before="360"/>
+        <w:ind w:firstLine="720"/>
+        <w:jc w:val="both"/>
+        <w:rPr>
+          <w:sz w:val="24"/>
+          <w:szCs w:val="24"/>
+        </w:rPr>
+      </w:pPr>
+      <w:r>
+        <w:rPr>
+          <w:sz w:val="24"/>
+          <w:szCs w:val="24"/>
+        </w:rPr>
+        <w:t>Ας εκτελέσουμε το πρόγραμμα</w:t>
+      </w:r>
+      <w:r>
+        <w:rPr>
+          <w:sz w:val="24"/>
+          <w:szCs w:val="24"/>
+        </w:rPr>
+        <w:t xml:space="preserve"> με κάθε μία από τις δύο</w:t>
+      </w:r>
+      <w:r>
+        <w:rPr>
+          <w:sz w:val="24"/>
+          <w:szCs w:val="24"/>
+        </w:rPr>
+        <w:t xml:space="preserve"> αντικειμενικές συναρτήσεις κι ας συγκρίνουμε τα αποτελέσματα τους.</w:t>
+      </w:r>
+      <w:r>
+        <w:rPr>
+          <w:sz w:val="24"/>
+          <w:szCs w:val="24"/>
+        </w:rPr>
+        <w:t xml:space="preserve"> Τα προγράμματα αγώνων για την 1</w:t>
+      </w:r>
+      <w:r>
+        <w:rPr>
+          <w:sz w:val="24"/>
+          <w:szCs w:val="24"/>
+          <w:vertAlign w:val="superscript"/>
+        </w:rPr>
+        <w:t>η</w:t>
+      </w:r>
+      <w:r>
+        <w:rPr>
+          <w:sz w:val="24"/>
+          <w:szCs w:val="24"/>
+        </w:rPr>
+        <w:t xml:space="preserve"> εβδομάδα της αντικειμενικής συνάρτησης υπό εξέταση και της τρέχουσας αντικειμενικής συνάρτησης φαίνονται στην </w:t>
+      </w:r>
+      <w:r>
+        <w:rPr>
+          <w:i/>
+          <w:iCs/>
+          <w:sz w:val="24"/>
+          <w:szCs w:val="24"/>
+        </w:rPr>
+        <w:t>Εικόνα 4</w:t>
+      </w:r>
+      <w:r>
+        <w:rPr>
+          <w:sz w:val="24"/>
+          <w:szCs w:val="24"/>
+        </w:rPr>
+        <w:t xml:space="preserve"> και </w:t>
+      </w:r>
+      <w:r>
+        <w:rPr>
+          <w:i/>
+          <w:iCs/>
+          <w:sz w:val="24"/>
+          <w:szCs w:val="24"/>
+        </w:rPr>
+        <w:t>Εικόνα 5</w:t>
+      </w:r>
+      <w:r>
+        <w:rPr>
+          <w:sz w:val="24"/>
+          <w:szCs w:val="24"/>
+        </w:rPr>
+        <w:t xml:space="preserve"> αντίστοιχα.</w:t>
+      </w:r>
+    </w:p>
+    <w:p>
+      <w:pPr>
+        <w:rPr>
+          <w:sz w:val="2"/>
+          <w:szCs w:val="2"/>
+        </w:rPr>
+      </w:pPr>
+      <w:r>
+        <w:rPr>
+          <w:noProof/>
+        </w:rPr>
+        <w:lastRenderedPageBreak/>
+        <mc:AlternateContent>
+          <mc:Choice Requires="wps">
+            <w:drawing>
+              <wp:anchor distT="0" distB="0" distL="114300" distR="114300" simplePos="0" relativeHeight="251702272" behindDoc="0" locked="0" layoutInCell="1" allowOverlap="1" wp14:anchorId="1CB03E98" wp14:editId="78406581">
+                <wp:simplePos x="0" y="0"/>
+                <wp:positionH relativeFrom="column">
+                  <wp:posOffset>1905</wp:posOffset>
+                </wp:positionH>
+                <wp:positionV relativeFrom="paragraph">
+                  <wp:posOffset>4684395</wp:posOffset>
+                </wp:positionV>
+                <wp:extent cx="3084195" cy="175260"/>
+                <wp:effectExtent l="0" t="0" r="1905" b="0"/>
+                <wp:wrapSquare wrapText="bothSides"/>
+                <wp:docPr id="2014498141" name="Πλαίσιο κειμένου 1"/>
+                <wp:cNvGraphicFramePr/>
+                <a:graphic xmlns:a="http://schemas.openxmlformats.org/drawingml/2006/main">
+                  <a:graphicData uri="http://schemas.microsoft.com/office/word/2010/wordprocessingShape">
+                    <wps:wsp>
+                      <wps:cNvSpPr txBox="1"/>
+                      <wps:spPr>
+                        <a:xfrm>
+                          <a:off x="0" y="0"/>
+                          <a:ext cx="3084195" cy="175260"/>
+                        </a:xfrm>
+                        <a:prstGeom prst="rect">
+                          <a:avLst/>
+                        </a:prstGeom>
+                        <a:solidFill>
+                          <a:prstClr val="white"/>
+                        </a:solidFill>
+                        <a:ln>
+                          <a:noFill/>
+                        </a:ln>
+                      </wps:spPr>
+                      <wps:txbx>
+                        <w:txbxContent>
+                          <w:p>
+                            <w:pPr>
+                              <w:pStyle w:val="a6"/>
+                              <w:jc w:val="center"/>
+                              <w:rPr>
+                                <w:sz w:val="19"/>
+                                <w:szCs w:val="19"/>
+                              </w:rPr>
+                            </w:pPr>
+                            <w:r>
+                              <w:rPr>
+                                <w:sz w:val="19"/>
+                                <w:szCs w:val="19"/>
+                              </w:rPr>
+                              <w:t>Εικόνα 4: Με χρήση αντικειμενικής συνάρτησης υπό εξέταση</w:t>
+                            </w:r>
+                          </w:p>
+                        </w:txbxContent>
+                      </wps:txbx>
+                      <wps:bodyPr rot="0" spcFirstLastPara="0" vertOverflow="overflow" horzOverflow="overflow" vert="horz" wrap="square" lIns="0" tIns="0" rIns="0" bIns="0" numCol="1" spcCol="0" rtlCol="0" fromWordArt="0" anchor="t" anchorCtr="0" forceAA="0" compatLnSpc="1">
+                        <a:prstTxWarp prst="textNoShape">
+                          <a:avLst/>
+                        </a:prstTxWarp>
+                        <a:noAutofit/>
+                      </wps:bodyPr>
+                    </wps:wsp>
+                  </a:graphicData>
+                </a:graphic>
+                <wp14:sizeRelH relativeFrom="margin">
+                  <wp14:pctWidth>0</wp14:pctWidth>
+                </wp14:sizeRelH>
+                <wp14:sizeRelV relativeFrom="margin">
+                  <wp14:pctHeight>0</wp14:pctHeight>
+                </wp14:sizeRelV>
+              </wp:anchor>
+            </w:drawing>
+          </mc:Choice>
+          <mc:Fallback>
+            <w:pict>
+              <v:shape w14:anchorId="1CB03E98" id="_x0000_s1029" type="#_x0000_t202" style="position:absolute;margin-left:.15pt;margin-top:368.85pt;width:242.85pt;height:13.8pt;z-index:251702272;visibility:visible;mso-wrap-style:square;mso-width-percent:0;mso-height-percent:0;mso-wrap-distance-left:9pt;mso-wrap-distance-top:0;mso-wrap-distance-right:9pt;mso-wrap-distance-bottom:0;mso-position-horizontal:absolute;mso-position-horizontal-relative:text;mso-position-vertical:absolute;mso-position-vertical-relative:text;mso-width-percent:0;mso-height-percent:0;mso-width-relative:margin;mso-height-relative:margin;v-text-anchor:top" o:gfxdata="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" stroked="f">
+                <v:textbox inset="0,0,0,0">
+                  <w:txbxContent>
+                    <w:p>
+                      <w:pPr>
+                        <w:pStyle w:val="a6"/>
+                        <w:jc w:val="center"/>
+                        <w:rPr>
+                          <w:sz w:val="19"/>
+                          <w:szCs w:val="19"/>
+                        </w:rPr>
+                      </w:pPr>
+                      <w:r>
+                        <w:rPr>
+                          <w:sz w:val="19"/>
+                          <w:szCs w:val="19"/>
+                        </w:rPr>
+                        <w:t>Εικόνα 4: Με χρήση αντικειμενικής συνάρτησης υπό εξέταση</w:t>
+                      </w:r>
+                    </w:p>
+                  </w:txbxContent>
+                </v:textbox>
+                <w10:wrap type="square"/>
+              </v:shape>
+            </w:pict>
+          </mc:Fallback>
+        </mc:AlternateContent>
+      </w:r>
+      <w:r>
+        <w:rPr>
+          <w:noProof/>
+        </w:rPr>
+        <mc:AlternateContent>
+          <mc:Choice Requires="wps">
+            <w:drawing>
+              <wp:anchor distT="0" distB="0" distL="114300" distR="114300" simplePos="0" relativeHeight="251705344" behindDoc="0" locked="0" layoutInCell="1" allowOverlap="1" wp14:anchorId="5D7B6E36" wp14:editId="2B8E73CC">
+                <wp:simplePos x="0" y="0"/>
+                <wp:positionH relativeFrom="column">
+                  <wp:posOffset>3202305</wp:posOffset>
+                </wp:positionH>
+                <wp:positionV relativeFrom="paragraph">
+                  <wp:posOffset>4684395</wp:posOffset>
+                </wp:positionV>
+                <wp:extent cx="3019425" cy="175260"/>
+                <wp:effectExtent l="0" t="0" r="9525" b="0"/>
+                <wp:wrapSquare wrapText="bothSides"/>
+                <wp:docPr id="275102979" name="Πλαίσιο κειμένου 1"/>
+                <wp:cNvGraphicFramePr/>
+                <a:graphic xmlns:a="http://schemas.openxmlformats.org/drawingml/2006/main">
+                  <a:graphicData uri="http://schemas.microsoft.com/office/word/2010/wordprocessingShape">
+                    <wps:wsp>
+                      <wps:cNvSpPr txBox="1"/>
+                      <wps:spPr>
+                        <a:xfrm>
+                          <a:off x="0" y="0"/>
+                          <a:ext cx="3019425" cy="175260"/>
+                        </a:xfrm>
+                        <a:prstGeom prst="rect">
+                          <a:avLst/>
+                        </a:prstGeom>
+                        <a:solidFill>
+                          <a:prstClr val="white"/>
+                        </a:solidFill>
+                        <a:ln>
+                          <a:noFill/>
+                        </a:ln>
+                      </wps:spPr>
+                      <wps:txbx>
+                        <w:txbxContent>
+                          <w:p>
+                            <w:pPr>
+                              <w:pStyle w:val="a6"/>
+                              <w:jc w:val="center"/>
+                              <w:rPr>
+                                <w:sz w:val="19"/>
+                                <w:szCs w:val="19"/>
+                              </w:rPr>
+                            </w:pPr>
+                            <w:r>
+                              <w:rPr>
+                                <w:sz w:val="19"/>
+                                <w:szCs w:val="19"/>
+                              </w:rPr>
+                              <w:t xml:space="preserve">Εικόνα </w:t>
+                            </w:r>
+                            <w:r>
+                              <w:rPr>
+                                <w:sz w:val="19"/>
+                                <w:szCs w:val="19"/>
+                              </w:rPr>
+                              <w:t>5</w:t>
+                            </w:r>
+                            <w:r>
+                              <w:rPr>
+                                <w:sz w:val="19"/>
+                                <w:szCs w:val="19"/>
+                              </w:rPr>
+                              <w:t>: Με χρήση τρέχουσας αντικειμενικής συνάρτησης</w:t>
+                            </w:r>
+                          </w:p>
+                        </w:txbxContent>
+                      </wps:txbx>
+                      <wps:bodyPr rot="0" spcFirstLastPara="0" vertOverflow="overflow" horzOverflow="overflow" vert="horz" wrap="square" lIns="0" tIns="0" rIns="0" bIns="0" numCol="1" spcCol="0" rtlCol="0" fromWordArt="0" anchor="t" anchorCtr="0" forceAA="0" compatLnSpc="1">
+                        <a:prstTxWarp prst="textNoShape">
+                          <a:avLst/>
+                        </a:prstTxWarp>
+                        <a:noAutofit/>
+                      </wps:bodyPr>
+                    </wps:wsp>
+                  </a:graphicData>
+                </a:graphic>
+                <wp14:sizeRelV relativeFrom="margin">
+                  <wp14:pctHeight>0</wp14:pctHeight>
+                </wp14:sizeRelV>
+              </wp:anchor>
+            </w:drawing>
+          </mc:Choice>
+          <mc:Fallback>
+            <w:pict>
+              <v:shape w14:anchorId="5D7B6E36" id="_x0000_s1030" type="#_x0000_t202" style="position:absolute;margin-left:252.15pt;margin-top:368.85pt;width:237.75pt;height:13.8pt;z-index:251705344;visibility:visible;mso-wrap-style:square;mso-height-percent:0;mso-wrap-distance-left:9pt;mso-wrap-distance-top:0;mso-wrap-distance-right:9pt;mso-wrap-distance-bottom:0;mso-position-horizontal:absolute;mso-position-horizontal-relative:text;mso-position-vertical:absolute;mso-position-vertical-relative:text;mso-height-percent:0;mso-height-relative:margin;v-text-anchor:top" o:gfxdata="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" stroked="f">
+                <v:textbox inset="0,0,0,0">
+                  <w:txbxContent>
+                    <w:p>
+                      <w:pPr>
+                        <w:pStyle w:val="a6"/>
+                        <w:jc w:val="center"/>
+                        <w:rPr>
+                          <w:sz w:val="19"/>
+                          <w:szCs w:val="19"/>
+                        </w:rPr>
+                      </w:pPr>
+                      <w:r>
+                        <w:rPr>
+                          <w:sz w:val="19"/>
+                          <w:szCs w:val="19"/>
+                        </w:rPr>
+                        <w:t xml:space="preserve">Εικόνα </w:t>
+                      </w:r>
+                      <w:r>
+                        <w:rPr>
+                          <w:sz w:val="19"/>
+                          <w:szCs w:val="19"/>
+                        </w:rPr>
+                        <w:t>5</w:t>
+                      </w:r>
+                      <w:r>
+                        <w:rPr>
+                          <w:sz w:val="19"/>
+                          <w:szCs w:val="19"/>
+                        </w:rPr>
+                        <w:t>: Με χρήση τρέχουσας αντικειμενικής συνάρτησης</w:t>
+                      </w:r>
+                    </w:p>
+                  </w:txbxContent>
+                </v:textbox>
+                <w10:wrap type="square"/>
+              </v:shape>
+            </w:pict>
+          </mc:Fallback>
+        </mc:AlternateContent>
+      </w:r>
+      <w:r>
+        <w:rPr>
+          <w:noProof/>
+          <w:sz w:val="24"/>
+          <w:szCs w:val="24"/>
+          <w:lang w:val="en-US"/>
+        </w:rPr>
+        <w:drawing>
+          <wp:anchor distT="0" distB="0" distL="114300" distR="114300" simplePos="0" relativeHeight="251703296" behindDoc="0" locked="0" layoutInCell="1" allowOverlap="1" wp14:anchorId="750F259C" wp14:editId="3A70F191">
+            <wp:simplePos x="0" y="0"/>
+            <wp:positionH relativeFrom="column">
+              <wp:posOffset>3202305</wp:posOffset>
+            </wp:positionH>
+            <wp:positionV relativeFrom="paragraph">
+              <wp:posOffset>0</wp:posOffset>
+            </wp:positionV>
+            <wp:extent cx="3019425" cy="4631055"/>
+            <wp:effectExtent l="0" t="0" r="9525" b="0"/>
+            <wp:wrapSquare wrapText="bothSides"/>
+            <wp:docPr id="1776285460" name="Εικόνα 1"/>
+            <wp:cNvGraphicFramePr>
+              <a:graphicFrameLocks xmlns:a="http://schemas.openxmlformats.org/drawingml/2006/main" noChangeAspect="1"/>
+            </wp:cNvGraphicFramePr>
+            <a:graphic xmlns:a="http://schemas.openxmlformats.org/drawingml/2006/main">
+              <a:graphicData uri="http://schemas.openxmlformats.org/drawingml/2006/picture">
+                <pic:pic xmlns:pic="http://schemas.openxmlformats.org/drawingml/2006/picture">
+                  <pic:nvPicPr>
+                    <pic:cNvPr id="1776285460" name=""/>
+                    <pic:cNvPicPr/>
+                  </pic:nvPicPr>
+                  <pic:blipFill>
+                    <a:blip r:embed="rId34">
+                      <a:extLst>
+                        <a:ext uri="{28A0092B-C50C-407E-A947-70E740481C1C}">
+                          <a14:useLocalDpi xmlns:a14="http://schemas.microsoft.com/office/drawing/2010/main" val="0"/>
+                        </a:ext>
+                      </a:extLst>
+                    </a:blip>
+                    <a:stretch>
+                      <a:fillRect/>
+                    </a:stretch>
+                  </pic:blipFill>
+                  <pic:spPr>
+                    <a:xfrm>
+                      <a:off x="0" y="0"/>
+                      <a:ext cx="3019425" cy="4631055"/>
+                    </a:xfrm>
+                    <a:prstGeom prst="rect">
+                      <a:avLst/>
+                    </a:prstGeom>
+                  </pic:spPr>
+                </pic:pic>
+              </a:graphicData>
+            </a:graphic>
+            <wp14:sizeRelH relativeFrom="margin">
+              <wp14:pctWidth>0</wp14:pctWidth>
+            </wp14:sizeRelH>
+            <wp14:sizeRelV relativeFrom="margin">
+              <wp14:pctHeight>0</wp14:pctHeight>
+            </wp14:sizeRelV>
+          </wp:anchor>
+        </w:drawing>
+      </w:r>
+      <w:r>
+        <w:rPr>
+          <w:noProof/>
+          <w:sz w:val="24"/>
+          <w:szCs w:val="24"/>
+          <w:lang w:val="en-US"/>
+        </w:rPr>
+        <w:drawing>
+          <wp:anchor distT="0" distB="0" distL="114300" distR="114300" simplePos="0" relativeHeight="251700224" behindDoc="0" locked="0" layoutInCell="1" allowOverlap="1" wp14:anchorId="486911B6" wp14:editId="5A959A68">
+            <wp:simplePos x="0" y="0"/>
+            <wp:positionH relativeFrom="column">
+              <wp:posOffset>0</wp:posOffset>
+            </wp:positionH>
+            <wp:positionV relativeFrom="paragraph">
+              <wp:posOffset>0</wp:posOffset>
+            </wp:positionV>
+            <wp:extent cx="3084195" cy="4631055"/>
+            <wp:effectExtent l="0" t="0" r="1905" b="0"/>
+            <wp:wrapSquare wrapText="bothSides"/>
+            <wp:docPr id="678573447" name="Εικόνα 1"/>
+            <wp:cNvGraphicFramePr>
+              <a:graphicFrameLocks xmlns:a="http://schemas.openxmlformats.org/drawingml/2006/main" noChangeAspect="1"/>
+            </wp:cNvGraphicFramePr>
+            <a:graphic xmlns:a="http://schemas.openxmlformats.org/drawingml/2006/main">
+              <a:graphicData uri="http://schemas.openxmlformats.org/drawingml/2006/picture">
+                <pic:pic xmlns:pic="http://schemas.openxmlformats.org/drawingml/2006/picture">
+                  <pic:nvPicPr>
+                    <pic:cNvPr id="678573447" name=""/>
+                    <pic:cNvPicPr/>
+                  </pic:nvPicPr>
+                  <pic:blipFill>
+                    <a:blip r:embed="rId35">
+                      <a:extLst>
+                        <a:ext uri="{28A0092B-C50C-407E-A947-70E740481C1C}">
+                          <a14:useLocalDpi xmlns:a14="http://schemas.microsoft.com/office/drawing/2010/main" val="0"/>
+                        </a:ext>
+                      </a:extLst>
+                    </a:blip>
+                    <a:stretch>
+                      <a:fillRect/>
+                    </a:stretch>
+                  </pic:blipFill>
+                  <pic:spPr>
+                    <a:xfrm>
+                      <a:off x="0" y="0"/>
+                      <a:ext cx="3084195" cy="4631055"/>
+                    </a:xfrm>
+                    <a:prstGeom prst="rect">
+                      <a:avLst/>
+                    </a:prstGeom>
+                  </pic:spPr>
+                </pic:pic>
+              </a:graphicData>
+            </a:graphic>
+            <wp14:sizeRelH relativeFrom="margin">
+              <wp14:pctWidth>0</wp14:pctWidth>
+            </wp14:sizeRelH>
+            <wp14:sizeRelV relativeFrom="margin">
+              <wp14:pctHeight>0</wp14:pctHeight>
+            </wp14:sizeRelV>
+          </wp:anchor>
+        </w:drawing>
+      </w:r>
+    </w:p>
+    <w:p>
+      <w:pPr>
+        <w:tabs>
+          <w:tab w:val="left" w:pos="1764"/>
+        </w:tabs>
+        <w:spacing w:before="360"/>
+        <w:jc w:val="both"/>
+        <w:rPr>
+          <w:sz w:val="24"/>
+          <w:szCs w:val="24"/>
+        </w:rPr>
+      </w:pPr>
+      <w:r>
+        <w:rPr>
+          <w:sz w:val="24"/>
+          <w:szCs w:val="24"/>
+        </w:rPr>
+        <w:t xml:space="preserve">             </w:t>
+      </w:r>
+      <w:r>
+        <w:rPr>
+          <w:sz w:val="24"/>
+          <w:szCs w:val="24"/>
+        </w:rPr>
+        <w:t xml:space="preserve">Παρατηρούμε ότι και τις δύο φορές, το πλήθος των αγώνων που διεξάγονται είναι το ίδιο (4). Ωστόσο, </w:t>
+      </w:r>
+      <w:r>
+        <w:rPr>
+          <w:sz w:val="24"/>
+          <w:szCs w:val="24"/>
+        </w:rPr>
+        <w:t>κάνοντας χρήση της τρέχουσας αντικειμενικής συνάρτησης, αυξάνεται η διαθεσιμότητα των παικτών (</w:t>
+      </w:r>
+      <w:r>
+        <w:rPr>
+          <w:i/>
+          <w:iCs/>
+          <w:sz w:val="24"/>
+          <w:szCs w:val="24"/>
+        </w:rPr>
+        <w:t xml:space="preserve">46 </w:t>
+      </w:r>
+      <w:r>
+        <w:rPr>
+          <w:sz w:val="24"/>
+          <w:szCs w:val="24"/>
+        </w:rPr>
+        <w:t xml:space="preserve">&gt; </w:t>
+      </w:r>
+      <w:r>
+        <w:rPr>
+          <w:i/>
+          <w:iCs/>
+          <w:sz w:val="24"/>
+          <w:szCs w:val="24"/>
+        </w:rPr>
+        <w:t>42</w:t>
+      </w:r>
+      <w:r>
+        <w:rPr>
+          <w:sz w:val="24"/>
+          <w:szCs w:val="24"/>
+        </w:rPr>
+        <w:t>)</w:t>
+      </w:r>
+      <w:r>
+        <w:rPr>
+          <w:sz w:val="24"/>
+          <w:szCs w:val="24"/>
+        </w:rPr>
+        <w:t xml:space="preserve">  και η προτίμησή τους (</w:t>
+      </w:r>
+      <w:r>
+        <w:rPr>
+          <w:i/>
+          <w:iCs/>
+          <w:sz w:val="24"/>
+          <w:szCs w:val="24"/>
+        </w:rPr>
+        <w:t>352</w:t>
+      </w:r>
+      <w:r>
+        <w:rPr>
+          <w:sz w:val="24"/>
+          <w:szCs w:val="24"/>
+        </w:rPr>
+        <w:t xml:space="preserve"> &gt; </w:t>
+      </w:r>
+      <w:r>
+        <w:rPr>
+          <w:i/>
+          <w:iCs/>
+          <w:sz w:val="24"/>
+          <w:szCs w:val="24"/>
+        </w:rPr>
+        <w:t>480</w:t>
+      </w:r>
+      <w:r>
+        <w:rPr>
+          <w:sz w:val="24"/>
+          <w:szCs w:val="24"/>
+        </w:rPr>
+        <w:t>).</w:t>
+      </w:r>
+      <w:r>
+        <w:rPr>
+          <w:sz w:val="24"/>
+          <w:szCs w:val="24"/>
+        </w:rPr>
+        <w:t xml:space="preserve"> Με άλλα λόγια, τη 2</w:t>
+      </w:r>
+      <w:r>
+        <w:rPr>
+          <w:sz w:val="24"/>
+          <w:szCs w:val="24"/>
+          <w:vertAlign w:val="superscript"/>
+        </w:rPr>
+        <w:t>η</w:t>
+      </w:r>
+      <w:r>
+        <w:rPr>
+          <w:sz w:val="24"/>
+          <w:szCs w:val="24"/>
+        </w:rPr>
+        <w:t xml:space="preserve"> φορά το πρόγραμμα μας βρήκε έναν νέο συνδυασμό αγώνων, πιο φιλικό προς τους παίκτες.</w:t>
+      </w:r>
+      <w:r>
+        <w:rPr>
+          <w:sz w:val="24"/>
+          <w:szCs w:val="24"/>
+        </w:rPr>
+        <w:t xml:space="preserve"> Αξίζει να παρατηρήσουμε πως ο αγώνας</w:t>
+      </w:r>
+      <w:r>
+        <w:rPr>
+          <w:sz w:val="24"/>
+          <w:szCs w:val="24"/>
+        </w:rPr>
+        <w:t xml:space="preserve"> </w:t>
+      </w:r>
+      <w:r>
+        <w:rPr>
+          <w:i/>
+          <w:iCs/>
+          <w:sz w:val="24"/>
+          <w:szCs w:val="24"/>
+        </w:rPr>
+        <w:t xml:space="preserve">ΜΠΑΡΤΣΕΛΙΩΜΑ </w:t>
+      </w:r>
+      <w:r>
+        <w:rPr>
+          <w:sz w:val="24"/>
+          <w:szCs w:val="24"/>
+        </w:rPr>
+        <w:t xml:space="preserve">– </w:t>
+      </w:r>
+      <w:r>
+        <w:rPr>
+          <w:i/>
+          <w:iCs/>
+          <w:sz w:val="24"/>
+          <w:szCs w:val="24"/>
+        </w:rPr>
+        <w:t>ΜΠΥΡΑΚΛΗΣ</w:t>
+      </w:r>
+      <w:r>
+        <w:rPr>
+          <w:sz w:val="24"/>
+          <w:szCs w:val="24"/>
+        </w:rPr>
+        <w:t xml:space="preserve"> </w:t>
+      </w:r>
+      <w:r>
+        <w:rPr>
+          <w:sz w:val="24"/>
+          <w:szCs w:val="24"/>
+        </w:rPr>
+        <w:t xml:space="preserve"> είναι ο μοναδικός </w:t>
+      </w:r>
+      <w:r>
+        <w:rPr>
+          <w:sz w:val="24"/>
+          <w:szCs w:val="24"/>
+        </w:rPr>
+        <w:t>που παρέμεινε αναλλοίωτος τη 2</w:t>
+      </w:r>
+      <w:r>
+        <w:rPr>
+          <w:sz w:val="24"/>
+          <w:szCs w:val="24"/>
+          <w:vertAlign w:val="superscript"/>
+        </w:rPr>
+        <w:t>η</w:t>
+      </w:r>
+      <w:r>
+        <w:rPr>
+          <w:sz w:val="24"/>
+          <w:szCs w:val="24"/>
+        </w:rPr>
+        <w:t xml:space="preserve"> φορά.</w:t>
+      </w:r>
+      <w:r>
+        <w:rPr>
+          <w:sz w:val="24"/>
+          <w:szCs w:val="24"/>
+        </w:rPr>
+        <w:t xml:space="preserve"> </w:t>
+      </w:r>
+      <w:r>
+        <w:rPr>
+          <w:sz w:val="24"/>
+          <w:szCs w:val="24"/>
+        </w:rPr>
+        <w:t>Αυτό οφείλεται στο ότι ο αγώνας αυτός πετυχαίνει ήδη τη μέγιστη διαθεσιμότητα παικτών (12)</w:t>
+      </w:r>
+      <w:r>
+        <w:rPr>
+          <w:sz w:val="24"/>
+          <w:szCs w:val="24"/>
+        </w:rPr>
+        <w:t xml:space="preserve"> κι έτσι δεν χρειαζόταν να αλλάξει.</w:t>
       </w:r>
     </w:p>
     <w:sectPr>

--- a/Αναφορά.docx
+++ b/Αναφορά.docx
@@ -86,6 +86,7 @@
                                     <w:szCs w:val="28"/>
                                   </w:rPr>
                                 </w:pPr>
+                                <w:bookmarkStart w:id="0" w:name="_Toc142901436"/>
                                 <w:r>
                                   <w:rPr>
                                     <w:rFonts w:cstheme="majorHAnsi"/>
@@ -94,6 +95,7 @@
                                   </w:rPr>
                                   <w:t>Γραμμική και Συνδυαστική Βελτιστοποίηση</w:t>
                                 </w:r>
+                                <w:bookmarkEnd w:id="0"/>
                               </w:p>
                               <w:p>
                                 <w:pPr>
@@ -106,6 +108,7 @@
                                     <w:szCs w:val="28"/>
                                   </w:rPr>
                                 </w:pPr>
+                                <w:bookmarkStart w:id="1" w:name="_Toc142901437"/>
                                 <w:r>
                                   <w:rPr>
                                     <w:rFonts w:cstheme="majorHAnsi"/>
@@ -114,6 +117,7 @@
                                   </w:rPr>
                                   <w:t>Τμήμα Ηλεκτρολόγων Μηχανικών και Τεχνολογίας Υπολογιστών</w:t>
                                 </w:r>
+                                <w:bookmarkEnd w:id="1"/>
                               </w:p>
                               <w:p>
                                 <w:pPr>
@@ -123,7 +127,6 @@
                                     <w:color w:val="404040" w:themeColor="text1" w:themeTint="BF"/>
                                     <w:sz w:val="36"/>
                                     <w:szCs w:val="36"/>
-                                    <w:lang w:val="en-US"/>
                                   </w:rPr>
                                 </w:pPr>
                               </w:p>
@@ -166,6 +169,7 @@
                               <w:szCs w:val="28"/>
                             </w:rPr>
                           </w:pPr>
+                          <w:bookmarkStart w:id="2" w:name="_Toc142901436"/>
                           <w:r>
                             <w:rPr>
                               <w:rFonts w:cstheme="majorHAnsi"/>
@@ -174,6 +178,7 @@
                             </w:rPr>
                             <w:t>Γραμμική και Συνδυαστική Βελτιστοποίηση</w:t>
                           </w:r>
+                          <w:bookmarkEnd w:id="2"/>
                         </w:p>
                         <w:p>
                           <w:pPr>
@@ -186,6 +191,7 @@
                               <w:szCs w:val="28"/>
                             </w:rPr>
                           </w:pPr>
+                          <w:bookmarkStart w:id="3" w:name="_Toc142901437"/>
                           <w:r>
                             <w:rPr>
                               <w:rFonts w:cstheme="majorHAnsi"/>
@@ -194,6 +200,7 @@
                             </w:rPr>
                             <w:t>Τμήμα Ηλεκτρολόγων Μηχανικών και Τεχνολογίας Υπολογιστών</w:t>
                           </w:r>
+                          <w:bookmarkEnd w:id="3"/>
                         </w:p>
                         <w:p>
                           <w:pPr>
@@ -203,7 +210,6 @@
                               <w:color w:val="404040" w:themeColor="text1" w:themeTint="BF"/>
                               <w:sz w:val="36"/>
                               <w:szCs w:val="36"/>
-                              <w:lang w:val="en-US"/>
                             </w:rPr>
                           </w:pPr>
                         </w:p>
@@ -3872,6 +3878,7 @@
                                     <w:szCs w:val="28"/>
                                   </w:rPr>
                                 </w:pPr>
+                                <w:bookmarkStart w:id="4" w:name="_Toc142901438"/>
                                 <w:r>
                                   <w:rPr>
                                     <w:rFonts w:cstheme="majorHAnsi"/>
@@ -3880,6 +3887,7 @@
                                   </w:rPr>
                                   <w:t>ΓΕΩΡΓΙΟΣ ΤΣΙΑΛΙΟΣ</w:t>
                                 </w:r>
+                                <w:bookmarkEnd w:id="4"/>
                               </w:p>
                               <w:p>
                                 <w:pPr>
@@ -3912,7 +3920,6 @@
                                         <w:color w:val="2F5496" w:themeColor="accent1" w:themeShade="BF"/>
                                         <w:sz w:val="28"/>
                                         <w:szCs w:val="28"/>
-                                        <w:lang w:val="en-US"/>
                                       </w:rPr>
                                       <w:t xml:space="preserve">                                        </w:t>
                                     </w:r>
@@ -3963,6 +3970,7 @@
                               <w:szCs w:val="28"/>
                             </w:rPr>
                           </w:pPr>
+                          <w:bookmarkStart w:id="5" w:name="_Toc142901438"/>
                           <w:r>
                             <w:rPr>
                               <w:rFonts w:cstheme="majorHAnsi"/>
@@ -3971,6 +3979,7 @@
                             </w:rPr>
                             <w:t>ΓΕΩΡΓΙΟΣ ΤΣΙΑΛΙΟΣ</w:t>
                           </w:r>
+                          <w:bookmarkEnd w:id="5"/>
                         </w:p>
                         <w:p>
                           <w:pPr>
@@ -4003,7 +4012,6 @@
                                   <w:color w:val="2F5496" w:themeColor="accent1" w:themeShade="BF"/>
                                   <w:sz w:val="28"/>
                                   <w:szCs w:val="28"/>
-                                  <w:lang w:val="en-US"/>
                                 </w:rPr>
                                 <w:t xml:space="preserve">                                        </w:t>
                               </w:r>
@@ -4291,331 +4299,1268 @@
         </w:p>
       </w:sdtContent>
     </w:sdt>
+    <w:sdt>
+      <w:sdtPr>
+        <w:rPr>
+          <w:rFonts w:asciiTheme="minorHAnsi" w:eastAsiaTheme="minorHAnsi" w:hAnsiTheme="minorHAnsi" w:cstheme="minorBidi"/>
+          <w:color w:val="auto"/>
+          <w:kern w:val="2"/>
+          <w:sz w:val="22"/>
+          <w:szCs w:val="22"/>
+          <w:lang w:eastAsia="en-US"/>
+          <w14:ligatures w14:val="standardContextual"/>
+        </w:rPr>
+        <w:id w:val="201374080"/>
+        <w:docPartObj>
+          <w:docPartGallery w:val="Table of Contents"/>
+          <w:docPartUnique/>
+        </w:docPartObj>
+      </w:sdtPr>
+      <w:sdtEndPr>
+        <w:rPr>
+          <w:b/>
+          <w:bCs/>
+        </w:rPr>
+      </w:sdtEndPr>
+      <w:sdtContent>
+        <w:p>
+          <w:pPr>
+            <w:pStyle w:val="ac"/>
+            <w:rPr>
+              <w:sz w:val="28"/>
+              <w:szCs w:val="28"/>
+            </w:rPr>
+          </w:pPr>
+          <w:r>
+            <w:rPr>
+              <w:sz w:val="28"/>
+              <w:szCs w:val="28"/>
+            </w:rPr>
+            <w:t>Π</w:t>
+          </w:r>
+          <w:r>
+            <w:rPr>
+              <w:sz w:val="28"/>
+              <w:szCs w:val="28"/>
+            </w:rPr>
+            <w:t>ΕΡΙΕΧΟΜΕΝΑ</w:t>
+          </w:r>
+        </w:p>
+        <w:p>
+          <w:pPr>
+            <w:pStyle w:val="20"/>
+            <w:tabs>
+              <w:tab w:val="right" w:leader="dot" w:pos="9742"/>
+            </w:tabs>
+            <w:ind w:left="0"/>
+            <w:rPr>
+              <w:noProof/>
+              <w:sz w:val="24"/>
+              <w:szCs w:val="24"/>
+            </w:rPr>
+          </w:pPr>
+          <w:r>
+            <w:fldChar w:fldCharType="begin"/>
+          </w:r>
+          <w:r>
+            <w:instrText xml:space="preserve"> TOC \o "1-3" \h \z \u </w:instrText>
+          </w:r>
+          <w:r>
+            <w:fldChar w:fldCharType="separate"/>
+          </w:r>
+        </w:p>
+        <w:p>
+          <w:pPr>
+            <w:pStyle w:val="20"/>
+            <w:tabs>
+              <w:tab w:val="left" w:pos="660"/>
+              <w:tab w:val="right" w:leader="dot" w:pos="9742"/>
+            </w:tabs>
+            <w:rPr>
+              <w:noProof/>
+              <w:sz w:val="24"/>
+              <w:szCs w:val="24"/>
+            </w:rPr>
+          </w:pPr>
+          <w:hyperlink w:anchor="_Toc142901439" w:history="1">
+            <w:r>
+              <w:rPr>
+                <w:rStyle w:val="-"/>
+                <w:rFonts w:cstheme="majorHAnsi"/>
+                <w:noProof/>
+                <w:sz w:val="24"/>
+                <w:szCs w:val="24"/>
+              </w:rPr>
+              <w:t>1.</w:t>
+            </w:r>
+            <w:r>
+              <w:rPr>
+                <w:noProof/>
+                <w:sz w:val="24"/>
+                <w:szCs w:val="24"/>
+              </w:rPr>
+              <w:tab/>
+            </w:r>
+            <w:r>
+              <w:rPr>
+                <w:rStyle w:val="-"/>
+                <w:rFonts w:cstheme="majorHAnsi"/>
+                <w:noProof/>
+                <w:sz w:val="24"/>
+                <w:szCs w:val="24"/>
+              </w:rPr>
+              <w:t>ΕΙΣΑΓΩΓΗ</w:t>
+            </w:r>
+            <w:r>
+              <w:rPr>
+                <w:noProof/>
+                <w:webHidden/>
+                <w:sz w:val="24"/>
+                <w:szCs w:val="24"/>
+              </w:rPr>
+              <w:tab/>
+            </w:r>
+            <w:r>
+              <w:rPr>
+                <w:noProof/>
+                <w:webHidden/>
+                <w:sz w:val="24"/>
+                <w:szCs w:val="24"/>
+              </w:rPr>
+              <w:fldChar w:fldCharType="begin"/>
+            </w:r>
+            <w:r>
+              <w:rPr>
+                <w:noProof/>
+                <w:webHidden/>
+                <w:sz w:val="24"/>
+                <w:szCs w:val="24"/>
+              </w:rPr>
+              <w:instrText xml:space="preserve"> PAGEREF _Toc142901439 \h </w:instrText>
+            </w:r>
+            <w:r>
+              <w:rPr>
+                <w:noProof/>
+                <w:webHidden/>
+                <w:sz w:val="24"/>
+                <w:szCs w:val="24"/>
+              </w:rPr>
+            </w:r>
+            <w:r>
+              <w:rPr>
+                <w:noProof/>
+                <w:webHidden/>
+                <w:sz w:val="24"/>
+                <w:szCs w:val="24"/>
+              </w:rPr>
+              <w:fldChar w:fldCharType="separate"/>
+            </w:r>
+            <w:r>
+              <w:rPr>
+                <w:noProof/>
+                <w:webHidden/>
+                <w:sz w:val="24"/>
+                <w:szCs w:val="24"/>
+              </w:rPr>
+              <w:t>2</w:t>
+            </w:r>
+            <w:r>
+              <w:rPr>
+                <w:noProof/>
+                <w:webHidden/>
+                <w:sz w:val="24"/>
+                <w:szCs w:val="24"/>
+              </w:rPr>
+              <w:fldChar w:fldCharType="end"/>
+            </w:r>
+          </w:hyperlink>
+        </w:p>
+        <w:p>
+          <w:pPr>
+            <w:pStyle w:val="20"/>
+            <w:tabs>
+              <w:tab w:val="left" w:pos="660"/>
+              <w:tab w:val="right" w:leader="dot" w:pos="9742"/>
+            </w:tabs>
+            <w:rPr>
+              <w:noProof/>
+              <w:sz w:val="24"/>
+              <w:szCs w:val="24"/>
+            </w:rPr>
+          </w:pPr>
+          <w:hyperlink w:anchor="_Toc142901440" w:history="1">
+            <w:r>
+              <w:rPr>
+                <w:rStyle w:val="-"/>
+                <w:rFonts w:cstheme="majorHAnsi"/>
+                <w:noProof/>
+                <w:sz w:val="24"/>
+                <w:szCs w:val="24"/>
+              </w:rPr>
+              <w:t>2.</w:t>
+            </w:r>
+            <w:r>
+              <w:rPr>
+                <w:noProof/>
+                <w:sz w:val="24"/>
+                <w:szCs w:val="24"/>
+              </w:rPr>
+              <w:tab/>
+            </w:r>
+            <w:r>
+              <w:rPr>
+                <w:rStyle w:val="-"/>
+                <w:rFonts w:cstheme="majorHAnsi"/>
+                <w:noProof/>
+                <w:sz w:val="24"/>
+                <w:szCs w:val="24"/>
+              </w:rPr>
+              <w:t>ΠΕΡΙΓΡΑΦΗ ΤΟΥ ΠΡΟΒΛΗΜΑΤΟΣ</w:t>
+            </w:r>
+            <w:r>
+              <w:rPr>
+                <w:noProof/>
+                <w:webHidden/>
+                <w:sz w:val="24"/>
+                <w:szCs w:val="24"/>
+              </w:rPr>
+              <w:tab/>
+            </w:r>
+            <w:r>
+              <w:rPr>
+                <w:noProof/>
+                <w:webHidden/>
+                <w:sz w:val="24"/>
+                <w:szCs w:val="24"/>
+              </w:rPr>
+              <w:fldChar w:fldCharType="begin"/>
+            </w:r>
+            <w:r>
+              <w:rPr>
+                <w:noProof/>
+                <w:webHidden/>
+                <w:sz w:val="24"/>
+                <w:szCs w:val="24"/>
+              </w:rPr>
+              <w:instrText xml:space="preserve"> PAGEREF _Toc142901440 \h </w:instrText>
+            </w:r>
+            <w:r>
+              <w:rPr>
+                <w:noProof/>
+                <w:webHidden/>
+                <w:sz w:val="24"/>
+                <w:szCs w:val="24"/>
+              </w:rPr>
+            </w:r>
+            <w:r>
+              <w:rPr>
+                <w:noProof/>
+                <w:webHidden/>
+                <w:sz w:val="24"/>
+                <w:szCs w:val="24"/>
+              </w:rPr>
+              <w:fldChar w:fldCharType="separate"/>
+            </w:r>
+            <w:r>
+              <w:rPr>
+                <w:noProof/>
+                <w:webHidden/>
+                <w:sz w:val="24"/>
+                <w:szCs w:val="24"/>
+              </w:rPr>
+              <w:t>2</w:t>
+            </w:r>
+            <w:r>
+              <w:rPr>
+                <w:noProof/>
+                <w:webHidden/>
+                <w:sz w:val="24"/>
+                <w:szCs w:val="24"/>
+              </w:rPr>
+              <w:fldChar w:fldCharType="end"/>
+            </w:r>
+          </w:hyperlink>
+        </w:p>
+        <w:p>
+          <w:pPr>
+            <w:pStyle w:val="30"/>
+            <w:tabs>
+              <w:tab w:val="right" w:leader="dot" w:pos="9742"/>
+            </w:tabs>
+            <w:rPr>
+              <w:noProof/>
+              <w:sz w:val="24"/>
+              <w:szCs w:val="24"/>
+            </w:rPr>
+          </w:pPr>
+          <w:hyperlink w:anchor="_Toc142901441" w:history="1">
+            <w:r>
+              <w:rPr>
+                <w:rStyle w:val="-"/>
+                <w:noProof/>
+                <w:sz w:val="24"/>
+                <w:szCs w:val="24"/>
+              </w:rPr>
+              <w:t>2.1 ΣΥΓΚΡΙΣΗ ΕΠΑΓΓΕΛΜΑΤΙΚΩΝ-ΕΡΑΣΙΤΕΧΝΙΚΩΝ ΠΡΩΤΑΘΛΗΜΑΤΩΝ</w:t>
+            </w:r>
+            <w:r>
+              <w:rPr>
+                <w:noProof/>
+                <w:webHidden/>
+                <w:sz w:val="24"/>
+                <w:szCs w:val="24"/>
+              </w:rPr>
+              <w:tab/>
+            </w:r>
+            <w:r>
+              <w:rPr>
+                <w:noProof/>
+                <w:webHidden/>
+                <w:sz w:val="24"/>
+                <w:szCs w:val="24"/>
+              </w:rPr>
+              <w:fldChar w:fldCharType="begin"/>
+            </w:r>
+            <w:r>
+              <w:rPr>
+                <w:noProof/>
+                <w:webHidden/>
+                <w:sz w:val="24"/>
+                <w:szCs w:val="24"/>
+              </w:rPr>
+              <w:instrText xml:space="preserve"> PAGEREF _Toc142901441 \h </w:instrText>
+            </w:r>
+            <w:r>
+              <w:rPr>
+                <w:noProof/>
+                <w:webHidden/>
+                <w:sz w:val="24"/>
+                <w:szCs w:val="24"/>
+              </w:rPr>
+            </w:r>
+            <w:r>
+              <w:rPr>
+                <w:noProof/>
+                <w:webHidden/>
+                <w:sz w:val="24"/>
+                <w:szCs w:val="24"/>
+              </w:rPr>
+              <w:fldChar w:fldCharType="separate"/>
+            </w:r>
+            <w:r>
+              <w:rPr>
+                <w:noProof/>
+                <w:webHidden/>
+                <w:sz w:val="24"/>
+                <w:szCs w:val="24"/>
+              </w:rPr>
+              <w:t>2</w:t>
+            </w:r>
+            <w:r>
+              <w:rPr>
+                <w:noProof/>
+                <w:webHidden/>
+                <w:sz w:val="24"/>
+                <w:szCs w:val="24"/>
+              </w:rPr>
+              <w:fldChar w:fldCharType="end"/>
+            </w:r>
+          </w:hyperlink>
+        </w:p>
+        <w:p>
+          <w:pPr>
+            <w:pStyle w:val="30"/>
+            <w:tabs>
+              <w:tab w:val="right" w:leader="dot" w:pos="9742"/>
+            </w:tabs>
+            <w:rPr>
+              <w:noProof/>
+              <w:sz w:val="24"/>
+              <w:szCs w:val="24"/>
+            </w:rPr>
+          </w:pPr>
+          <w:hyperlink w:anchor="_Toc142901442" w:history="1">
+            <w:r>
+              <w:rPr>
+                <w:rStyle w:val="-"/>
+                <w:noProof/>
+                <w:sz w:val="24"/>
+                <w:szCs w:val="24"/>
+              </w:rPr>
+              <w:t>2.2 ΑΝΑΣΚΟΠΗΣΗ ΣΧΕΤΙΚΩΝ ΕΡΕΥΝΩΝ</w:t>
+            </w:r>
+            <w:r>
+              <w:rPr>
+                <w:noProof/>
+                <w:webHidden/>
+                <w:sz w:val="24"/>
+                <w:szCs w:val="24"/>
+              </w:rPr>
+              <w:tab/>
+            </w:r>
+            <w:r>
+              <w:rPr>
+                <w:noProof/>
+                <w:webHidden/>
+                <w:sz w:val="24"/>
+                <w:szCs w:val="24"/>
+              </w:rPr>
+              <w:fldChar w:fldCharType="begin"/>
+            </w:r>
+            <w:r>
+              <w:rPr>
+                <w:noProof/>
+                <w:webHidden/>
+                <w:sz w:val="24"/>
+                <w:szCs w:val="24"/>
+              </w:rPr>
+              <w:instrText xml:space="preserve"> PAGEREF _Toc142901442 \h </w:instrText>
+            </w:r>
+            <w:r>
+              <w:rPr>
+                <w:noProof/>
+                <w:webHidden/>
+                <w:sz w:val="24"/>
+                <w:szCs w:val="24"/>
+              </w:rPr>
+            </w:r>
+            <w:r>
+              <w:rPr>
+                <w:noProof/>
+                <w:webHidden/>
+                <w:sz w:val="24"/>
+                <w:szCs w:val="24"/>
+              </w:rPr>
+              <w:fldChar w:fldCharType="separate"/>
+            </w:r>
+            <w:r>
+              <w:rPr>
+                <w:noProof/>
+                <w:webHidden/>
+                <w:sz w:val="24"/>
+                <w:szCs w:val="24"/>
+              </w:rPr>
+              <w:t>4</w:t>
+            </w:r>
+            <w:r>
+              <w:rPr>
+                <w:noProof/>
+                <w:webHidden/>
+                <w:sz w:val="24"/>
+                <w:szCs w:val="24"/>
+              </w:rPr>
+              <w:fldChar w:fldCharType="end"/>
+            </w:r>
+          </w:hyperlink>
+        </w:p>
+        <w:p>
+          <w:pPr>
+            <w:pStyle w:val="30"/>
+            <w:tabs>
+              <w:tab w:val="right" w:leader="dot" w:pos="9742"/>
+            </w:tabs>
+            <w:rPr>
+              <w:noProof/>
+              <w:sz w:val="24"/>
+              <w:szCs w:val="24"/>
+            </w:rPr>
+          </w:pPr>
+          <w:hyperlink w:anchor="_Toc142901443" w:history="1">
+            <w:r>
+              <w:rPr>
+                <w:rStyle w:val="-"/>
+                <w:noProof/>
+                <w:sz w:val="24"/>
+                <w:szCs w:val="24"/>
+              </w:rPr>
+              <w:t>2.3 ΠΑΡΑΔΕΙΓΜΑ ΜΕΛΕΤΗΣ</w:t>
+            </w:r>
+            <w:r>
+              <w:rPr>
+                <w:noProof/>
+                <w:webHidden/>
+                <w:sz w:val="24"/>
+                <w:szCs w:val="24"/>
+              </w:rPr>
+              <w:tab/>
+            </w:r>
+            <w:r>
+              <w:rPr>
+                <w:noProof/>
+                <w:webHidden/>
+                <w:sz w:val="24"/>
+                <w:szCs w:val="24"/>
+              </w:rPr>
+              <w:fldChar w:fldCharType="begin"/>
+            </w:r>
+            <w:r>
+              <w:rPr>
+                <w:noProof/>
+                <w:webHidden/>
+                <w:sz w:val="24"/>
+                <w:szCs w:val="24"/>
+              </w:rPr>
+              <w:instrText xml:space="preserve"> PAGEREF _Toc142901443 \h </w:instrText>
+            </w:r>
+            <w:r>
+              <w:rPr>
+                <w:noProof/>
+                <w:webHidden/>
+                <w:sz w:val="24"/>
+                <w:szCs w:val="24"/>
+              </w:rPr>
+            </w:r>
+            <w:r>
+              <w:rPr>
+                <w:noProof/>
+                <w:webHidden/>
+                <w:sz w:val="24"/>
+                <w:szCs w:val="24"/>
+              </w:rPr>
+              <w:fldChar w:fldCharType="separate"/>
+            </w:r>
+            <w:r>
+              <w:rPr>
+                <w:noProof/>
+                <w:webHidden/>
+                <w:sz w:val="24"/>
+                <w:szCs w:val="24"/>
+              </w:rPr>
+              <w:t>4</w:t>
+            </w:r>
+            <w:r>
+              <w:rPr>
+                <w:noProof/>
+                <w:webHidden/>
+                <w:sz w:val="24"/>
+                <w:szCs w:val="24"/>
+              </w:rPr>
+              <w:fldChar w:fldCharType="end"/>
+            </w:r>
+          </w:hyperlink>
+        </w:p>
+        <w:p>
+          <w:pPr>
+            <w:pStyle w:val="20"/>
+            <w:tabs>
+              <w:tab w:val="left" w:pos="660"/>
+              <w:tab w:val="right" w:leader="dot" w:pos="9742"/>
+            </w:tabs>
+            <w:rPr>
+              <w:noProof/>
+              <w:sz w:val="24"/>
+              <w:szCs w:val="24"/>
+            </w:rPr>
+          </w:pPr>
+          <w:hyperlink w:anchor="_Toc142901444" w:history="1">
+            <w:r>
+              <w:rPr>
+                <w:rStyle w:val="-"/>
+                <w:noProof/>
+                <w:sz w:val="24"/>
+                <w:szCs w:val="24"/>
+              </w:rPr>
+              <w:t>3.</w:t>
+            </w:r>
+            <w:r>
+              <w:rPr>
+                <w:noProof/>
+                <w:sz w:val="24"/>
+                <w:szCs w:val="24"/>
+              </w:rPr>
+              <w:tab/>
+            </w:r>
+            <w:r>
+              <w:rPr>
+                <w:rStyle w:val="-"/>
+                <w:noProof/>
+                <w:sz w:val="24"/>
+                <w:szCs w:val="24"/>
+              </w:rPr>
+              <w:t>ΜΟΝΤΕΛΟΠΟΙΗΣΗ ΤΟΥ ΠΡΟΒΛΗΜΑΤΟΣ</w:t>
+            </w:r>
+            <w:r>
+              <w:rPr>
+                <w:noProof/>
+                <w:webHidden/>
+                <w:sz w:val="24"/>
+                <w:szCs w:val="24"/>
+              </w:rPr>
+              <w:tab/>
+            </w:r>
+            <w:r>
+              <w:rPr>
+                <w:noProof/>
+                <w:webHidden/>
+                <w:sz w:val="24"/>
+                <w:szCs w:val="24"/>
+              </w:rPr>
+              <w:fldChar w:fldCharType="begin"/>
+            </w:r>
+            <w:r>
+              <w:rPr>
+                <w:noProof/>
+                <w:webHidden/>
+                <w:sz w:val="24"/>
+                <w:szCs w:val="24"/>
+              </w:rPr>
+              <w:instrText xml:space="preserve"> PAGEREF _Toc142901444 \h </w:instrText>
+            </w:r>
+            <w:r>
+              <w:rPr>
+                <w:noProof/>
+                <w:webHidden/>
+                <w:sz w:val="24"/>
+                <w:szCs w:val="24"/>
+              </w:rPr>
+            </w:r>
+            <w:r>
+              <w:rPr>
+                <w:noProof/>
+                <w:webHidden/>
+                <w:sz w:val="24"/>
+                <w:szCs w:val="24"/>
+              </w:rPr>
+              <w:fldChar w:fldCharType="separate"/>
+            </w:r>
+            <w:r>
+              <w:rPr>
+                <w:noProof/>
+                <w:webHidden/>
+                <w:sz w:val="24"/>
+                <w:szCs w:val="24"/>
+              </w:rPr>
+              <w:t>6</w:t>
+            </w:r>
+            <w:r>
+              <w:rPr>
+                <w:noProof/>
+                <w:webHidden/>
+                <w:sz w:val="24"/>
+                <w:szCs w:val="24"/>
+              </w:rPr>
+              <w:fldChar w:fldCharType="end"/>
+            </w:r>
+          </w:hyperlink>
+        </w:p>
+        <w:p>
+          <w:pPr>
+            <w:pStyle w:val="20"/>
+            <w:tabs>
+              <w:tab w:val="left" w:pos="660"/>
+              <w:tab w:val="right" w:leader="dot" w:pos="9742"/>
+            </w:tabs>
+            <w:rPr>
+              <w:noProof/>
+              <w:sz w:val="24"/>
+              <w:szCs w:val="24"/>
+            </w:rPr>
+          </w:pPr>
+          <w:hyperlink w:anchor="_Toc142901445" w:history="1">
+            <w:r>
+              <w:rPr>
+                <w:rStyle w:val="-"/>
+                <w:rFonts w:cstheme="majorHAnsi"/>
+                <w:noProof/>
+                <w:sz w:val="24"/>
+                <w:szCs w:val="24"/>
+              </w:rPr>
+              <w:t>4.</w:t>
+            </w:r>
+            <w:r>
+              <w:rPr>
+                <w:noProof/>
+                <w:sz w:val="24"/>
+                <w:szCs w:val="24"/>
+              </w:rPr>
+              <w:tab/>
+            </w:r>
+            <w:r>
+              <w:rPr>
+                <w:rStyle w:val="-"/>
+                <w:rFonts w:cstheme="majorHAnsi"/>
+                <w:noProof/>
+                <w:sz w:val="24"/>
+                <w:szCs w:val="24"/>
+              </w:rPr>
+              <w:t>ΕΠΙΛΥΣΗ ΤΟΥ ΠΡΟΒΛΗΜΑΤΟΣ</w:t>
+            </w:r>
+            <w:r>
+              <w:rPr>
+                <w:noProof/>
+                <w:webHidden/>
+                <w:sz w:val="24"/>
+                <w:szCs w:val="24"/>
+              </w:rPr>
+              <w:tab/>
+            </w:r>
+            <w:r>
+              <w:rPr>
+                <w:noProof/>
+                <w:webHidden/>
+                <w:sz w:val="24"/>
+                <w:szCs w:val="24"/>
+              </w:rPr>
+              <w:fldChar w:fldCharType="begin"/>
+            </w:r>
+            <w:r>
+              <w:rPr>
+                <w:noProof/>
+                <w:webHidden/>
+                <w:sz w:val="24"/>
+                <w:szCs w:val="24"/>
+              </w:rPr>
+              <w:instrText xml:space="preserve"> PAGEREF _Toc142901445 \h </w:instrText>
+            </w:r>
+            <w:r>
+              <w:rPr>
+                <w:noProof/>
+                <w:webHidden/>
+                <w:sz w:val="24"/>
+                <w:szCs w:val="24"/>
+              </w:rPr>
+            </w:r>
+            <w:r>
+              <w:rPr>
+                <w:noProof/>
+                <w:webHidden/>
+                <w:sz w:val="24"/>
+                <w:szCs w:val="24"/>
+              </w:rPr>
+              <w:fldChar w:fldCharType="separate"/>
+            </w:r>
+            <w:r>
+              <w:rPr>
+                <w:noProof/>
+                <w:webHidden/>
+                <w:sz w:val="24"/>
+                <w:szCs w:val="24"/>
+              </w:rPr>
+              <w:t>10</w:t>
+            </w:r>
+            <w:r>
+              <w:rPr>
+                <w:noProof/>
+                <w:webHidden/>
+                <w:sz w:val="24"/>
+                <w:szCs w:val="24"/>
+              </w:rPr>
+              <w:fldChar w:fldCharType="end"/>
+            </w:r>
+          </w:hyperlink>
+        </w:p>
+        <w:p>
+          <w:pPr>
+            <w:pStyle w:val="20"/>
+            <w:tabs>
+              <w:tab w:val="left" w:pos="660"/>
+              <w:tab w:val="right" w:leader="dot" w:pos="9742"/>
+            </w:tabs>
+            <w:rPr>
+              <w:noProof/>
+              <w:sz w:val="24"/>
+              <w:szCs w:val="24"/>
+            </w:rPr>
+          </w:pPr>
+          <w:hyperlink w:anchor="_Toc142901446" w:history="1">
+            <w:r>
+              <w:rPr>
+                <w:rStyle w:val="-"/>
+                <w:rFonts w:cstheme="majorHAnsi"/>
+                <w:noProof/>
+                <w:sz w:val="24"/>
+                <w:szCs w:val="24"/>
+              </w:rPr>
+              <w:t>5.</w:t>
+            </w:r>
+            <w:r>
+              <w:rPr>
+                <w:noProof/>
+                <w:sz w:val="24"/>
+                <w:szCs w:val="24"/>
+              </w:rPr>
+              <w:tab/>
+            </w:r>
+            <w:r>
+              <w:rPr>
+                <w:rStyle w:val="-"/>
+                <w:rFonts w:cstheme="majorHAnsi"/>
+                <w:noProof/>
+                <w:sz w:val="24"/>
+                <w:szCs w:val="24"/>
+              </w:rPr>
+              <w:t>ΕΚΤΕΛΕΣΗ ΠΡΟΓΡΑΜΜΑΤΟΣ</w:t>
+            </w:r>
+            <w:r>
+              <w:rPr>
+                <w:noProof/>
+                <w:webHidden/>
+                <w:sz w:val="24"/>
+                <w:szCs w:val="24"/>
+              </w:rPr>
+              <w:tab/>
+            </w:r>
+            <w:r>
+              <w:rPr>
+                <w:noProof/>
+                <w:webHidden/>
+                <w:sz w:val="24"/>
+                <w:szCs w:val="24"/>
+              </w:rPr>
+              <w:fldChar w:fldCharType="begin"/>
+            </w:r>
+            <w:r>
+              <w:rPr>
+                <w:noProof/>
+                <w:webHidden/>
+                <w:sz w:val="24"/>
+                <w:szCs w:val="24"/>
+              </w:rPr>
+              <w:instrText xml:space="preserve"> PAGEREF _Toc142901446 \h </w:instrText>
+            </w:r>
+            <w:r>
+              <w:rPr>
+                <w:noProof/>
+                <w:webHidden/>
+                <w:sz w:val="24"/>
+                <w:szCs w:val="24"/>
+              </w:rPr>
+            </w:r>
+            <w:r>
+              <w:rPr>
+                <w:noProof/>
+                <w:webHidden/>
+                <w:sz w:val="24"/>
+                <w:szCs w:val="24"/>
+              </w:rPr>
+              <w:fldChar w:fldCharType="separate"/>
+            </w:r>
+            <w:r>
+              <w:rPr>
+                <w:noProof/>
+                <w:webHidden/>
+                <w:sz w:val="24"/>
+                <w:szCs w:val="24"/>
+              </w:rPr>
+              <w:t>15</w:t>
+            </w:r>
+            <w:r>
+              <w:rPr>
+                <w:noProof/>
+                <w:webHidden/>
+                <w:sz w:val="24"/>
+                <w:szCs w:val="24"/>
+              </w:rPr>
+              <w:fldChar w:fldCharType="end"/>
+            </w:r>
+          </w:hyperlink>
+        </w:p>
+        <w:p>
+          <w:pPr>
+            <w:pStyle w:val="30"/>
+            <w:tabs>
+              <w:tab w:val="right" w:leader="dot" w:pos="9742"/>
+            </w:tabs>
+            <w:rPr>
+              <w:noProof/>
+              <w:sz w:val="24"/>
+              <w:szCs w:val="24"/>
+            </w:rPr>
+          </w:pPr>
+          <w:hyperlink w:anchor="_Toc142901447" w:history="1">
+            <w:r>
+              <w:rPr>
+                <w:rStyle w:val="-"/>
+                <w:noProof/>
+                <w:sz w:val="24"/>
+                <w:szCs w:val="24"/>
+                <w:lang w:val="en-US"/>
+              </w:rPr>
+              <w:t xml:space="preserve">5.1 </w:t>
+            </w:r>
+            <w:r>
+              <w:rPr>
+                <w:rStyle w:val="-"/>
+                <w:noProof/>
+                <w:sz w:val="24"/>
+                <w:szCs w:val="24"/>
+              </w:rPr>
+              <w:t>ΑΠΟΤΕΛΕΣΜΑΤΑ ΑΠΟ ΤΥΠΙΚΗ ΕΚΤΕΛΕΣΗ</w:t>
+            </w:r>
+            <w:r>
+              <w:rPr>
+                <w:noProof/>
+                <w:webHidden/>
+                <w:sz w:val="24"/>
+                <w:szCs w:val="24"/>
+              </w:rPr>
+              <w:tab/>
+            </w:r>
+            <w:r>
+              <w:rPr>
+                <w:noProof/>
+                <w:webHidden/>
+                <w:sz w:val="24"/>
+                <w:szCs w:val="24"/>
+              </w:rPr>
+              <w:fldChar w:fldCharType="begin"/>
+            </w:r>
+            <w:r>
+              <w:rPr>
+                <w:noProof/>
+                <w:webHidden/>
+                <w:sz w:val="24"/>
+                <w:szCs w:val="24"/>
+              </w:rPr>
+              <w:instrText xml:space="preserve"> PAGEREF _Toc142901447 \h </w:instrText>
+            </w:r>
+            <w:r>
+              <w:rPr>
+                <w:noProof/>
+                <w:webHidden/>
+                <w:sz w:val="24"/>
+                <w:szCs w:val="24"/>
+              </w:rPr>
+            </w:r>
+            <w:r>
+              <w:rPr>
+                <w:noProof/>
+                <w:webHidden/>
+                <w:sz w:val="24"/>
+                <w:szCs w:val="24"/>
+              </w:rPr>
+              <w:fldChar w:fldCharType="separate"/>
+            </w:r>
+            <w:r>
+              <w:rPr>
+                <w:noProof/>
+                <w:webHidden/>
+                <w:sz w:val="24"/>
+                <w:szCs w:val="24"/>
+              </w:rPr>
+              <w:t>15</w:t>
+            </w:r>
+            <w:r>
+              <w:rPr>
+                <w:noProof/>
+                <w:webHidden/>
+                <w:sz w:val="24"/>
+                <w:szCs w:val="24"/>
+              </w:rPr>
+              <w:fldChar w:fldCharType="end"/>
+            </w:r>
+          </w:hyperlink>
+        </w:p>
+        <w:p>
+          <w:pPr>
+            <w:pStyle w:val="30"/>
+            <w:tabs>
+              <w:tab w:val="right" w:leader="dot" w:pos="9742"/>
+            </w:tabs>
+            <w:rPr>
+              <w:noProof/>
+              <w:sz w:val="24"/>
+              <w:szCs w:val="24"/>
+            </w:rPr>
+          </w:pPr>
+          <w:hyperlink w:anchor="_Toc142901448" w:history="1">
+            <w:r>
+              <w:rPr>
+                <w:rStyle w:val="-"/>
+                <w:noProof/>
+                <w:sz w:val="24"/>
+                <w:szCs w:val="24"/>
+              </w:rPr>
+              <w:t>5.2 ΤΕΚΜΗΡΙΩΣΗ ΑΝΤΙΚΕΙΜΕΝΙΚΗΣ ΣΥΝΑΡΤΗΣΗΣ</w:t>
+            </w:r>
+            <w:r>
+              <w:rPr>
+                <w:noProof/>
+                <w:webHidden/>
+                <w:sz w:val="24"/>
+                <w:szCs w:val="24"/>
+              </w:rPr>
+              <w:tab/>
+            </w:r>
+            <w:r>
+              <w:rPr>
+                <w:noProof/>
+                <w:webHidden/>
+                <w:sz w:val="24"/>
+                <w:szCs w:val="24"/>
+              </w:rPr>
+              <w:fldChar w:fldCharType="begin"/>
+            </w:r>
+            <w:r>
+              <w:rPr>
+                <w:noProof/>
+                <w:webHidden/>
+                <w:sz w:val="24"/>
+                <w:szCs w:val="24"/>
+              </w:rPr>
+              <w:instrText xml:space="preserve"> PAGEREF _Toc142901448 \h </w:instrText>
+            </w:r>
+            <w:r>
+              <w:rPr>
+                <w:noProof/>
+                <w:webHidden/>
+                <w:sz w:val="24"/>
+                <w:szCs w:val="24"/>
+              </w:rPr>
+            </w:r>
+            <w:r>
+              <w:rPr>
+                <w:noProof/>
+                <w:webHidden/>
+                <w:sz w:val="24"/>
+                <w:szCs w:val="24"/>
+              </w:rPr>
+              <w:fldChar w:fldCharType="separate"/>
+            </w:r>
+            <w:r>
+              <w:rPr>
+                <w:noProof/>
+                <w:webHidden/>
+                <w:sz w:val="24"/>
+                <w:szCs w:val="24"/>
+              </w:rPr>
+              <w:t>20</w:t>
+            </w:r>
+            <w:r>
+              <w:rPr>
+                <w:noProof/>
+                <w:webHidden/>
+                <w:sz w:val="24"/>
+                <w:szCs w:val="24"/>
+              </w:rPr>
+              <w:fldChar w:fldCharType="end"/>
+            </w:r>
+          </w:hyperlink>
+        </w:p>
+        <w:p>
+          <w:pPr>
+            <w:pStyle w:val="20"/>
+            <w:tabs>
+              <w:tab w:val="left" w:pos="660"/>
+              <w:tab w:val="right" w:leader="dot" w:pos="9742"/>
+            </w:tabs>
+            <w:rPr>
+              <w:noProof/>
+              <w:sz w:val="24"/>
+              <w:szCs w:val="24"/>
+            </w:rPr>
+          </w:pPr>
+          <w:hyperlink w:anchor="_Toc142901449" w:history="1">
+            <w:r>
+              <w:rPr>
+                <w:rStyle w:val="-"/>
+                <w:rFonts w:cstheme="majorHAnsi"/>
+                <w:noProof/>
+                <w:sz w:val="24"/>
+                <w:szCs w:val="24"/>
+              </w:rPr>
+              <w:t>6.</w:t>
+            </w:r>
+            <w:r>
+              <w:rPr>
+                <w:noProof/>
+                <w:sz w:val="24"/>
+                <w:szCs w:val="24"/>
+              </w:rPr>
+              <w:tab/>
+            </w:r>
+            <w:r>
+              <w:rPr>
+                <w:rStyle w:val="-"/>
+                <w:rFonts w:cstheme="majorHAnsi"/>
+                <w:noProof/>
+                <w:sz w:val="24"/>
+                <w:szCs w:val="24"/>
+              </w:rPr>
+              <w:t>ΕΠΕΚΤΑΣΙΜΟΤΗΤΑ ΠΡΟΓΡΑΜΜΑΤΟΣ</w:t>
+            </w:r>
+            <w:r>
+              <w:rPr>
+                <w:noProof/>
+                <w:webHidden/>
+                <w:sz w:val="24"/>
+                <w:szCs w:val="24"/>
+              </w:rPr>
+              <w:tab/>
+            </w:r>
+            <w:r>
+              <w:rPr>
+                <w:noProof/>
+                <w:webHidden/>
+                <w:sz w:val="24"/>
+                <w:szCs w:val="24"/>
+              </w:rPr>
+              <w:fldChar w:fldCharType="begin"/>
+            </w:r>
+            <w:r>
+              <w:rPr>
+                <w:noProof/>
+                <w:webHidden/>
+                <w:sz w:val="24"/>
+                <w:szCs w:val="24"/>
+              </w:rPr>
+              <w:instrText xml:space="preserve"> PAGEREF _Toc142901449 \h </w:instrText>
+            </w:r>
+            <w:r>
+              <w:rPr>
+                <w:noProof/>
+                <w:webHidden/>
+                <w:sz w:val="24"/>
+                <w:szCs w:val="24"/>
+              </w:rPr>
+            </w:r>
+            <w:r>
+              <w:rPr>
+                <w:noProof/>
+                <w:webHidden/>
+                <w:sz w:val="24"/>
+                <w:szCs w:val="24"/>
+              </w:rPr>
+              <w:fldChar w:fldCharType="separate"/>
+            </w:r>
+            <w:r>
+              <w:rPr>
+                <w:noProof/>
+                <w:webHidden/>
+                <w:sz w:val="24"/>
+                <w:szCs w:val="24"/>
+              </w:rPr>
+              <w:t>23</w:t>
+            </w:r>
+            <w:r>
+              <w:rPr>
+                <w:noProof/>
+                <w:webHidden/>
+                <w:sz w:val="24"/>
+                <w:szCs w:val="24"/>
+              </w:rPr>
+              <w:fldChar w:fldCharType="end"/>
+            </w:r>
+          </w:hyperlink>
+        </w:p>
+        <w:p>
+          <w:pPr>
+            <w:pStyle w:val="20"/>
+            <w:tabs>
+              <w:tab w:val="left" w:pos="660"/>
+              <w:tab w:val="right" w:leader="dot" w:pos="9742"/>
+            </w:tabs>
+            <w:rPr>
+              <w:noProof/>
+            </w:rPr>
+          </w:pPr>
+          <w:hyperlink w:anchor="_Toc142901450" w:history="1">
+            <w:r>
+              <w:rPr>
+                <w:rStyle w:val="-"/>
+                <w:rFonts w:cstheme="majorHAnsi"/>
+                <w:noProof/>
+                <w:sz w:val="24"/>
+                <w:szCs w:val="24"/>
+              </w:rPr>
+              <w:t>7.</w:t>
+            </w:r>
+            <w:r>
+              <w:rPr>
+                <w:noProof/>
+                <w:sz w:val="24"/>
+                <w:szCs w:val="24"/>
+              </w:rPr>
+              <w:tab/>
+            </w:r>
+            <w:r>
+              <w:rPr>
+                <w:rStyle w:val="-"/>
+                <w:rFonts w:cstheme="majorHAnsi"/>
+                <w:noProof/>
+                <w:sz w:val="24"/>
+                <w:szCs w:val="24"/>
+              </w:rPr>
+              <w:t>ΒΙΒΛΙΟΓΡΑΦΙΑ</w:t>
+            </w:r>
+            <w:r>
+              <w:rPr>
+                <w:noProof/>
+                <w:webHidden/>
+                <w:sz w:val="24"/>
+                <w:szCs w:val="24"/>
+              </w:rPr>
+              <w:tab/>
+            </w:r>
+            <w:r>
+              <w:rPr>
+                <w:noProof/>
+                <w:webHidden/>
+                <w:sz w:val="24"/>
+                <w:szCs w:val="24"/>
+              </w:rPr>
+              <w:fldChar w:fldCharType="begin"/>
+            </w:r>
+            <w:r>
+              <w:rPr>
+                <w:noProof/>
+                <w:webHidden/>
+                <w:sz w:val="24"/>
+                <w:szCs w:val="24"/>
+              </w:rPr>
+              <w:instrText xml:space="preserve"> PAGEREF _Toc142901450 \h </w:instrText>
+            </w:r>
+            <w:r>
+              <w:rPr>
+                <w:noProof/>
+                <w:webHidden/>
+                <w:sz w:val="24"/>
+                <w:szCs w:val="24"/>
+              </w:rPr>
+            </w:r>
+            <w:r>
+              <w:rPr>
+                <w:noProof/>
+                <w:webHidden/>
+                <w:sz w:val="24"/>
+                <w:szCs w:val="24"/>
+              </w:rPr>
+              <w:fldChar w:fldCharType="separate"/>
+            </w:r>
+            <w:r>
+              <w:rPr>
+                <w:noProof/>
+                <w:webHidden/>
+                <w:sz w:val="24"/>
+                <w:szCs w:val="24"/>
+              </w:rPr>
+              <w:t>25</w:t>
+            </w:r>
+            <w:r>
+              <w:rPr>
+                <w:noProof/>
+                <w:webHidden/>
+                <w:sz w:val="24"/>
+                <w:szCs w:val="24"/>
+              </w:rPr>
+              <w:fldChar w:fldCharType="end"/>
+            </w:r>
+          </w:hyperlink>
+        </w:p>
+        <w:p>
+          <w:r>
+            <w:rPr>
+              <w:b/>
+              <w:bCs/>
+            </w:rPr>
+            <w:fldChar w:fldCharType="end"/>
+          </w:r>
+        </w:p>
+      </w:sdtContent>
+    </w:sdt>
     <w:p>
       <w:pPr>
         <w:jc w:val="both"/>
-        <w:rPr>
-          <w:rFonts w:cstheme="minorHAnsi"/>
-          <w:sz w:val="24"/>
-          <w:szCs w:val="24"/>
-        </w:rPr>
-      </w:pPr>
-      <w:r>
-        <w:rPr>
-          <w:rFonts w:cstheme="minorHAnsi"/>
-          <w:sz w:val="24"/>
-          <w:szCs w:val="24"/>
-        </w:rPr>
-        <w:lastRenderedPageBreak/>
-        <w:t>ΠΕΡΙΕΧΟΜΕΝΑ:</w:t>
-      </w:r>
-    </w:p>
-    <w:p>
-      <w:pPr>
-        <w:jc w:val="both"/>
-        <w:rPr>
-          <w:rFonts w:cstheme="minorHAnsi"/>
-          <w:sz w:val="24"/>
-          <w:szCs w:val="24"/>
-        </w:rPr>
-      </w:pPr>
-      <w:r>
-        <w:rPr>
-          <w:rFonts w:cstheme="minorHAnsi"/>
-          <w:sz w:val="24"/>
-          <w:szCs w:val="24"/>
-        </w:rPr>
-        <w:t>1—ΕΙΣΑΓΩΓΗ</w:t>
-      </w:r>
-      <w:r>
-        <w:rPr>
-          <w:rFonts w:cstheme="minorHAnsi"/>
-          <w:sz w:val="24"/>
-          <w:szCs w:val="24"/>
-        </w:rPr>
-        <w:t>, οργάνωση εγγράφου</w:t>
-      </w:r>
-    </w:p>
-    <w:p>
-      <w:pPr>
-        <w:jc w:val="both"/>
-        <w:rPr>
-          <w:rFonts w:cstheme="minorHAnsi"/>
-          <w:sz w:val="24"/>
-          <w:szCs w:val="24"/>
-        </w:rPr>
-      </w:pPr>
-      <w:r>
-        <w:rPr>
-          <w:rFonts w:cstheme="minorHAnsi"/>
-          <w:sz w:val="24"/>
-          <w:szCs w:val="24"/>
-        </w:rPr>
-        <w:t>2—ΠΕΡΙΓΡΑΦΗ ΤΟΥ ΠΡΟΒΛΗΜΑΤΟΣ</w:t>
-      </w:r>
-    </w:p>
-    <w:p>
-      <w:pPr>
-        <w:jc w:val="both"/>
-        <w:rPr>
-          <w:rFonts w:cstheme="minorHAnsi"/>
-          <w:sz w:val="24"/>
-          <w:szCs w:val="24"/>
-        </w:rPr>
-      </w:pPr>
-      <w:r>
-        <w:rPr>
-          <w:rFonts w:cstheme="minorHAnsi"/>
-          <w:sz w:val="24"/>
-          <w:szCs w:val="24"/>
-        </w:rPr>
-        <w:t>2.1—ΔΙΑΦΟΡΕΣ ΕΠΑΓΓΕΛΜΑΤΙΚΩΝ – ΕΡΑΣΙΤΕΧΝΙΚΩΝ ΠΡΩΤΑΘΛΗΜΑΤΩΝ</w:t>
-      </w:r>
-    </w:p>
-    <w:p>
-      <w:pPr>
-        <w:jc w:val="both"/>
-        <w:rPr>
-          <w:rFonts w:cstheme="minorHAnsi"/>
-          <w:sz w:val="24"/>
-          <w:szCs w:val="24"/>
-        </w:rPr>
-      </w:pPr>
-      <w:r>
-        <w:rPr>
-          <w:rFonts w:cstheme="minorHAnsi"/>
-          <w:sz w:val="24"/>
-          <w:szCs w:val="24"/>
-        </w:rPr>
-        <w:t>2.2</w:t>
-      </w:r>
-      <w:r>
-        <w:rPr>
-          <w:rFonts w:cstheme="minorHAnsi"/>
-          <w:sz w:val="24"/>
-          <w:szCs w:val="24"/>
-        </w:rPr>
-        <w:t xml:space="preserve"> </w:t>
-      </w:r>
-      <w:r>
-        <w:rPr>
-          <w:rFonts w:cstheme="minorHAnsi"/>
-          <w:sz w:val="24"/>
-          <w:szCs w:val="24"/>
-        </w:rPr>
-        <w:t xml:space="preserve">– </w:t>
-      </w:r>
-      <w:r>
-        <w:rPr>
-          <w:rFonts w:cstheme="minorHAnsi"/>
-          <w:sz w:val="24"/>
-          <w:szCs w:val="24"/>
-        </w:rPr>
-        <w:t xml:space="preserve"> ΑΝΑΣΚΟΠΗΣΗ </w:t>
-      </w:r>
-      <w:r>
-        <w:rPr>
-          <w:rFonts w:cstheme="minorHAnsi"/>
-          <w:sz w:val="24"/>
-          <w:szCs w:val="24"/>
-        </w:rPr>
-        <w:t>ΣΧΕΤΙΚΩΝ ΕΡΕΥΝΩΝ</w:t>
-      </w:r>
-    </w:p>
-    <w:p>
-      <w:pPr>
-        <w:jc w:val="both"/>
-        <w:rPr>
-          <w:rFonts w:cstheme="minorHAnsi"/>
-          <w:sz w:val="24"/>
-          <w:szCs w:val="24"/>
-        </w:rPr>
-      </w:pPr>
-      <w:r>
-        <w:rPr>
-          <w:rFonts w:cstheme="minorHAnsi"/>
-          <w:sz w:val="24"/>
-          <w:szCs w:val="24"/>
-        </w:rPr>
-        <w:t>2.3</w:t>
-      </w:r>
-      <w:r>
-        <w:rPr>
-          <w:rFonts w:cstheme="minorHAnsi"/>
-          <w:sz w:val="24"/>
-          <w:szCs w:val="24"/>
-        </w:rPr>
-        <w:t xml:space="preserve"> — ΠΑΡΑΔΕΙΓΜΑ ΜΕΛΕΤΗΣ</w:t>
-      </w:r>
-    </w:p>
-    <w:p>
-      <w:pPr>
-        <w:jc w:val="both"/>
-        <w:rPr>
-          <w:rFonts w:cstheme="minorHAnsi"/>
-          <w:sz w:val="24"/>
-          <w:szCs w:val="24"/>
-        </w:rPr>
-      </w:pPr>
-      <w:r>
-        <w:rPr>
-          <w:rFonts w:cstheme="minorHAnsi"/>
-          <w:sz w:val="24"/>
-          <w:szCs w:val="24"/>
-        </w:rPr>
-        <w:t>3 – ΜΟΝΤΕΛΟΠΟΙΗΣΗ ΠΡΟΒΛΗΜΑΤΟΣ</w:t>
-      </w:r>
-      <w:r>
-        <w:rPr>
-          <w:rFonts w:cstheme="minorHAnsi"/>
-          <w:sz w:val="24"/>
-          <w:szCs w:val="24"/>
-        </w:rPr>
-        <w:t xml:space="preserve"> </w:t>
-      </w:r>
-    </w:p>
-    <w:p>
-      <w:pPr>
-        <w:jc w:val="both"/>
-        <w:rPr>
-          <w:rFonts w:cstheme="minorHAnsi"/>
-          <w:sz w:val="24"/>
-          <w:szCs w:val="24"/>
-        </w:rPr>
-      </w:pPr>
-      <w:r>
-        <w:rPr>
-          <w:rFonts w:cstheme="minorHAnsi"/>
-          <w:sz w:val="24"/>
-          <w:szCs w:val="24"/>
-        </w:rPr>
-        <w:t>4 –</w:t>
-      </w:r>
-      <w:r>
-        <w:rPr>
-          <w:rFonts w:cstheme="minorHAnsi"/>
-          <w:sz w:val="24"/>
-          <w:szCs w:val="24"/>
-        </w:rPr>
-        <w:t>ΕΠΙΛΥΣΗ ΠΡΟΒΛΗΜΑΤΟΣ</w:t>
-      </w:r>
-    </w:p>
-    <w:p>
-      <w:pPr>
-        <w:jc w:val="both"/>
-        <w:rPr>
-          <w:rFonts w:cstheme="minorHAnsi"/>
-          <w:sz w:val="24"/>
-          <w:szCs w:val="24"/>
-        </w:rPr>
-      </w:pPr>
-      <w:r>
-        <w:rPr>
-          <w:rFonts w:cstheme="minorHAnsi"/>
-          <w:sz w:val="24"/>
-          <w:szCs w:val="24"/>
-        </w:rPr>
-        <w:t>5 –ΕΚΤΕΛΕΣΗ</w:t>
-      </w:r>
-      <w:r>
-        <w:rPr>
-          <w:rFonts w:cstheme="minorHAnsi"/>
-          <w:sz w:val="24"/>
-          <w:szCs w:val="24"/>
-        </w:rPr>
-        <w:t xml:space="preserve"> ΠΡΟΓΡΑΜΜΑΤΟΣ</w:t>
-      </w:r>
-    </w:p>
-    <w:p>
-      <w:pPr>
-        <w:jc w:val="both"/>
-        <w:rPr>
-          <w:rFonts w:cstheme="minorHAnsi"/>
-          <w:sz w:val="24"/>
-          <w:szCs w:val="24"/>
-        </w:rPr>
-      </w:pPr>
-      <w:r>
-        <w:rPr>
-          <w:rFonts w:cstheme="minorHAnsi"/>
-          <w:sz w:val="24"/>
-          <w:szCs w:val="24"/>
-        </w:rPr>
-        <w:t>5.1 – ΑΠΟΤΕΛΕΣΜΑΤΑ ΑΠΟ ΤΥΠΙΚΗ ΕΚΤΕΛΕΣΗ</w:t>
-      </w:r>
-    </w:p>
-    <w:p>
-      <w:pPr>
-        <w:jc w:val="both"/>
-        <w:rPr>
-          <w:rFonts w:cstheme="minorHAnsi"/>
-          <w:sz w:val="24"/>
-          <w:szCs w:val="24"/>
-        </w:rPr>
-      </w:pPr>
-      <w:r>
-        <w:rPr>
-          <w:rFonts w:cstheme="minorHAnsi"/>
-          <w:sz w:val="24"/>
-          <w:szCs w:val="24"/>
-        </w:rPr>
-        <w:t>5.2 --</w:t>
-      </w:r>
-      <w:r>
-        <w:rPr>
-          <w:rFonts w:cstheme="minorHAnsi"/>
-          <w:sz w:val="24"/>
-          <w:szCs w:val="24"/>
-        </w:rPr>
-        <w:t>ΤΕΚΜΗΡΙΩΣΗ ΑΝΤΙΚΕΙΜΕΝΙΚΗΣ ΣΥΝΑΡΤΗΣΗΣ</w:t>
-      </w:r>
-    </w:p>
-    <w:p>
-      <w:pPr>
-        <w:jc w:val="both"/>
-        <w:rPr>
-          <w:rFonts w:cstheme="minorHAnsi"/>
-          <w:sz w:val="24"/>
-          <w:szCs w:val="24"/>
-        </w:rPr>
-      </w:pPr>
-      <w:r>
-        <w:rPr>
-          <w:rFonts w:cstheme="minorHAnsi"/>
-          <w:sz w:val="24"/>
-          <w:szCs w:val="24"/>
-        </w:rPr>
-        <w:t>6 –ΕΠΕΚΤΑΣΙΜΟΤΗΤΑ ΠΡΟΓΡΑΜΜΑΤΟΣ</w:t>
-      </w:r>
-    </w:p>
-    <w:p>
-      <w:pPr>
-        <w:jc w:val="both"/>
-        <w:rPr>
-          <w:rFonts w:cstheme="minorHAnsi"/>
-          <w:sz w:val="24"/>
-          <w:szCs w:val="24"/>
-        </w:rPr>
-      </w:pPr>
-      <w:r>
-        <w:rPr>
-          <w:rFonts w:cstheme="minorHAnsi"/>
-          <w:sz w:val="24"/>
-          <w:szCs w:val="24"/>
-        </w:rPr>
-        <w:t>7 -- ΒΙΒΛΙΟΓΡΑΦΙΑ</w:t>
-      </w:r>
-      <w:r>
-        <w:rPr>
-          <w:rFonts w:cstheme="minorHAnsi"/>
-          <w:sz w:val="24"/>
-          <w:szCs w:val="24"/>
-        </w:rPr>
-        <w:t xml:space="preserve"> </w:t>
-      </w:r>
-    </w:p>
-    <w:p>
-      <w:pPr>
         <w:rPr>
           <w:rFonts w:ascii="Times New Roman" w:hAnsi="Times New Roman" w:cs="Times New Roman"/>
           <w:sz w:val="24"/>
@@ -4645,6 +5590,7 @@
           <w:szCs w:val="28"/>
         </w:rPr>
       </w:pPr>
+      <w:bookmarkStart w:id="6" w:name="_Toc142901439"/>
       <w:r>
         <w:rPr>
           <w:rFonts w:cstheme="majorHAnsi"/>
@@ -4654,6 +5600,7 @@
         <w:lastRenderedPageBreak/>
         <w:t>ΕΙΣΑΓΩΓΗ</w:t>
       </w:r>
+      <w:bookmarkEnd w:id="6"/>
     </w:p>
     <w:p>
       <w:pPr>
@@ -5093,6 +6040,7 @@
           <w:szCs w:val="28"/>
         </w:rPr>
       </w:pPr>
+      <w:bookmarkStart w:id="7" w:name="_Toc142901440"/>
       <w:r>
         <w:rPr>
           <w:rFonts w:cstheme="majorHAnsi"/>
@@ -5117,6 +6065,7 @@
         </w:rPr>
         <w:t>Σ</w:t>
       </w:r>
+      <w:bookmarkEnd w:id="7"/>
     </w:p>
     <w:p>
       <w:pPr>
@@ -5502,6 +6451,7 @@
       <w:pPr>
         <w:pStyle w:val="3"/>
       </w:pPr>
+      <w:bookmarkStart w:id="8" w:name="_Toc142901441"/>
       <w:r>
         <w:t>2.1</w:t>
       </w:r>
@@ -5511,6 +6461,7 @@
       <w:r>
         <w:t>ΣΥΓΚΡΙΣΗ ΕΠΑΓΓΕΛΜΑΤΙΚΩΝ-ΕΡΑΣΙΤΕΧΝΙΚΩΝ ΠΡΩΤΑΘΛΗΜΑΤΩΝ</w:t>
       </w:r>
+      <w:bookmarkEnd w:id="8"/>
     </w:p>
     <w:p>
       <w:pPr>
@@ -5548,7 +6499,21 @@
           <w:sz w:val="24"/>
           <w:szCs w:val="24"/>
         </w:rPr>
-        <w:t xml:space="preserve"> η πλειοψηφία του κόσμου είναι περισσότερο εξοικειωμένη με αυτά.</w:t>
+        <w:t xml:space="preserve"> η πλειο</w:t>
+      </w:r>
+      <w:r>
+        <w:rPr>
+          <w:sz w:val="24"/>
+          <w:szCs w:val="24"/>
+        </w:rPr>
+        <w:t>νότητα</w:t>
+      </w:r>
+      <w:r>
+        <w:rPr>
+          <w:sz w:val="24"/>
+          <w:szCs w:val="24"/>
+        </w:rPr>
+        <w:t xml:space="preserve"> του κόσμου είναι περισσότερο εξοικειωμένη με αυτά.</w:t>
       </w:r>
       <w:r>
         <w:rPr>
@@ -5562,14 +6527,21 @@
           <w:sz w:val="24"/>
           <w:szCs w:val="24"/>
         </w:rPr>
-        <w:t>. Επίσης, θα εξετάσουμε το κριτήριο βελτιστοποίησης των δύο περιπτώσεων, δηλ. την τιμή εκείνη</w:t>
-      </w:r>
-      <w:r>
-        <w:rPr>
-          <w:sz w:val="24"/>
-          <w:szCs w:val="24"/>
-        </w:rPr>
-        <w:t xml:space="preserve"> που προσπαθούν να </w:t>
+        <w:t xml:space="preserve">. Επίσης, θα εξετάσουμε το κριτήριο βελτιστοποίησης των δύο περιπτώσεων, δηλ. την τιμή </w:t>
+      </w:r>
+      <w:r>
+        <w:rPr>
+          <w:sz w:val="24"/>
+          <w:szCs w:val="24"/>
+        </w:rPr>
+        <w:t>την οποία τα προγράμματα αγώνων</w:t>
+      </w:r>
+      <w:r>
+        <w:rPr>
+          <w:sz w:val="24"/>
+          <w:szCs w:val="24"/>
+        </w:rPr>
+        <w:t xml:space="preserve"> προσπαθούν να </w:t>
       </w:r>
       <w:r>
         <w:rPr>
@@ -5583,7 +6555,7 @@
           <w:sz w:val="24"/>
           <w:szCs w:val="24"/>
         </w:rPr>
-        <w:t xml:space="preserve"> τα προγράμματα αγώνων.</w:t>
+        <w:t>.</w:t>
       </w:r>
       <w:r>
         <w:rPr>
@@ -5797,14 +6769,7 @@
                 <w:b w:val="0"/>
                 <w:bCs w:val="0"/>
               </w:rPr>
-              <w:t>Ομάδες</w:t>
-            </w:r>
-            <w:r>
-              <w:rPr>
-                <w:b w:val="0"/>
-                <w:bCs w:val="0"/>
-              </w:rPr>
-              <w:t xml:space="preserve"> από την ίδια πόλη</w:t>
+              <w:t>Μέριμνα για ομάδες της ίδιας πόλης</w:t>
             </w:r>
           </w:p>
         </w:tc>
@@ -7153,12 +8118,14 @@
       <w:pPr>
         <w:pStyle w:val="3"/>
       </w:pPr>
+      <w:bookmarkStart w:id="9" w:name="_Toc142901442"/>
       <w:r>
         <w:t xml:space="preserve">2.2 </w:t>
       </w:r>
       <w:r>
         <w:t>ΑΝΑΣΚΟΠΗΣΗ ΣΧΕΤΙΚΩΝ ΕΡΕΥΝΩΝ</w:t>
       </w:r>
+      <w:bookmarkEnd w:id="9"/>
     </w:p>
     <w:p>
       <w:pPr>
@@ -7816,6 +8783,7 @@
       <w:pPr>
         <w:pStyle w:val="3"/>
       </w:pPr>
+      <w:bookmarkStart w:id="10" w:name="_Toc142901443"/>
       <w:r>
         <w:t xml:space="preserve">2.3 </w:t>
       </w:r>
@@ -7825,6 +8793,7 @@
       <w:r>
         <w:t>ΜΕΛΕΤΗΣ</w:t>
       </w:r>
+      <w:bookmarkEnd w:id="10"/>
     </w:p>
     <w:p>
       <w:pPr>
@@ -9060,6 +10029,7 @@
           <w:szCs w:val="28"/>
         </w:rPr>
       </w:pPr>
+      <w:bookmarkStart w:id="11" w:name="_Toc142901444"/>
       <w:r>
         <w:rPr>
           <w:sz w:val="28"/>
@@ -9081,6 +10051,7 @@
         </w:rPr>
         <w:t>ΠΡΟΒΛΗΜΑΤΟΣ</w:t>
       </w:r>
+      <w:bookmarkEnd w:id="11"/>
     </w:p>
     <w:p>
       <w:pPr>
@@ -9325,6 +10296,8 @@
       </w:r>
       <w:r>
         <w:rPr>
+          <w:i/>
+          <w:iCs/>
           <w:sz w:val="24"/>
           <w:szCs w:val="24"/>
           <w:lang w:val="en-US"/>
@@ -9379,6 +10352,8 @@
       </w:r>
       <w:r>
         <w:rPr>
+          <w:i/>
+          <w:iCs/>
           <w:sz w:val="24"/>
           <w:szCs w:val="24"/>
           <w:lang w:val="en-US"/>
@@ -9457,6 +10432,8 @@
       </w:r>
       <w:r>
         <w:rPr>
+          <w:i/>
+          <w:iCs/>
           <w:sz w:val="24"/>
           <w:szCs w:val="24"/>
           <w:lang w:val="en-US"/>
@@ -9465,6 +10442,8 @@
       </w:r>
       <w:r>
         <w:rPr>
+          <w:i/>
+          <w:iCs/>
           <w:sz w:val="24"/>
           <w:szCs w:val="24"/>
         </w:rPr>
@@ -9472,6 +10451,8 @@
       </w:r>
       <w:r>
         <w:rPr>
+          <w:i/>
+          <w:iCs/>
           <w:sz w:val="24"/>
           <w:szCs w:val="24"/>
           <w:lang w:val="en-US"/>
@@ -9538,6 +10519,8 @@
       </w:r>
       <w:r>
         <w:rPr>
+          <w:i/>
+          <w:iCs/>
           <w:sz w:val="24"/>
           <w:szCs w:val="24"/>
           <w:lang w:val="en-US"/>
@@ -9598,6 +10581,8 @@
       </w:r>
       <w:r>
         <w:rPr>
+          <w:i/>
+          <w:iCs/>
           <w:sz w:val="24"/>
           <w:szCs w:val="24"/>
           <w:lang w:val="en-US"/>
@@ -11432,7 +12417,7 @@
           <w:noProof/>
         </w:rPr>
         <w:drawing>
-          <wp:anchor distT="0" distB="0" distL="114300" distR="114300" simplePos="0" relativeHeight="251668480" behindDoc="0" locked="0" layoutInCell="1" allowOverlap="1" wp14:anchorId="26786892" wp14:editId="6EB661B6">
+          <wp:anchor distT="0" distB="0" distL="114300" distR="114300" simplePos="0" relativeHeight="251668480" behindDoc="0" locked="0" layoutInCell="1" allowOverlap="1" wp14:anchorId="26786892" wp14:editId="0089A594">
             <wp:simplePos x="0" y="0"/>
             <wp:positionH relativeFrom="column">
               <wp:posOffset>-49530</wp:posOffset>
@@ -11441,7 +12426,7 @@
               <wp:posOffset>448310</wp:posOffset>
             </wp:positionV>
             <wp:extent cx="6234430" cy="1022350"/>
-            <wp:effectExtent l="0" t="0" r="0" b="6350"/>
+            <wp:effectExtent l="0" t="0" r="5715" b="6350"/>
             <wp:wrapSquare wrapText="bothSides"/>
             <wp:docPr id="1496442509" name="Εικόνα 1" descr="Εικόνα που περιέχει κείμενο, γραμματοσειρά, λευκό, γραφικός χαρακτήρας&#10;&#10;Περιγραφή που δημιουργήθηκε αυτόματα"/>
             <wp:cNvGraphicFramePr>
@@ -11481,6 +12466,9 @@
             <wp14:sizeRelH relativeFrom="margin">
               <wp14:pctWidth>0</wp14:pctWidth>
             </wp14:sizeRelH>
+            <wp14:sizeRelV relativeFrom="margin">
+              <wp14:pctHeight>0</wp14:pctHeight>
+            </wp14:sizeRelV>
           </wp:anchor>
         </w:drawing>
       </w:r>
@@ -12967,6 +13955,7 @@
           <w:szCs w:val="28"/>
         </w:rPr>
       </w:pPr>
+      <w:bookmarkStart w:id="12" w:name="_Toc142901445"/>
       <w:r>
         <w:rPr>
           <w:rFonts w:cstheme="majorHAnsi"/>
@@ -12999,6 +13988,7 @@
         </w:rPr>
         <w:t>Σ</w:t>
       </w:r>
+      <w:bookmarkEnd w:id="12"/>
     </w:p>
     <w:p>
       <w:pPr>
@@ -31879,7 +32869,7 @@
           <w:kern w:val="0"/>
           <w:sz w:val="21"/>
           <w:szCs w:val="21"/>
-          <w:lang w:val="en-US" w:eastAsia="el-GR"/>
+          <w:lang w:eastAsia="el-GR"/>
           <w14:ligatures w14:val="none"/>
         </w:rPr>
       </w:pPr>
@@ -31902,10 +32892,34 @@
           <w:kern w:val="0"/>
           <w:sz w:val="21"/>
           <w:szCs w:val="21"/>
-          <w:lang w:val="en-US" w:eastAsia="el-GR"/>
-          <w14:ligatures w14:val="none"/>
-        </w:rPr>
-        <w:t xml:space="preserve"> match </w:t>
+          <w:lang w:eastAsia="el-GR"/>
+          <w14:ligatures w14:val="none"/>
+        </w:rPr>
+        <w:t xml:space="preserve"> </w:t>
+      </w:r>
+      <w:r>
+        <w:rPr>
+          <w:rFonts w:ascii="Consolas" w:eastAsia="Times New Roman" w:hAnsi="Consolas" w:cs="Times New Roman"/>
+          <w:color w:val="000000"/>
+          <w:kern w:val="0"/>
+          <w:sz w:val="21"/>
+          <w:szCs w:val="21"/>
+          <w:lang w:val="en-US" w:eastAsia="el-GR"/>
+          <w14:ligatures w14:val="none"/>
+        </w:rPr>
+        <w:t>match</w:t>
+      </w:r>
+      <w:r>
+        <w:rPr>
+          <w:rFonts w:ascii="Consolas" w:eastAsia="Times New Roman" w:hAnsi="Consolas" w:cs="Times New Roman"/>
+          <w:color w:val="000000"/>
+          <w:kern w:val="0"/>
+          <w:sz w:val="21"/>
+          <w:szCs w:val="21"/>
+          <w:lang w:eastAsia="el-GR"/>
+          <w14:ligatures w14:val="none"/>
+        </w:rPr>
+        <w:t xml:space="preserve"> </w:t>
       </w:r>
       <w:r>
         <w:rPr>
@@ -31926,7 +32940,7 @@
           <w:kern w:val="0"/>
           <w:sz w:val="21"/>
           <w:szCs w:val="21"/>
-          <w:lang w:val="en-US" w:eastAsia="el-GR"/>
+          <w:lang w:eastAsia="el-GR"/>
           <w14:ligatures w14:val="none"/>
         </w:rPr>
         <w:t xml:space="preserve"> </w:t>
@@ -31952,7 +32966,7 @@
           <w:kern w:val="0"/>
           <w:sz w:val="21"/>
           <w:szCs w:val="21"/>
-          <w:lang w:val="en-US" w:eastAsia="el-GR"/>
+          <w:lang w:eastAsia="el-GR"/>
           <w14:ligatures w14:val="none"/>
         </w:rPr>
         <w:t>:</w:t>
@@ -31968,44 +32982,102 @@
           <w:kern w:val="0"/>
           <w:sz w:val="21"/>
           <w:szCs w:val="21"/>
-          <w:lang w:val="en-US" w:eastAsia="el-GR"/>
-          <w14:ligatures w14:val="none"/>
-        </w:rPr>
-      </w:pPr>
-      <w:r>
-        <w:rPr>
-          <w:rFonts w:ascii="Consolas" w:eastAsia="Times New Roman" w:hAnsi="Consolas" w:cs="Times New Roman"/>
-          <w:color w:val="000000"/>
-          <w:kern w:val="0"/>
-          <w:sz w:val="21"/>
-          <w:szCs w:val="21"/>
-          <w:lang w:val="en-US" w:eastAsia="el-GR"/>
-          <w14:ligatures w14:val="none"/>
-        </w:rPr>
-        <w:t xml:space="preserve">    </w:t>
-      </w:r>
-      <w:proofErr w:type="spellStart"/>
-      <w:r>
-        <w:rPr>
-          <w:rFonts w:ascii="Consolas" w:eastAsia="Times New Roman" w:hAnsi="Consolas" w:cs="Times New Roman"/>
-          <w:color w:val="000000"/>
-          <w:kern w:val="0"/>
-          <w:sz w:val="21"/>
-          <w:szCs w:val="21"/>
-          <w:lang w:val="en-US" w:eastAsia="el-GR"/>
-          <w14:ligatures w14:val="none"/>
-        </w:rPr>
-        <w:t>M.append</w:t>
-      </w:r>
-      <w:proofErr w:type="spellEnd"/>
-      <w:r>
-        <w:rPr>
-          <w:rFonts w:ascii="Consolas" w:eastAsia="Times New Roman" w:hAnsi="Consolas" w:cs="Times New Roman"/>
-          <w:color w:val="000000"/>
-          <w:kern w:val="0"/>
-          <w:sz w:val="21"/>
-          <w:szCs w:val="21"/>
-          <w:lang w:val="en-US" w:eastAsia="el-GR"/>
+          <w:lang w:eastAsia="el-GR"/>
+          <w14:ligatures w14:val="none"/>
+        </w:rPr>
+      </w:pPr>
+      <w:r>
+        <w:rPr>
+          <w:rFonts w:ascii="Consolas" w:eastAsia="Times New Roman" w:hAnsi="Consolas" w:cs="Times New Roman"/>
+          <w:color w:val="000000"/>
+          <w:kern w:val="0"/>
+          <w:sz w:val="21"/>
+          <w:szCs w:val="21"/>
+          <w:lang w:val="en-US" w:eastAsia="el-GR"/>
+          <w14:ligatures w14:val="none"/>
+        </w:rPr>
+        <w:t> </w:t>
+      </w:r>
+      <w:r>
+        <w:rPr>
+          <w:rFonts w:ascii="Consolas" w:eastAsia="Times New Roman" w:hAnsi="Consolas" w:cs="Times New Roman"/>
+          <w:color w:val="000000"/>
+          <w:kern w:val="0"/>
+          <w:sz w:val="21"/>
+          <w:szCs w:val="21"/>
+          <w:lang w:eastAsia="el-GR"/>
+          <w14:ligatures w14:val="none"/>
+        </w:rPr>
+        <w:t xml:space="preserve"> </w:t>
+      </w:r>
+      <w:r>
+        <w:rPr>
+          <w:rFonts w:ascii="Consolas" w:eastAsia="Times New Roman" w:hAnsi="Consolas" w:cs="Times New Roman"/>
+          <w:color w:val="000000"/>
+          <w:kern w:val="0"/>
+          <w:sz w:val="21"/>
+          <w:szCs w:val="21"/>
+          <w:lang w:val="en-US" w:eastAsia="el-GR"/>
+          <w14:ligatures w14:val="none"/>
+        </w:rPr>
+        <w:t> </w:t>
+      </w:r>
+      <w:r>
+        <w:rPr>
+          <w:rFonts w:ascii="Consolas" w:eastAsia="Times New Roman" w:hAnsi="Consolas" w:cs="Times New Roman"/>
+          <w:color w:val="000000"/>
+          <w:kern w:val="0"/>
+          <w:sz w:val="21"/>
+          <w:szCs w:val="21"/>
+          <w:lang w:eastAsia="el-GR"/>
+          <w14:ligatures w14:val="none"/>
+        </w:rPr>
+        <w:t xml:space="preserve"> </w:t>
+      </w:r>
+      <w:r>
+        <w:rPr>
+          <w:rFonts w:ascii="Consolas" w:eastAsia="Times New Roman" w:hAnsi="Consolas" w:cs="Times New Roman"/>
+          <w:color w:val="000000"/>
+          <w:kern w:val="0"/>
+          <w:sz w:val="21"/>
+          <w:szCs w:val="21"/>
+          <w:lang w:val="en-US" w:eastAsia="el-GR"/>
+          <w14:ligatures w14:val="none"/>
+        </w:rPr>
+        <w:t>M</w:t>
+      </w:r>
+      <w:r>
+        <w:rPr>
+          <w:rFonts w:ascii="Consolas" w:eastAsia="Times New Roman" w:hAnsi="Consolas" w:cs="Times New Roman"/>
+          <w:color w:val="000000"/>
+          <w:kern w:val="0"/>
+          <w:sz w:val="21"/>
+          <w:szCs w:val="21"/>
+          <w:lang w:eastAsia="el-GR"/>
+          <w14:ligatures w14:val="none"/>
+        </w:rPr>
+        <w:t>.</w:t>
+      </w:r>
+      <w:r>
+        <w:rPr>
+          <w:rFonts w:ascii="Consolas" w:eastAsia="Times New Roman" w:hAnsi="Consolas" w:cs="Times New Roman"/>
+          <w:color w:val="000000"/>
+          <w:kern w:val="0"/>
+          <w:sz w:val="21"/>
+          <w:szCs w:val="21"/>
+          <w:lang w:val="en-US" w:eastAsia="el-GR"/>
+          <w14:ligatures w14:val="none"/>
+        </w:rPr>
+        <w:t>append</w:t>
+      </w:r>
+      <w:r>
+        <w:rPr>
+          <w:rFonts w:ascii="Consolas" w:eastAsia="Times New Roman" w:hAnsi="Consolas" w:cs="Times New Roman"/>
+          <w:color w:val="000000"/>
+          <w:kern w:val="0"/>
+          <w:sz w:val="21"/>
+          <w:szCs w:val="21"/>
+          <w:lang w:eastAsia="el-GR"/>
           <w14:ligatures w14:val="none"/>
         </w:rPr>
         <w:t>([</w:t>
@@ -32021,7 +33093,19 @@
           <w:lang w:val="en-US" w:eastAsia="el-GR"/>
           <w14:ligatures w14:val="none"/>
         </w:rPr>
-        <w:t>match[</w:t>
+        <w:t>match</w:t>
+      </w:r>
+      <w:r>
+        <w:rPr>
+          <w:rFonts w:ascii="Consolas" w:eastAsia="Times New Roman" w:hAnsi="Consolas" w:cs="Times New Roman"/>
+          <w:color w:val="000000"/>
+          <w:kern w:val="0"/>
+          <w:sz w:val="21"/>
+          <w:szCs w:val="21"/>
+          <w:lang w:eastAsia="el-GR"/>
+          <w14:ligatures w14:val="none"/>
+        </w:rPr>
+        <w:t>[</w:t>
       </w:r>
       <w:proofErr w:type="gramEnd"/>
       <w:r>
@@ -32031,7 +33115,7 @@
           <w:kern w:val="0"/>
           <w:sz w:val="21"/>
           <w:szCs w:val="21"/>
-          <w:lang w:val="en-US" w:eastAsia="el-GR"/>
+          <w:lang w:eastAsia="el-GR"/>
           <w14:ligatures w14:val="none"/>
         </w:rPr>
         <w:t>0</w:t>
@@ -32043,10 +33127,34 @@
           <w:kern w:val="0"/>
           <w:sz w:val="21"/>
           <w:szCs w:val="21"/>
-          <w:lang w:val="en-US" w:eastAsia="el-GR"/>
-          <w14:ligatures w14:val="none"/>
-        </w:rPr>
-        <w:t>], match[</w:t>
+          <w:lang w:eastAsia="el-GR"/>
+          <w14:ligatures w14:val="none"/>
+        </w:rPr>
+        <w:t xml:space="preserve">], </w:t>
+      </w:r>
+      <w:r>
+        <w:rPr>
+          <w:rFonts w:ascii="Consolas" w:eastAsia="Times New Roman" w:hAnsi="Consolas" w:cs="Times New Roman"/>
+          <w:color w:val="000000"/>
+          <w:kern w:val="0"/>
+          <w:sz w:val="21"/>
+          <w:szCs w:val="21"/>
+          <w:lang w:val="en-US" w:eastAsia="el-GR"/>
+          <w14:ligatures w14:val="none"/>
+        </w:rPr>
+        <w:t>match</w:t>
+      </w:r>
+      <w:r>
+        <w:rPr>
+          <w:rFonts w:ascii="Consolas" w:eastAsia="Times New Roman" w:hAnsi="Consolas" w:cs="Times New Roman"/>
+          <w:color w:val="000000"/>
+          <w:kern w:val="0"/>
+          <w:sz w:val="21"/>
+          <w:szCs w:val="21"/>
+          <w:lang w:eastAsia="el-GR"/>
+          <w14:ligatures w14:val="none"/>
+        </w:rPr>
+        <w:t>[</w:t>
       </w:r>
       <w:r>
         <w:rPr>
@@ -32055,7 +33163,7 @@
           <w:kern w:val="0"/>
           <w:sz w:val="21"/>
           <w:szCs w:val="21"/>
-          <w:lang w:val="en-US" w:eastAsia="el-GR"/>
+          <w:lang w:eastAsia="el-GR"/>
           <w14:ligatures w14:val="none"/>
         </w:rPr>
         <w:t>1</w:t>
@@ -32067,7 +33175,7 @@
           <w:kern w:val="0"/>
           <w:sz w:val="21"/>
           <w:szCs w:val="21"/>
-          <w:lang w:val="en-US" w:eastAsia="el-GR"/>
+          <w:lang w:eastAsia="el-GR"/>
           <w14:ligatures w14:val="none"/>
         </w:rPr>
         <w:t>]])</w:t>
@@ -33075,6 +34183,7 @@
           <w:szCs w:val="28"/>
         </w:rPr>
       </w:pPr>
+      <w:bookmarkStart w:id="13" w:name="_Toc142901446"/>
       <w:r>
         <w:rPr>
           <w:rFonts w:cstheme="majorHAnsi"/>
@@ -33083,12 +34192,14 @@
         </w:rPr>
         <w:t>ΕΚΤΕΛΕΣΗ ΠΡΟΓΡΑΜΜΑΤΟΣ</w:t>
       </w:r>
+      <w:bookmarkEnd w:id="13"/>
     </w:p>
     <w:p>
       <w:pPr>
         <w:pStyle w:val="3"/>
         <w:spacing w:before="120"/>
       </w:pPr>
+      <w:bookmarkStart w:id="14" w:name="_Toc142901447"/>
       <w:r>
         <w:rPr>
           <w:lang w:val="en-US"/>
@@ -33098,6 +34209,7 @@
       <w:r>
         <w:t>ΑΠΟΤΕΛΕΣΜΑΤΑ ΑΠΟ ΤΥΠΙΚΗ ΕΚΤΕΛΕΣΗ</w:t>
       </w:r>
+      <w:bookmarkEnd w:id="14"/>
     </w:p>
     <w:p>
       <w:pPr>
@@ -33156,6 +34268,7 @@
       </w:pPr>
       <w:r>
         <w:rPr>
+          <w:noProof/>
           <w:sz w:val="24"/>
           <w:szCs w:val="24"/>
         </w:rPr>
@@ -33218,6 +34331,7 @@
       </w:r>
       <w:r>
         <w:rPr>
+          <w:noProof/>
           <w:sz w:val="24"/>
           <w:szCs w:val="24"/>
         </w:rPr>
@@ -33465,6 +34579,7 @@
       </w:pPr>
       <w:r>
         <w:rPr>
+          <w:noProof/>
           <w:sz w:val="24"/>
           <w:szCs w:val="24"/>
         </w:rPr>
@@ -33526,6 +34641,7 @@
       </w:r>
       <w:r>
         <w:rPr>
+          <w:noProof/>
           <w:sz w:val="24"/>
           <w:szCs w:val="24"/>
         </w:rPr>
@@ -33833,6 +34949,7 @@
       </w:pPr>
       <w:r>
         <w:rPr>
+          <w:noProof/>
           <w:sz w:val="24"/>
           <w:szCs w:val="24"/>
         </w:rPr>
@@ -33896,6 +35013,7 @@
       </w:pPr>
       <w:r>
         <w:rPr>
+          <w:noProof/>
           <w:sz w:val="24"/>
           <w:szCs w:val="24"/>
         </w:rPr>
@@ -33965,6 +35083,7 @@
       </w:r>
       <w:r>
         <w:rPr>
+          <w:noProof/>
           <w:sz w:val="24"/>
           <w:szCs w:val="24"/>
         </w:rPr>
@@ -34262,6 +35381,7 @@
       </w:r>
       <w:r>
         <w:rPr>
+          <w:noProof/>
           <w:sz w:val="24"/>
           <w:szCs w:val="24"/>
         </w:rPr>
@@ -34471,6 +35591,7 @@
       </w:pPr>
       <w:r>
         <w:rPr>
+          <w:noProof/>
           <w:sz w:val="24"/>
           <w:szCs w:val="24"/>
         </w:rPr>
@@ -37043,40 +38164,182 @@
       </w:r>
       <w:r>
         <w:rPr>
+          <w:sz w:val="24"/>
+          <w:szCs w:val="24"/>
+        </w:rPr>
+        <w:t xml:space="preserve"> θα μπορούσαν</w:t>
+      </w:r>
+      <w:r>
+        <w:rPr>
+          <w:sz w:val="24"/>
+          <w:szCs w:val="24"/>
+        </w:rPr>
+        <w:t xml:space="preserve"> να αγωνιστούν 2 φορές</w:t>
+      </w:r>
+      <w:r>
+        <w:rPr>
+          <w:sz w:val="24"/>
+          <w:szCs w:val="24"/>
+        </w:rPr>
+        <w:t>. Όμως αυτό δεν συμβαίνει,</w:t>
+      </w:r>
+      <w:r>
+        <w:rPr>
+          <w:sz w:val="24"/>
+          <w:szCs w:val="24"/>
+        </w:rPr>
+        <w:t xml:space="preserve"> εξαιτίας της περιορισμένης διαθεσιμότητας των παικτών τους,</w:t>
+      </w:r>
+      <w:r>
+        <w:rPr>
+          <w:sz w:val="24"/>
+          <w:szCs w:val="24"/>
+        </w:rPr>
+        <w:t xml:space="preserve"> </w:t>
+      </w:r>
+      <w:r>
+        <w:rPr>
+          <w:sz w:val="24"/>
+          <w:szCs w:val="24"/>
+        </w:rPr>
+        <w:t xml:space="preserve">κι έτσι </w:t>
+      </w:r>
+      <w:r>
+        <w:rPr>
+          <w:sz w:val="24"/>
+          <w:szCs w:val="24"/>
+        </w:rPr>
+        <w:t>οι ομάδες αυτές εξακολουθούν να χρωστάνε αγώνες.</w:t>
+      </w:r>
+    </w:p>
+    <w:p>
+      <w:pPr>
+        <w:ind w:firstLine="720"/>
+        <w:jc w:val="both"/>
+        <w:rPr>
+          <w:sz w:val="24"/>
+          <w:szCs w:val="24"/>
+        </w:rPr>
+      </w:pPr>
+      <w:r>
+        <w:rPr>
+          <w:sz w:val="24"/>
+          <w:szCs w:val="24"/>
+        </w:rPr>
+        <w:t>Την 5</w:t>
+      </w:r>
+      <w:r>
+        <w:rPr>
+          <w:sz w:val="24"/>
+          <w:szCs w:val="24"/>
+          <w:vertAlign w:val="superscript"/>
+        </w:rPr>
+        <w:t>η</w:t>
+      </w:r>
+      <w:r>
+        <w:rPr>
+          <w:sz w:val="24"/>
+          <w:szCs w:val="24"/>
+        </w:rPr>
+        <w:t xml:space="preserve"> εβδομάδα λύνεται το πρόβλημα που δημιουργήθηκε στην 2</w:t>
+      </w:r>
+      <w:r>
+        <w:rPr>
+          <w:sz w:val="24"/>
+          <w:szCs w:val="24"/>
+          <w:vertAlign w:val="superscript"/>
+        </w:rPr>
+        <w:t>η</w:t>
+      </w:r>
+      <w:r>
+        <w:rPr>
+          <w:sz w:val="24"/>
+          <w:szCs w:val="24"/>
+        </w:rPr>
+        <w:t xml:space="preserve"> αγωνιστική.</w:t>
+      </w:r>
+      <w:r>
+        <w:rPr>
+          <w:sz w:val="24"/>
+          <w:szCs w:val="24"/>
+        </w:rPr>
+        <w:t xml:space="preserve"> Οι ομάδες </w:t>
+      </w:r>
+      <w:r>
+        <w:rPr>
           <w:i/>
           <w:iCs/>
           <w:sz w:val="24"/>
           <w:szCs w:val="24"/>
         </w:rPr>
-        <w:t xml:space="preserve"> </w:t>
-      </w:r>
-      <w:r>
-        <w:rPr>
-          <w:sz w:val="24"/>
-          <w:szCs w:val="24"/>
-        </w:rPr>
-        <w:t>μπορούν να αγωνιστούν 2 φορές</w:t>
-      </w:r>
-      <w:r>
-        <w:rPr>
-          <w:sz w:val="24"/>
-          <w:szCs w:val="24"/>
-        </w:rPr>
-        <w:t xml:space="preserve">. Όμως αυτό δεν συμβαίνει, </w:t>
-      </w:r>
-      <w:r>
-        <w:rPr>
-          <w:sz w:val="24"/>
-          <w:szCs w:val="24"/>
-        </w:rPr>
-        <w:t xml:space="preserve">κι έτσι </w:t>
-      </w:r>
-      <w:r>
-        <w:rPr>
-          <w:sz w:val="24"/>
-          <w:szCs w:val="24"/>
-        </w:rPr>
-        <w:t>οι ομάδες αυτές εξακολουθούν να χρωστάνε αγώνες.</w:t>
+        <w:t>ΡΕΑΛ ΜΑΝΤΡΙ</w:t>
+      </w:r>
+      <w:r>
+        <w:rPr>
+          <w:sz w:val="24"/>
+          <w:szCs w:val="24"/>
+        </w:rPr>
+        <w:t xml:space="preserve">, </w:t>
+      </w:r>
+      <w:r>
+        <w:rPr>
+          <w:i/>
+          <w:iCs/>
+          <w:sz w:val="24"/>
+          <w:szCs w:val="24"/>
+        </w:rPr>
+        <w:t>ΧΑΒΑΛΕΝΘΙΑ</w:t>
+      </w:r>
+      <w:r>
+        <w:rPr>
+          <w:sz w:val="24"/>
+          <w:szCs w:val="24"/>
+        </w:rPr>
+        <w:t xml:space="preserve"> αγωνίζονται 2 φορές η κάθε μία, </w:t>
+      </w:r>
+      <w:r>
+        <w:rPr>
+          <w:sz w:val="24"/>
+          <w:szCs w:val="24"/>
+        </w:rPr>
+        <w:t>με αποτέλεσμα να</w:t>
+      </w:r>
+      <w:r>
+        <w:rPr>
+          <w:sz w:val="24"/>
+          <w:szCs w:val="24"/>
+        </w:rPr>
+        <w:t xml:space="preserve"> διεξάγονται και οι 5 δυνατοί αγώνες της εβδομάδας.</w:t>
+      </w:r>
+      <w:r>
+        <w:rPr>
+          <w:sz w:val="24"/>
+          <w:szCs w:val="24"/>
+        </w:rPr>
+        <w:t xml:space="preserve"> Έτσι, </w:t>
+      </w:r>
+      <w:r>
+        <w:rPr>
+          <w:sz w:val="24"/>
+          <w:szCs w:val="24"/>
+        </w:rPr>
+        <w:t>η αντικειμενική συνάρτηση παίρνει υψηλή τιμή (</w:t>
+      </w:r>
+      <w:r>
+        <w:rPr>
+          <w:i/>
+          <w:iCs/>
+          <w:sz w:val="24"/>
+          <w:szCs w:val="24"/>
+        </w:rPr>
+        <w:t>93.92</w:t>
+      </w:r>
+      <w:r>
+        <w:rPr>
+          <w:sz w:val="24"/>
+          <w:szCs w:val="24"/>
+        </w:rPr>
+        <w:t>).</w:t>
       </w:r>
     </w:p>
     <w:p>
@@ -37093,7 +38356,8 @@
           <w:sz w:val="24"/>
           <w:szCs w:val="24"/>
         </w:rPr>
-        <w:t>Την 5</w:t>
+        <w:lastRenderedPageBreak/>
+        <w:t>Την 6</w:t>
       </w:r>
       <w:r>
         <w:rPr>
@@ -37108,7 +38372,24 @@
           <w:sz w:val="24"/>
           <w:szCs w:val="24"/>
         </w:rPr>
-        <w:t xml:space="preserve"> εβδομάδα λύνεται το πρόβλημα που δημιουργήθηκε στην 2</w:t>
+        <w:t xml:space="preserve"> εβδομάδα ωστόσο, παρατηρούμε πως πάλι δεν διεξάγονται όλοι οι δυνατοί αγώνες της εβδομάδας.</w:t>
+      </w:r>
+    </w:p>
+    <w:p>
+      <w:pPr>
+        <w:ind w:firstLine="720"/>
+        <w:jc w:val="both"/>
+        <w:rPr>
+          <w:sz w:val="24"/>
+          <w:szCs w:val="24"/>
+        </w:rPr>
+      </w:pPr>
+      <w:r>
+        <w:rPr>
+          <w:sz w:val="24"/>
+          <w:szCs w:val="24"/>
+        </w:rPr>
+        <w:t>Την 7</w:t>
       </w:r>
       <w:r>
         <w:rPr>
@@ -37123,14 +38404,82 @@
           <w:sz w:val="24"/>
           <w:szCs w:val="24"/>
         </w:rPr>
+        <w:t xml:space="preserve"> εβδομάδα δεν λύνεται το πρόβλημα αυτό, καθώς διεξάγονται μόνο οι 4 από τους 5 δυνατούς αγώνες.</w:t>
+      </w:r>
+      <w:r>
+        <w:rPr>
+          <w:sz w:val="24"/>
+          <w:szCs w:val="24"/>
+        </w:rPr>
+        <w:t xml:space="preserve"> Επομένως, υπάρχει ανάγκη για την επιπλέον</w:t>
+      </w:r>
+      <w:r>
+        <w:rPr>
+          <w:sz w:val="24"/>
+          <w:szCs w:val="24"/>
+        </w:rPr>
+        <w:t>, 8</w:t>
+      </w:r>
+      <w:r>
+        <w:rPr>
+          <w:sz w:val="24"/>
+          <w:szCs w:val="24"/>
+          <w:vertAlign w:val="superscript"/>
+        </w:rPr>
+        <w:t>η</w:t>
+      </w:r>
+      <w:r>
+        <w:rPr>
+          <w:sz w:val="24"/>
+          <w:szCs w:val="24"/>
+        </w:rPr>
         <w:t xml:space="preserve"> αγωνιστική.</w:t>
       </w:r>
-      <w:r>
-        <w:rPr>
-          <w:sz w:val="24"/>
-          <w:szCs w:val="24"/>
-        </w:rPr>
-        <w:t xml:space="preserve"> Οι ομάδες </w:t>
+    </w:p>
+    <w:p>
+      <w:pPr>
+        <w:ind w:firstLine="720"/>
+        <w:jc w:val="both"/>
+        <w:rPr>
+          <w:sz w:val="24"/>
+          <w:szCs w:val="24"/>
+        </w:rPr>
+      </w:pPr>
+      <w:r>
+        <w:rPr>
+          <w:sz w:val="24"/>
+          <w:szCs w:val="24"/>
+        </w:rPr>
+        <w:t>Την 8</w:t>
+      </w:r>
+      <w:r>
+        <w:rPr>
+          <w:sz w:val="24"/>
+          <w:szCs w:val="24"/>
+          <w:vertAlign w:val="superscript"/>
+        </w:rPr>
+        <w:t>η</w:t>
+      </w:r>
+      <w:r>
+        <w:rPr>
+          <w:sz w:val="24"/>
+          <w:szCs w:val="24"/>
+        </w:rPr>
+        <w:t xml:space="preserve"> εβδομάδα</w:t>
+      </w:r>
+      <w:r>
+        <w:rPr>
+          <w:sz w:val="24"/>
+          <w:szCs w:val="24"/>
+        </w:rPr>
+        <w:t xml:space="preserve"> βλέπουμε αρχικά τους αγώνες που μένει να διεξαχθούν.</w:t>
+      </w:r>
+      <w:r>
+        <w:rPr>
+          <w:sz w:val="24"/>
+          <w:szCs w:val="24"/>
+        </w:rPr>
+        <w:t xml:space="preserve"> Πρόκειται για έναν αγώνα, αυτόν μεταξύ </w:t>
       </w:r>
       <w:r>
         <w:rPr>
@@ -37139,14 +38488,14 @@
           <w:sz w:val="24"/>
           <w:szCs w:val="24"/>
         </w:rPr>
-        <w:t>ΡΕΑΛ ΜΑΝΤΡΙ</w:t>
-      </w:r>
-      <w:r>
-        <w:rPr>
-          <w:sz w:val="24"/>
-          <w:szCs w:val="24"/>
-        </w:rPr>
-        <w:t xml:space="preserve">, </w:t>
+        <w:t xml:space="preserve">ΜΠΑΡΤΣΕΛΙΩΜΑ </w:t>
+      </w:r>
+      <w:r>
+        <w:rPr>
+          <w:sz w:val="24"/>
+          <w:szCs w:val="24"/>
+        </w:rPr>
+        <w:t xml:space="preserve">και </w:t>
       </w:r>
       <w:r>
         <w:rPr>
@@ -37155,42 +38504,28 @@
           <w:sz w:val="24"/>
           <w:szCs w:val="24"/>
         </w:rPr>
-        <w:t>ΧΑΒΑΛΕΝΘΙΑ</w:t>
-      </w:r>
-      <w:r>
-        <w:rPr>
-          <w:sz w:val="24"/>
-          <w:szCs w:val="24"/>
-        </w:rPr>
-        <w:t xml:space="preserve"> αγωνίζονται 2 φορές η κάθε μία, </w:t>
-      </w:r>
-      <w:r>
-        <w:rPr>
-          <w:sz w:val="24"/>
-          <w:szCs w:val="24"/>
-        </w:rPr>
-        <w:t>με αποτέλεσμα να</w:t>
-      </w:r>
-      <w:r>
-        <w:rPr>
-          <w:sz w:val="24"/>
-          <w:szCs w:val="24"/>
-        </w:rPr>
-        <w:t xml:space="preserve"> διεξάγονται και οι 5 δυνατοί αγώνες της εβδομάδας.</w:t>
-      </w:r>
-      <w:r>
-        <w:rPr>
-          <w:sz w:val="24"/>
-          <w:szCs w:val="24"/>
-        </w:rPr>
-        <w:t xml:space="preserve"> Έτσι, </w:t>
-      </w:r>
-      <w:r>
-        <w:rPr>
-          <w:sz w:val="24"/>
-          <w:szCs w:val="24"/>
-        </w:rPr>
-        <w:t>η αντικειμενική συνάρτηση παίρνει υψηλή τιμή (</w:t>
+        <w:t>ΜΠΥΡΑΚΛΗ</w:t>
+      </w:r>
+      <w:r>
+        <w:rPr>
+          <w:sz w:val="24"/>
+          <w:szCs w:val="24"/>
+        </w:rPr>
+        <w:t>.</w:t>
+      </w:r>
+      <w:r>
+        <w:rPr>
+          <w:sz w:val="24"/>
+          <w:szCs w:val="24"/>
+        </w:rPr>
+        <w:t xml:space="preserve"> Ο αγώνας αυτός προγραμματίζεται για την Τρίτη, καθώς τότε μεγιστοποιείται η διαθεσιμότητα και οι προτιμήσεις των παικτών.</w:t>
+      </w:r>
+      <w:r>
+        <w:rPr>
+          <w:sz w:val="24"/>
+          <w:szCs w:val="24"/>
+        </w:rPr>
+        <w:t xml:space="preserve"> Εφόσον παίζονται όλοι οι δυνατοί αγώνες, η τιμή της αντικειμενικής συνάρτησης είναι υψηλή (</w:t>
       </w:r>
       <w:r>
         <w:rPr>
@@ -37199,7 +38534,7 @@
           <w:sz w:val="24"/>
           <w:szCs w:val="24"/>
         </w:rPr>
-        <w:t>93.92</w:t>
+        <w:t>90.33</w:t>
       </w:r>
       <w:r>
         <w:rPr>
@@ -37207,261 +38542,61 @@
           <w:szCs w:val="24"/>
         </w:rPr>
         <w:t>).</w:t>
+      </w:r>
+      <w:r>
+        <w:rPr>
+          <w:sz w:val="24"/>
+          <w:szCs w:val="24"/>
+        </w:rPr>
+        <w:t xml:space="preserve"> Ακόμα, παρατηρώντας την ενότητα </w:t>
+      </w:r>
+      <w:proofErr w:type="spellStart"/>
+      <w:r>
+        <w:rPr>
+          <w:i/>
+          <w:iCs/>
+          <w:sz w:val="24"/>
+          <w:szCs w:val="24"/>
+          <w:lang w:val="en-US"/>
+        </w:rPr>
+        <w:t>MatchesPlayed</w:t>
+      </w:r>
+      <w:proofErr w:type="spellEnd"/>
+      <w:r>
+        <w:rPr>
+          <w:sz w:val="24"/>
+          <w:szCs w:val="24"/>
+        </w:rPr>
+        <w:t xml:space="preserve">, </w:t>
+      </w:r>
+      <w:r>
+        <w:rPr>
+          <w:sz w:val="24"/>
+          <w:szCs w:val="24"/>
+        </w:rPr>
+        <w:t>βλέπουμε πως κάθε ομάδα έχει παίξει με όλους τους δυνατούς αντιπάλους της. Επομένως, όπως μας ενημερώνει παρακάτω το πρόγραμμα, το τουρνουά έχει ολοκληρωθεί επιτυχώς</w:t>
+      </w:r>
+      <w:r>
+        <w:rPr>
+          <w:sz w:val="24"/>
+          <w:szCs w:val="24"/>
+        </w:rPr>
+        <w:t>, καθώς έχουν διεξαχθεί όλοι οι αγώνες του.</w:t>
       </w:r>
     </w:p>
     <w:p>
       <w:pPr>
-        <w:ind w:firstLine="720"/>
-        <w:jc w:val="both"/>
-        <w:rPr>
-          <w:sz w:val="24"/>
-          <w:szCs w:val="24"/>
-        </w:rPr>
-      </w:pPr>
-      <w:r>
-        <w:rPr>
-          <w:sz w:val="24"/>
-          <w:szCs w:val="24"/>
-        </w:rPr>
-        <w:lastRenderedPageBreak/>
-        <w:t>Την 6</w:t>
-      </w:r>
-      <w:r>
-        <w:rPr>
-          <w:sz w:val="24"/>
-          <w:szCs w:val="24"/>
-          <w:vertAlign w:val="superscript"/>
-        </w:rPr>
-        <w:t>η</w:t>
-      </w:r>
-      <w:r>
-        <w:rPr>
-          <w:sz w:val="24"/>
-          <w:szCs w:val="24"/>
-        </w:rPr>
-        <w:t xml:space="preserve"> εβδομάδα ωστόσο, παρατηρούμε πως πάλι δεν διεξάγονται όλοι οι δυνατοί αγώνες της εβδομάδας.</w:t>
-      </w:r>
-    </w:p>
-    <w:p>
-      <w:pPr>
-        <w:ind w:firstLine="720"/>
-        <w:jc w:val="both"/>
-        <w:rPr>
-          <w:sz w:val="24"/>
-          <w:szCs w:val="24"/>
-        </w:rPr>
-      </w:pPr>
-      <w:r>
-        <w:rPr>
-          <w:sz w:val="24"/>
-          <w:szCs w:val="24"/>
-        </w:rPr>
-        <w:t>Την 7</w:t>
-      </w:r>
-      <w:r>
-        <w:rPr>
-          <w:sz w:val="24"/>
-          <w:szCs w:val="24"/>
-          <w:vertAlign w:val="superscript"/>
-        </w:rPr>
-        <w:t>η</w:t>
-      </w:r>
-      <w:r>
-        <w:rPr>
-          <w:sz w:val="24"/>
-          <w:szCs w:val="24"/>
-        </w:rPr>
-        <w:t xml:space="preserve"> εβδομάδα δεν λύνεται το πρόβλημα αυτό, καθώς διεξάγονται μόνο οι 4 από τους 5 δυνατούς αγώνες.</w:t>
-      </w:r>
-      <w:r>
-        <w:rPr>
-          <w:sz w:val="24"/>
-          <w:szCs w:val="24"/>
-        </w:rPr>
-        <w:t xml:space="preserve"> Επομένως, υπάρχει ανάγκη για την επιπλέον</w:t>
-      </w:r>
-      <w:r>
-        <w:rPr>
-          <w:sz w:val="24"/>
-          <w:szCs w:val="24"/>
-        </w:rPr>
-        <w:t>, 8</w:t>
-      </w:r>
-      <w:r>
-        <w:rPr>
-          <w:sz w:val="24"/>
-          <w:szCs w:val="24"/>
-          <w:vertAlign w:val="superscript"/>
-        </w:rPr>
-        <w:t>η</w:t>
-      </w:r>
-      <w:r>
-        <w:rPr>
-          <w:sz w:val="24"/>
-          <w:szCs w:val="24"/>
-        </w:rPr>
-        <w:t xml:space="preserve"> αγωνιστική.</w:t>
-      </w:r>
-    </w:p>
-    <w:p>
-      <w:pPr>
-        <w:ind w:firstLine="720"/>
-        <w:jc w:val="both"/>
-        <w:rPr>
-          <w:sz w:val="24"/>
-          <w:szCs w:val="24"/>
-        </w:rPr>
-      </w:pPr>
-      <w:r>
-        <w:rPr>
-          <w:sz w:val="24"/>
-          <w:szCs w:val="24"/>
-        </w:rPr>
-        <w:t>Την 8</w:t>
-      </w:r>
-      <w:r>
-        <w:rPr>
-          <w:sz w:val="24"/>
-          <w:szCs w:val="24"/>
-          <w:vertAlign w:val="superscript"/>
-        </w:rPr>
-        <w:t>η</w:t>
-      </w:r>
-      <w:r>
-        <w:rPr>
-          <w:sz w:val="24"/>
-          <w:szCs w:val="24"/>
-        </w:rPr>
-        <w:t xml:space="preserve"> εβδομάδα</w:t>
-      </w:r>
-      <w:r>
-        <w:rPr>
-          <w:sz w:val="24"/>
-          <w:szCs w:val="24"/>
-        </w:rPr>
-        <w:t xml:space="preserve"> βλέπουμε αρχικά τους αγώνες που μένει να διεξαχθούν.</w:t>
-      </w:r>
-      <w:r>
-        <w:rPr>
-          <w:sz w:val="24"/>
-          <w:szCs w:val="24"/>
-        </w:rPr>
-        <w:t xml:space="preserve"> Πρόκειται για έναν αγώνα, αυτόν μεταξύ </w:t>
-      </w:r>
-      <w:r>
-        <w:rPr>
-          <w:i/>
-          <w:iCs/>
-          <w:sz w:val="24"/>
-          <w:szCs w:val="24"/>
-        </w:rPr>
-        <w:t xml:space="preserve">ΜΠΑΡΤΣΕΛΙΩΜΑ </w:t>
-      </w:r>
-      <w:r>
-        <w:rPr>
-          <w:sz w:val="24"/>
-          <w:szCs w:val="24"/>
-        </w:rPr>
-        <w:t xml:space="preserve">και </w:t>
-      </w:r>
-      <w:r>
-        <w:rPr>
-          <w:i/>
-          <w:iCs/>
-          <w:sz w:val="24"/>
-          <w:szCs w:val="24"/>
-        </w:rPr>
-        <w:t>ΜΠΥΡΑΚΛΗ</w:t>
-      </w:r>
-      <w:r>
-        <w:rPr>
-          <w:sz w:val="24"/>
-          <w:szCs w:val="24"/>
-        </w:rPr>
-        <w:t>.</w:t>
-      </w:r>
-      <w:r>
-        <w:rPr>
-          <w:sz w:val="24"/>
-          <w:szCs w:val="24"/>
-        </w:rPr>
-        <w:t xml:space="preserve"> Ο αγώνας αυτός προγραμματίζεται για την Τρίτη, καθώς τότε μεγιστοποιείται η διαθεσιμότητα και οι προτιμήσεις των παικτών.</w:t>
-      </w:r>
-      <w:r>
-        <w:rPr>
-          <w:sz w:val="24"/>
-          <w:szCs w:val="24"/>
-        </w:rPr>
-        <w:t xml:space="preserve"> Εφόσον παίζονται όλοι οι δυνατοί αγώνες, η τιμή της αντικειμενικής συνάρτησης είναι υψηλή (</w:t>
-      </w:r>
-      <w:r>
-        <w:rPr>
-          <w:i/>
-          <w:iCs/>
-          <w:sz w:val="24"/>
-          <w:szCs w:val="24"/>
-        </w:rPr>
-        <w:t>90.33</w:t>
-      </w:r>
-      <w:r>
-        <w:rPr>
-          <w:sz w:val="24"/>
-          <w:szCs w:val="24"/>
-        </w:rPr>
-        <w:t>).</w:t>
-      </w:r>
-      <w:r>
-        <w:rPr>
-          <w:sz w:val="24"/>
-          <w:szCs w:val="24"/>
-        </w:rPr>
-        <w:t xml:space="preserve"> Ακόμα, παρατηρώντας την ενότητα </w:t>
-      </w:r>
-      <w:proofErr w:type="spellStart"/>
-      <w:r>
-        <w:rPr>
-          <w:i/>
-          <w:iCs/>
-          <w:sz w:val="24"/>
-          <w:szCs w:val="24"/>
-          <w:lang w:val="en-US"/>
-        </w:rPr>
-        <w:t>MatchesPlayed</w:t>
-      </w:r>
-      <w:proofErr w:type="spellEnd"/>
-      <w:r>
-        <w:rPr>
-          <w:sz w:val="24"/>
-          <w:szCs w:val="24"/>
-        </w:rPr>
-        <w:t xml:space="preserve">, </w:t>
-      </w:r>
-      <w:r>
-        <w:rPr>
-          <w:sz w:val="24"/>
-          <w:szCs w:val="24"/>
-        </w:rPr>
-        <w:t>βλέπουμε πως κάθε ομάδα έχει παίξει με όλους τους δυνατούς αντιπάλους της. Επομένως, όπως μας ενημερώνει παρακάτω το πρόγραμμα, το τουρνουά έχει ολοκληρωθεί επιτυχώς</w:t>
-      </w:r>
-      <w:r>
-        <w:rPr>
-          <w:sz w:val="24"/>
-          <w:szCs w:val="24"/>
-        </w:rPr>
-        <w:t>, καθώς έχουν διεξαχθεί όλοι οι αγώνες του.</w:t>
-      </w:r>
-    </w:p>
-    <w:p>
-      <w:pPr>
         <w:pStyle w:val="3"/>
         <w:spacing w:before="240"/>
       </w:pPr>
+      <w:bookmarkStart w:id="15" w:name="_Toc142901448"/>
       <w:r>
         <w:t>5.</w:t>
       </w:r>
       <w:r>
         <w:t>2 ΤΕΚΜΗΡΙΩΣΗ ΑΝΤΙΚΕΙΜΕΝΙΚΗΣ ΣΥΝΑΡΤΗΣΗΣ</w:t>
       </w:r>
+      <w:bookmarkEnd w:id="15"/>
     </w:p>
     <w:p>
       <w:pPr>
@@ -38371,21 +39506,7 @@
           <w:sz w:val="24"/>
           <w:szCs w:val="24"/>
         </w:rPr>
-        <w:t>Στ</w:t>
-      </w:r>
-      <w:r>
-        <w:rPr>
-          <w:sz w:val="24"/>
-          <w:szCs w:val="24"/>
-        </w:rPr>
-        <w:t xml:space="preserve">ο </w:t>
-      </w:r>
-      <w:r>
-        <w:rPr>
-          <w:sz w:val="24"/>
-          <w:szCs w:val="24"/>
-        </w:rPr>
-        <w:t>2</w:t>
+        <w:t>Στο 2</w:t>
       </w:r>
       <w:r>
         <w:rPr>
@@ -38414,6 +39535,48 @@
           <w:sz w:val="24"/>
           <w:szCs w:val="24"/>
         </w:rPr>
+        <w:t xml:space="preserve"> πραγματοποι</w:t>
+      </w:r>
+      <w:r>
+        <w:rPr>
+          <w:sz w:val="24"/>
+          <w:szCs w:val="24"/>
+        </w:rPr>
+        <w:t>ήσουμε</w:t>
+      </w:r>
+      <w:r>
+        <w:rPr>
+          <w:sz w:val="24"/>
+          <w:szCs w:val="24"/>
+        </w:rPr>
+        <w:t xml:space="preserve"> την αντίθετη σύγκριση</w:t>
+      </w:r>
+      <w:r>
+        <w:rPr>
+          <w:sz w:val="24"/>
+          <w:szCs w:val="24"/>
+        </w:rPr>
+        <w:t>. Συγκεκριμένα, θα αντιπαραβάλουμε την</w:t>
+      </w:r>
+      <w:r>
+        <w:rPr>
+          <w:sz w:val="24"/>
+          <w:szCs w:val="24"/>
+        </w:rPr>
+        <w:t xml:space="preserve"> τρέχουσα αντικειμενική συνάρτηση</w:t>
+      </w:r>
+      <w:r>
+        <w:rPr>
+          <w:sz w:val="24"/>
+          <w:szCs w:val="24"/>
+        </w:rPr>
+        <w:t xml:space="preserve"> με</w:t>
+      </w:r>
+      <w:r>
+        <w:rPr>
+          <w:sz w:val="24"/>
+          <w:szCs w:val="24"/>
+        </w:rPr>
         <w:t xml:space="preserve"> </w:t>
       </w:r>
       <w:r>
@@ -38421,49 +39584,14 @@
           <w:sz w:val="24"/>
           <w:szCs w:val="24"/>
         </w:rPr>
-        <w:t>πραγματοποι</w:t>
-      </w:r>
-      <w:r>
-        <w:rPr>
-          <w:sz w:val="24"/>
-          <w:szCs w:val="24"/>
-        </w:rPr>
-        <w:t>ήσουμε</w:t>
-      </w:r>
-      <w:r>
-        <w:rPr>
-          <w:sz w:val="24"/>
-          <w:szCs w:val="24"/>
-        </w:rPr>
-        <w:t xml:space="preserve"> την αντίθετη</w:t>
-      </w:r>
-      <w:r>
-        <w:rPr>
-          <w:sz w:val="24"/>
-          <w:szCs w:val="24"/>
-        </w:rPr>
-        <w:t xml:space="preserve"> σύγκριση</w:t>
-      </w:r>
-      <w:r>
-        <w:rPr>
-          <w:sz w:val="24"/>
-          <w:szCs w:val="24"/>
-        </w:rPr>
-        <w:t>. Συγκεκριμένα, θα αντιπαραβάλουμε την</w:t>
-      </w:r>
-      <w:r>
-        <w:rPr>
-          <w:sz w:val="24"/>
-          <w:szCs w:val="24"/>
-        </w:rPr>
-        <w:t xml:space="preserve"> τρέχουσα αντικειμενική συνάρτηση</w:t>
-      </w:r>
-      <w:r>
-        <w:rPr>
-          <w:sz w:val="24"/>
-          <w:szCs w:val="24"/>
-        </w:rPr>
-        <w:t xml:space="preserve"> με</w:t>
+        <w:t>αυτή</w:t>
+      </w:r>
+      <w:r>
+        <w:rPr>
+          <w:sz w:val="24"/>
+          <w:szCs w:val="24"/>
+        </w:rPr>
+        <w:t>ν</w:t>
       </w:r>
       <w:r>
         <w:rPr>
@@ -38477,14 +39605,56 @@
           <w:sz w:val="24"/>
           <w:szCs w:val="24"/>
         </w:rPr>
-        <w:t>αυτή</w:t>
-      </w:r>
-      <w:r>
-        <w:rPr>
-          <w:sz w:val="24"/>
-          <w:szCs w:val="24"/>
-        </w:rPr>
-        <w:t>ν</w:t>
+        <w:t xml:space="preserve">που λαμβάνει υπόψιν μόνο τους στόχους των </w:t>
+      </w:r>
+      <w:r>
+        <w:rPr>
+          <w:sz w:val="24"/>
+          <w:szCs w:val="24"/>
+        </w:rPr>
+        <w:t>παικτών</w:t>
+      </w:r>
+      <w:r>
+        <w:rPr>
+          <w:sz w:val="24"/>
+          <w:szCs w:val="24"/>
+        </w:rPr>
+        <w:t xml:space="preserve">, δηλ. τη μεγιστοποίηση </w:t>
+      </w:r>
+      <w:r>
+        <w:rPr>
+          <w:sz w:val="24"/>
+          <w:szCs w:val="24"/>
+        </w:rPr>
+        <w:t>της διαθεσιμότητας</w:t>
+      </w:r>
+      <w:r>
+        <w:rPr>
+          <w:sz w:val="24"/>
+          <w:szCs w:val="24"/>
+        </w:rPr>
+        <w:t xml:space="preserve"> (έστω βαρύτητα 70)</w:t>
+      </w:r>
+      <w:r>
+        <w:rPr>
+          <w:sz w:val="24"/>
+          <w:szCs w:val="24"/>
+        </w:rPr>
+        <w:t xml:space="preserve"> και των προτιμήσεων </w:t>
+      </w:r>
+      <w:r>
+        <w:rPr>
+          <w:sz w:val="24"/>
+          <w:szCs w:val="24"/>
+        </w:rPr>
+        <w:t>τους (έστω βαρύτητα 30)</w:t>
+      </w:r>
+      <w:r>
+        <w:rPr>
+          <w:sz w:val="24"/>
+          <w:szCs w:val="24"/>
+        </w:rPr>
+        <w:t>.</w:t>
       </w:r>
       <w:r>
         <w:rPr>
@@ -38498,90 +39668,6 @@
           <w:sz w:val="24"/>
           <w:szCs w:val="24"/>
         </w:rPr>
-        <w:t xml:space="preserve">που λαμβάνει υπόψιν μόνο τους στόχους των </w:t>
-      </w:r>
-      <w:r>
-        <w:rPr>
-          <w:sz w:val="24"/>
-          <w:szCs w:val="24"/>
-        </w:rPr>
-        <w:t>παικτών</w:t>
-      </w:r>
-      <w:r>
-        <w:rPr>
-          <w:sz w:val="24"/>
-          <w:szCs w:val="24"/>
-        </w:rPr>
-        <w:t xml:space="preserve">, δηλ. τη μεγιστοποίηση </w:t>
-      </w:r>
-      <w:r>
-        <w:rPr>
-          <w:sz w:val="24"/>
-          <w:szCs w:val="24"/>
-        </w:rPr>
-        <w:t>της διαθεσιμότητας</w:t>
-      </w:r>
-      <w:r>
-        <w:rPr>
-          <w:sz w:val="24"/>
-          <w:szCs w:val="24"/>
-        </w:rPr>
-        <w:t xml:space="preserve"> (έστω βαρύτητα 70)</w:t>
-      </w:r>
-      <w:r>
-        <w:rPr>
-          <w:sz w:val="24"/>
-          <w:szCs w:val="24"/>
-        </w:rPr>
-        <w:t xml:space="preserve"> και των προτιμήσεων </w:t>
-      </w:r>
-      <w:r>
-        <w:rPr>
-          <w:sz w:val="24"/>
-          <w:szCs w:val="24"/>
-        </w:rPr>
-        <w:t xml:space="preserve">τους </w:t>
-      </w:r>
-      <w:r>
-        <w:rPr>
-          <w:sz w:val="24"/>
-          <w:szCs w:val="24"/>
-        </w:rPr>
-        <w:t xml:space="preserve">(έστω βαρύτητα </w:t>
-      </w:r>
-      <w:r>
-        <w:rPr>
-          <w:sz w:val="24"/>
-          <w:szCs w:val="24"/>
-        </w:rPr>
-        <w:t>3</w:t>
-      </w:r>
-      <w:r>
-        <w:rPr>
-          <w:sz w:val="24"/>
-          <w:szCs w:val="24"/>
-        </w:rPr>
-        <w:t>0)</w:t>
-      </w:r>
-      <w:r>
-        <w:rPr>
-          <w:sz w:val="24"/>
-          <w:szCs w:val="24"/>
-        </w:rPr>
-        <w:t>.</w:t>
-      </w:r>
-      <w:r>
-        <w:rPr>
-          <w:sz w:val="24"/>
-          <w:szCs w:val="24"/>
-        </w:rPr>
-        <w:t xml:space="preserve"> </w:t>
-      </w:r>
-      <w:r>
-        <w:rPr>
-          <w:sz w:val="24"/>
-          <w:szCs w:val="24"/>
-        </w:rPr>
         <w:t>Συνήθως, η μεγιστοποίηση της διαθεσιμότητας των παικτών (πόσοι παίκτες θα αγωνιστούν σε μία εβδομάδα)</w:t>
       </w:r>
       <w:r>
@@ -38589,21 +39675,7 @@
           <w:sz w:val="24"/>
           <w:szCs w:val="24"/>
         </w:rPr>
-        <w:t xml:space="preserve"> πετυχαίνει ταυτόχρονα και τη μεγιστοποίηση</w:t>
-      </w:r>
-      <w:r>
-        <w:rPr>
-          <w:sz w:val="24"/>
-          <w:szCs w:val="24"/>
-        </w:rPr>
-        <w:t xml:space="preserve"> του πλήθους αγώνων.</w:t>
-      </w:r>
-      <w:r>
-        <w:rPr>
-          <w:sz w:val="24"/>
-          <w:szCs w:val="24"/>
-        </w:rPr>
-        <w:t xml:space="preserve"> Όμως αυτό δεν ισχύει πάντα.</w:t>
+        <w:t xml:space="preserve"> πετυχαίνει ταυτόχρονα και τη μεγιστοποίηση του πλήθους αγώνων. Όμως αυτό δεν ισχύει πάντα.</w:t>
       </w:r>
       <w:r>
         <w:rPr>
@@ -38702,6 +39774,7 @@
       </w:pPr>
       <w:r>
         <w:rPr>
+          <w:noProof/>
           <w:sz w:val="24"/>
           <w:szCs w:val="24"/>
         </w:rPr>
@@ -38764,6 +39837,7 @@
       </w:r>
       <w:r>
         <w:rPr>
+          <w:noProof/>
           <w:sz w:val="24"/>
           <w:szCs w:val="24"/>
         </w:rPr>
@@ -39167,6 +40241,7 @@
       </w:r>
       <w:r>
         <w:rPr>
+          <w:noProof/>
           <w:sz w:val="24"/>
           <w:szCs w:val="24"/>
         </w:rPr>
@@ -39493,21 +40568,7 @@
           <w:sz w:val="24"/>
           <w:szCs w:val="24"/>
         </w:rPr>
-        <w:t xml:space="preserve"> Αντίθετα, χρησιμοποιώντας την τρέχουσα</w:t>
-      </w:r>
-      <w:r>
-        <w:rPr>
-          <w:sz w:val="24"/>
-          <w:szCs w:val="24"/>
-        </w:rPr>
-        <w:t xml:space="preserve"> αντικειμενική συνάρτηση</w:t>
-      </w:r>
-      <w:r>
-        <w:rPr>
-          <w:sz w:val="24"/>
-          <w:szCs w:val="24"/>
-        </w:rPr>
-        <w:t xml:space="preserve"> κατασκευάστηκε ένα τελείως διαφορετικό πρόγραμμα αγώνων στο οποίο, αγωνίζονται συνολικά λιγότεροι παίκτες (</w:t>
+        <w:t xml:space="preserve"> Αντίθετα, χρησιμοποιώντας την τρέχουσα αντικειμενική συνάρτηση κατασκευάστηκε ένα τελείως διαφορετικό πρόγραμμα αγώνων στο οποίο, αγωνίζονται συνολικά λιγότεροι παίκτες (</w:t>
       </w:r>
       <w:r>
         <w:rPr>
@@ -39659,22 +40720,16 @@
           <w:szCs w:val="28"/>
         </w:rPr>
       </w:pPr>
+      <w:bookmarkStart w:id="16" w:name="_Toc142901449"/>
       <w:r>
         <w:rPr>
           <w:rFonts w:cstheme="majorHAnsi"/>
           <w:sz w:val="28"/>
           <w:szCs w:val="28"/>
         </w:rPr>
-        <w:t>ΕΠΕΚΤΑΣΙΜΟΤΗΤΑ</w:t>
-      </w:r>
-      <w:r>
-        <w:rPr>
-          <w:rFonts w:cstheme="majorHAnsi"/>
-          <w:sz w:val="28"/>
-          <w:szCs w:val="28"/>
-        </w:rPr>
-        <w:t xml:space="preserve"> ΠΡΟΓΡΑΜΜΑΤΟΣ</w:t>
-      </w:r>
+        <w:t>ΕΠΕΚΤΑΣΙΜΟΤΗΤΑ ΠΡΟΓΡΑΜΜΑΤΟΣ</w:t>
+      </w:r>
+      <w:bookmarkEnd w:id="16"/>
     </w:p>
     <w:p>
       <w:pPr>
@@ -40907,6 +41962,7 @@
           <w:szCs w:val="28"/>
         </w:rPr>
       </w:pPr>
+      <w:bookmarkStart w:id="17" w:name="_Toc142901450"/>
       <w:r>
         <w:rPr>
           <w:rFonts w:cstheme="majorHAnsi"/>
@@ -40916,6 +41972,7 @@
         <w:lastRenderedPageBreak/>
         <w:t>ΒΙΒΛΙΟΓΡΑΦΙΑ</w:t>
       </w:r>
+      <w:bookmarkEnd w:id="17"/>
     </w:p>
     <w:p>
       <w:pPr>
@@ -41009,7 +42066,7 @@
           <w:szCs w:val="24"/>
           <w:lang w:val="en-US"/>
         </w:rPr>
-        <w:t>»</w:t>
+        <w:t>»,</w:t>
       </w:r>
       <w:r>
         <w:rPr>
@@ -41017,7 +42074,7 @@
           <w:szCs w:val="24"/>
           <w:lang w:val="en-US"/>
         </w:rPr>
-        <w:t>,</w:t>
+        <w:t xml:space="preserve"> </w:t>
       </w:r>
       <w:r>
         <w:rPr>
@@ -41025,23 +42082,7 @@
           <w:szCs w:val="24"/>
           <w:lang w:val="en-US"/>
         </w:rPr>
-        <w:t xml:space="preserve"> </w:t>
-      </w:r>
-      <w:r>
-        <w:rPr>
-          <w:sz w:val="24"/>
-          <w:szCs w:val="24"/>
-          <w:lang w:val="en-US"/>
-        </w:rPr>
-        <w:t>Proceedings of the World Congress on Engineering</w:t>
-      </w:r>
-      <w:r>
-        <w:rPr>
-          <w:sz w:val="24"/>
-          <w:szCs w:val="24"/>
-          <w:lang w:val="en-US"/>
-        </w:rPr>
-        <w:t>, 2012</w:t>
+        <w:t>Proceedings of the World Congress on Engineering, 2012</w:t>
       </w:r>
       <w:r>
         <w:rPr>
@@ -41100,7 +42141,7 @@
           <w:szCs w:val="24"/>
           <w:lang w:val="en-US"/>
         </w:rPr>
-        <w:t xml:space="preserve"> Dries Goossens</w:t>
+        <w:t xml:space="preserve"> Dries Goossens, </w:t>
       </w:r>
       <w:r>
         <w:rPr>
@@ -41108,6 +42149,30 @@
           <w:szCs w:val="24"/>
           <w:lang w:val="en-US"/>
         </w:rPr>
+        <w:t>«</w:t>
+      </w:r>
+      <w:r>
+        <w:rPr>
+          <w:sz w:val="24"/>
+          <w:szCs w:val="24"/>
+          <w:lang w:val="en-US"/>
+        </w:rPr>
+        <w:t>Handling fairness issues in time-relaxed tournaments with availability constraints</w:t>
+      </w:r>
+      <w:r>
+        <w:rPr>
+          <w:sz w:val="24"/>
+          <w:szCs w:val="24"/>
+          <w:lang w:val="en-US"/>
+        </w:rPr>
+        <w:t>»</w:t>
+      </w:r>
+      <w:r>
+        <w:rPr>
+          <w:sz w:val="24"/>
+          <w:szCs w:val="24"/>
+          <w:lang w:val="en-US"/>
+        </w:rPr>
         <w:t xml:space="preserve">, </w:t>
       </w:r>
       <w:r>
@@ -41116,47 +42181,7 @@
           <w:szCs w:val="24"/>
           <w:lang w:val="en-US"/>
         </w:rPr>
-        <w:t>«</w:t>
-      </w:r>
-      <w:r>
-        <w:rPr>
-          <w:sz w:val="24"/>
-          <w:szCs w:val="24"/>
-          <w:lang w:val="en-US"/>
-        </w:rPr>
-        <w:t>Handling fairness issues in time-relaxed tournaments with availability constraints</w:t>
-      </w:r>
-      <w:r>
-        <w:rPr>
-          <w:sz w:val="24"/>
-          <w:szCs w:val="24"/>
-          <w:lang w:val="en-US"/>
-        </w:rPr>
-        <w:t>»</w:t>
-      </w:r>
-      <w:r>
-        <w:rPr>
-          <w:sz w:val="24"/>
-          <w:szCs w:val="24"/>
-          <w:lang w:val="en-US"/>
-        </w:rPr>
-        <w:t xml:space="preserve">, </w:t>
-      </w:r>
-      <w:r>
-        <w:rPr>
-          <w:sz w:val="24"/>
-          <w:szCs w:val="24"/>
-          <w:lang w:val="en-US"/>
-        </w:rPr>
-        <w:t>Computers and Operations Research</w:t>
-      </w:r>
-      <w:r>
-        <w:rPr>
-          <w:sz w:val="24"/>
-          <w:szCs w:val="24"/>
-          <w:lang w:val="en-US"/>
-        </w:rPr>
-        <w:t xml:space="preserve"> Journal</w:t>
+        <w:t>Computers and Operations Research Journal</w:t>
       </w:r>
       <w:r>
         <w:rPr>
@@ -41225,31 +42250,7 @@
           <w:szCs w:val="24"/>
           <w:lang w:val="en-US"/>
         </w:rPr>
-        <w:t>,</w:t>
-      </w:r>
-      <w:r>
-        <w:rPr>
-          <w:sz w:val="24"/>
-          <w:szCs w:val="24"/>
-          <w:lang w:val="en-US"/>
-        </w:rPr>
-        <w:t xml:space="preserve"> Dirk Mattfeld</w:t>
-      </w:r>
-      <w:r>
-        <w:rPr>
-          <w:sz w:val="24"/>
-          <w:szCs w:val="24"/>
-          <w:lang w:val="en-US"/>
-        </w:rPr>
-        <w:t xml:space="preserve"> and</w:t>
-      </w:r>
-      <w:r>
-        <w:rPr>
-          <w:sz w:val="24"/>
-          <w:szCs w:val="24"/>
-          <w:lang w:val="en-US"/>
-        </w:rPr>
-        <w:t xml:space="preserve"> Herbert Kopfer</w:t>
+        <w:t>, Dirk Mattfeld and Herbert Kopfer</w:t>
       </w:r>
       <w:r>
         <w:rPr>
@@ -41350,23 +42351,7 @@
           <w:szCs w:val="24"/>
           <w:lang w:val="en-US"/>
         </w:rPr>
-        <w:t xml:space="preserve"> and</w:t>
-      </w:r>
-      <w:r>
-        <w:rPr>
-          <w:sz w:val="24"/>
-          <w:szCs w:val="24"/>
-          <w:lang w:val="en-US"/>
-        </w:rPr>
-        <w:t xml:space="preserve"> H. Kopfer</w:t>
-      </w:r>
-      <w:r>
-        <w:rPr>
-          <w:sz w:val="24"/>
-          <w:szCs w:val="24"/>
-          <w:lang w:val="en-US"/>
-        </w:rPr>
-        <w:t xml:space="preserve">, </w:t>
+        <w:t xml:space="preserve"> and H. Kopfer, </w:t>
       </w:r>
       <w:r>
         <w:rPr>
@@ -41449,39 +42434,7 @@
           <w:szCs w:val="24"/>
           <w:lang w:val="en-US"/>
         </w:rPr>
-        <w:t>David Van Bulck</w:t>
-      </w:r>
-      <w:r>
-        <w:rPr>
-          <w:sz w:val="24"/>
-          <w:szCs w:val="24"/>
-          <w:lang w:val="en-US"/>
-        </w:rPr>
-        <w:t>,</w:t>
-      </w:r>
-      <w:r>
-        <w:rPr>
-          <w:sz w:val="24"/>
-          <w:szCs w:val="24"/>
-          <w:lang w:val="en-US"/>
-        </w:rPr>
-        <w:t xml:space="preserve"> Dries R. Goossens</w:t>
-      </w:r>
-      <w:r>
-        <w:rPr>
-          <w:sz w:val="24"/>
-          <w:szCs w:val="24"/>
-          <w:lang w:val="en-US"/>
-        </w:rPr>
-        <w:t xml:space="preserve"> and </w:t>
-      </w:r>
-      <w:r>
-        <w:rPr>
-          <w:sz w:val="24"/>
-          <w:szCs w:val="24"/>
-          <w:lang w:val="en-US"/>
-        </w:rPr>
-        <w:t xml:space="preserve">Frits C.R. </w:t>
+        <w:t xml:space="preserve">David Van Bulck, Dries R. Goossens and Frits C.R. </w:t>
       </w:r>
       <w:proofErr w:type="spellStart"/>
       <w:r>
@@ -41640,15 +42593,7 @@
           <w:szCs w:val="24"/>
           <w:lang w:val="en-US"/>
         </w:rPr>
-        <w:t>Annals of Operations Research 92</w:t>
-      </w:r>
-      <w:r>
-        <w:rPr>
-          <w:sz w:val="24"/>
-          <w:szCs w:val="24"/>
-          <w:lang w:val="en-US"/>
-        </w:rPr>
-        <w:t>, 1999</w:t>
+        <w:t>Annals of Operations Research 92, 1999</w:t>
       </w:r>
     </w:p>
     <w:p>
@@ -41802,31 +42747,7 @@
           <w:szCs w:val="24"/>
           <w:lang w:val="en-US"/>
         </w:rPr>
-        <w:t xml:space="preserve"> Yi</w:t>
-      </w:r>
-      <w:r>
-        <w:rPr>
-          <w:sz w:val="24"/>
-          <w:szCs w:val="24"/>
-          <w:lang w:val="en-US"/>
-        </w:rPr>
-        <w:t xml:space="preserve"> and</w:t>
-      </w:r>
-      <w:r>
-        <w:rPr>
-          <w:sz w:val="24"/>
-          <w:szCs w:val="24"/>
-          <w:lang w:val="en-US"/>
-        </w:rPr>
-        <w:t xml:space="preserve"> Dries Goossens</w:t>
-      </w:r>
-      <w:r>
-        <w:rPr>
-          <w:sz w:val="24"/>
-          <w:szCs w:val="24"/>
-          <w:lang w:val="en-US"/>
-        </w:rPr>
-        <w:t xml:space="preserve">, </w:t>
+        <w:t xml:space="preserve"> Yi and Dries Goossens, </w:t>
       </w:r>
       <w:r>
         <w:rPr>
@@ -41933,31 +42854,7 @@
           <w:szCs w:val="24"/>
           <w:lang w:val="en-US"/>
         </w:rPr>
-        <w:t>F. Della Croce</w:t>
-      </w:r>
-      <w:r>
-        <w:rPr>
-          <w:sz w:val="24"/>
-          <w:szCs w:val="24"/>
-          <w:lang w:val="en-US"/>
-        </w:rPr>
-        <w:t xml:space="preserve"> and </w:t>
-      </w:r>
-      <w:r>
-        <w:rPr>
-          <w:sz w:val="24"/>
-          <w:szCs w:val="24"/>
-          <w:lang w:val="en-US"/>
-        </w:rPr>
-        <w:t>D. Oliveri</w:t>
-      </w:r>
-      <w:r>
-        <w:rPr>
-          <w:sz w:val="24"/>
-          <w:szCs w:val="24"/>
-          <w:lang w:val="en-US"/>
-        </w:rPr>
-        <w:t xml:space="preserve">, </w:t>
+        <w:t xml:space="preserve">F. Della Croce and D. Oliveri, </w:t>
       </w:r>
       <w:r>
         <w:rPr>
@@ -42285,7 +43182,7 @@
           <w:szCs w:val="24"/>
           <w:lang w:val="en-US"/>
         </w:rPr>
-        <w:t>James C. Bean and John R. Birge</w:t>
+        <w:t xml:space="preserve">James C. Bean and John R. Birge, </w:t>
       </w:r>
       <w:r>
         <w:rPr>
@@ -42293,7 +43190,7 @@
           <w:szCs w:val="24"/>
           <w:lang w:val="en-US"/>
         </w:rPr>
-        <w:t xml:space="preserve">, </w:t>
+        <w:t>«</w:t>
       </w:r>
       <w:r>
         <w:rPr>
@@ -42301,23 +43198,7 @@
           <w:szCs w:val="24"/>
           <w:lang w:val="en-US"/>
         </w:rPr>
-        <w:t>«</w:t>
-      </w:r>
-      <w:r>
-        <w:rPr>
-          <w:sz w:val="24"/>
-          <w:szCs w:val="24"/>
-          <w:lang w:val="en-US"/>
-        </w:rPr>
-        <w:t xml:space="preserve"> </w:t>
-      </w:r>
-      <w:r>
-        <w:rPr>
-          <w:sz w:val="24"/>
-          <w:szCs w:val="24"/>
-          <w:lang w:val="en-US"/>
-        </w:rPr>
-        <w:t>Reducing travelling costs and player fatigue in the National Basketball Association</w:t>
+        <w:t xml:space="preserve"> Reducing travelling costs and player fatigue in the National Basketball Association</w:t>
       </w:r>
       <w:r>
         <w:rPr>
@@ -42416,8 +43297,9 @@
           <w:lang w:val="en-US" w:eastAsia="en-US"/>
           <w14:ligatures w14:val="standardContextual"/>
         </w:rPr>
-        <w:t>Guillermo</w:t>
-      </w:r>
+        <w:t xml:space="preserve">Guillermo Durán, Santiago Durán, Javier Marenco, Federico </w:t>
+      </w:r>
+      <w:proofErr w:type="spellStart"/>
       <w:r>
         <w:rPr>
           <w:rFonts w:asciiTheme="minorHAnsi" w:eastAsiaTheme="minorHAnsi" w:hAnsiTheme="minorHAnsi" w:cstheme="minorBidi"/>
@@ -42425,8 +43307,9 @@
           <w:lang w:val="en-US" w:eastAsia="en-US"/>
           <w14:ligatures w14:val="standardContextual"/>
         </w:rPr>
-        <w:t xml:space="preserve"> </w:t>
-      </w:r>
+        <w:t>Mascialino</w:t>
+      </w:r>
+      <w:proofErr w:type="spellEnd"/>
       <w:r>
         <w:rPr>
           <w:rFonts w:asciiTheme="minorHAnsi" w:eastAsiaTheme="minorHAnsi" w:hAnsiTheme="minorHAnsi" w:cstheme="minorBidi"/>
@@ -42434,7 +43317,7 @@
           <w:lang w:val="en-US" w:eastAsia="en-US"/>
           <w14:ligatures w14:val="standardContextual"/>
         </w:rPr>
-        <w:t>Durán, Santiago</w:t>
+        <w:t>, Pablo A. Rey,</w:t>
       </w:r>
       <w:r>
         <w:rPr>
@@ -42452,7 +43335,7 @@
           <w:lang w:val="en-US" w:eastAsia="en-US"/>
           <w14:ligatures w14:val="standardContextual"/>
         </w:rPr>
-        <w:t>Durán, Javier</w:t>
+        <w:t>«Scheduling Argentina’s professional basketball leagues: a variation on the travelling</w:t>
       </w:r>
       <w:r>
         <w:rPr>
@@ -42470,99 +43353,7 @@
           <w:lang w:val="en-US" w:eastAsia="en-US"/>
           <w14:ligatures w14:val="standardContextual"/>
         </w:rPr>
-        <w:t>Marenco, Federico</w:t>
-      </w:r>
-      <w:r>
-        <w:rPr>
-          <w:rFonts w:asciiTheme="minorHAnsi" w:eastAsiaTheme="minorHAnsi" w:hAnsiTheme="minorHAnsi" w:cstheme="minorBidi"/>
-          <w:kern w:val="2"/>
-          <w:lang w:val="en-US" w:eastAsia="en-US"/>
-          <w14:ligatures w14:val="standardContextual"/>
-        </w:rPr>
-        <w:t xml:space="preserve"> </w:t>
-      </w:r>
-      <w:proofErr w:type="spellStart"/>
-      <w:r>
-        <w:rPr>
-          <w:rFonts w:asciiTheme="minorHAnsi" w:eastAsiaTheme="minorHAnsi" w:hAnsiTheme="minorHAnsi" w:cstheme="minorBidi"/>
-          <w:kern w:val="2"/>
-          <w:lang w:val="en-US" w:eastAsia="en-US"/>
-          <w14:ligatures w14:val="standardContextual"/>
-        </w:rPr>
-        <w:t>Mascialino</w:t>
-      </w:r>
-      <w:proofErr w:type="spellEnd"/>
-      <w:r>
-        <w:rPr>
-          <w:rFonts w:asciiTheme="minorHAnsi" w:eastAsiaTheme="minorHAnsi" w:hAnsiTheme="minorHAnsi" w:cstheme="minorBidi"/>
-          <w:kern w:val="2"/>
-          <w:lang w:val="en-US" w:eastAsia="en-US"/>
-          <w14:ligatures w14:val="standardContextual"/>
-        </w:rPr>
-        <w:t>, Pablo A.</w:t>
-      </w:r>
-      <w:r>
-        <w:rPr>
-          <w:rFonts w:asciiTheme="minorHAnsi" w:eastAsiaTheme="minorHAnsi" w:hAnsiTheme="minorHAnsi" w:cstheme="minorBidi"/>
-          <w:kern w:val="2"/>
-          <w:lang w:val="en-US" w:eastAsia="en-US"/>
-          <w14:ligatures w14:val="standardContextual"/>
-        </w:rPr>
-        <w:t xml:space="preserve"> </w:t>
-      </w:r>
-      <w:r>
-        <w:rPr>
-          <w:rFonts w:asciiTheme="minorHAnsi" w:eastAsiaTheme="minorHAnsi" w:hAnsiTheme="minorHAnsi" w:cstheme="minorBidi"/>
-          <w:kern w:val="2"/>
-          <w:lang w:val="en-US" w:eastAsia="en-US"/>
-          <w14:ligatures w14:val="standardContextual"/>
-        </w:rPr>
-        <w:t>Rey,</w:t>
-      </w:r>
-      <w:r>
-        <w:rPr>
-          <w:rFonts w:asciiTheme="minorHAnsi" w:eastAsiaTheme="minorHAnsi" w:hAnsiTheme="minorHAnsi" w:cstheme="minorBidi"/>
-          <w:kern w:val="2"/>
-          <w:lang w:val="en-US" w:eastAsia="en-US"/>
-          <w14:ligatures w14:val="standardContextual"/>
-        </w:rPr>
-        <w:t xml:space="preserve"> </w:t>
-      </w:r>
-      <w:r>
-        <w:rPr>
-          <w:rFonts w:asciiTheme="minorHAnsi" w:eastAsiaTheme="minorHAnsi" w:hAnsiTheme="minorHAnsi" w:cstheme="minorBidi"/>
-          <w:kern w:val="2"/>
-          <w:lang w:val="en-US" w:eastAsia="en-US"/>
-          <w14:ligatures w14:val="standardContextual"/>
-        </w:rPr>
-        <w:t>«Scheduling Argentina’s professional basketball leagues: a variation on the travelling</w:t>
-      </w:r>
-      <w:r>
-        <w:rPr>
-          <w:rFonts w:asciiTheme="minorHAnsi" w:eastAsiaTheme="minorHAnsi" w:hAnsiTheme="minorHAnsi" w:cstheme="minorBidi"/>
-          <w:kern w:val="2"/>
-          <w:lang w:val="en-US" w:eastAsia="en-US"/>
-          <w14:ligatures w14:val="standardContextual"/>
-        </w:rPr>
-        <w:t xml:space="preserve"> </w:t>
-      </w:r>
-      <w:r>
-        <w:rPr>
-          <w:rFonts w:asciiTheme="minorHAnsi" w:eastAsiaTheme="minorHAnsi" w:hAnsiTheme="minorHAnsi" w:cstheme="minorBidi"/>
-          <w:kern w:val="2"/>
-          <w:lang w:val="en-US" w:eastAsia="en-US"/>
-          <w14:ligatures w14:val="standardContextual"/>
-        </w:rPr>
-        <w:t>tournament problem»</w:t>
-      </w:r>
-      <w:r>
-        <w:rPr>
-          <w:rFonts w:asciiTheme="minorHAnsi" w:eastAsiaTheme="minorHAnsi" w:hAnsiTheme="minorHAnsi" w:cstheme="minorBidi"/>
-          <w:kern w:val="2"/>
-          <w:lang w:val="en-US" w:eastAsia="en-US"/>
-          <w14:ligatures w14:val="standardContextual"/>
-        </w:rPr>
-        <w:t xml:space="preserve">, </w:t>
+        <w:t xml:space="preserve">tournament problem», </w:t>
       </w:r>
       <w:r>
         <w:rPr>
@@ -45010,7 +45801,6 @@
     <w:name w:val="Hyperlink"/>
     <w:basedOn w:val="a0"/>
     <w:uiPriority w:val="99"/>
-    <w:semiHidden/>
     <w:unhideWhenUsed/>
     <w:rsid w:val="00D645D1"/>
     <w:rPr>
@@ -45065,6 +45855,49 @@
       <w:iCs/>
       <w:color w:val="4472C4" w:themeColor="accent1"/>
     </w:rPr>
+  </w:style>
+  <w:style w:type="paragraph" w:styleId="ac">
+    <w:name w:val="TOC Heading"/>
+    <w:basedOn w:val="1"/>
+    <w:next w:val="a"/>
+    <w:uiPriority w:val="39"/>
+    <w:unhideWhenUsed/>
+    <w:qFormat/>
+    <w:rsid w:val="0084419B"/>
+    <w:pPr>
+      <w:outlineLvl w:val="9"/>
+    </w:pPr>
+    <w:rPr>
+      <w:kern w:val="0"/>
+      <w:lang w:eastAsia="el-GR"/>
+      <w14:ligatures w14:val="none"/>
+    </w:rPr>
+  </w:style>
+  <w:style w:type="paragraph" w:styleId="20">
+    <w:name w:val="toc 2"/>
+    <w:basedOn w:val="a"/>
+    <w:next w:val="a"/>
+    <w:autoRedefine/>
+    <w:uiPriority w:val="39"/>
+    <w:unhideWhenUsed/>
+    <w:rsid w:val="0084419B"/>
+    <w:pPr>
+      <w:spacing w:after="100"/>
+      <w:ind w:left="220"/>
+    </w:pPr>
+  </w:style>
+  <w:style w:type="paragraph" w:styleId="30">
+    <w:name w:val="toc 3"/>
+    <w:basedOn w:val="a"/>
+    <w:next w:val="a"/>
+    <w:autoRedefine/>
+    <w:uiPriority w:val="39"/>
+    <w:unhideWhenUsed/>
+    <w:rsid w:val="0084419B"/>
+    <w:pPr>
+      <w:spacing w:after="100"/>
+      <w:ind w:left="440"/>
+    </w:pPr>
   </w:style>
 </w:styles>
 </file>
